--- a/data/Client onboarding steps.docx
+++ b/data/Client onboarding steps.docx
@@ -57,7 +57,15 @@
         </w:numPr>
       </w:pPr>
       <w:r>
-        <w:t>Create 3 sheets – config, layout, cdm_mapping based on the inputs from Vihari Konda</w:t>
+        <w:t xml:space="preserve">Create 3 sheets – config, layout, </w:t>
+      </w:r>
+      <w:proofErr w:type="spellStart"/>
+      <w:r>
+        <w:t>cdm_mapping</w:t>
+      </w:r>
+      <w:proofErr w:type="spellEnd"/>
+      <w:r>
+        <w:t xml:space="preserve"> based on the inputs from Vihari Konda</w:t>
       </w:r>
     </w:p>
     <w:p>
@@ -69,7 +77,15 @@
         </w:numPr>
       </w:pPr>
       <w:r>
-        <w:t>Using the 3 sheets created above, generate a sql file for CDAP config</w:t>
+        <w:t xml:space="preserve">Using the 3 sheets created above, generate a </w:t>
+      </w:r>
+      <w:proofErr w:type="spellStart"/>
+      <w:r>
+        <w:t>sql</w:t>
+      </w:r>
+      <w:proofErr w:type="spellEnd"/>
+      <w:r>
+        <w:t xml:space="preserve"> file for CDAP config</w:t>
       </w:r>
     </w:p>
     <w:p>
@@ -86,7 +102,31 @@
       </w:r>
       <w:proofErr w:type="gramEnd"/>
       <w:r>
-        <w:t xml:space="preserve"> CDAP.IngestionConfigparameter table will have all the parameters linked to various other tables (domain, client, plansponsor, Ingestion Parameter, IngestionParameterType) we have in this config sheet.</w:t>
+        <w:t xml:space="preserve"> </w:t>
+      </w:r>
+      <w:proofErr w:type="spellStart"/>
+      <w:r>
+        <w:t>CDAP.IngestionConfigparameter</w:t>
+      </w:r>
+      <w:proofErr w:type="spellEnd"/>
+      <w:r>
+        <w:t xml:space="preserve"> table will have all the parameters linked to various other tables (domain, client, </w:t>
+      </w:r>
+      <w:proofErr w:type="spellStart"/>
+      <w:r>
+        <w:t>plansponsor</w:t>
+      </w:r>
+      <w:proofErr w:type="spellEnd"/>
+      <w:r>
+        <w:t xml:space="preserve">, Ingestion Parameter, </w:t>
+      </w:r>
+      <w:proofErr w:type="spellStart"/>
+      <w:r>
+        <w:t>IngestionParameterType</w:t>
+      </w:r>
+      <w:proofErr w:type="spellEnd"/>
+      <w:r>
+        <w:t>) we have in this config sheet.</w:t>
       </w:r>
     </w:p>
     <w:p>
@@ -100,15 +140,19 @@
       <w:r>
         <w:t xml:space="preserve">Layout - </w:t>
       </w:r>
+      <w:proofErr w:type="spellStart"/>
       <w:r>
         <w:t>CDAP.TableColumn</w:t>
       </w:r>
+      <w:proofErr w:type="spellEnd"/>
       <w:r>
         <w:t xml:space="preserve"> and </w:t>
       </w:r>
+      <w:proofErr w:type="spellStart"/>
       <w:r>
         <w:t>CDAP.ColumnDetail</w:t>
       </w:r>
+      <w:proofErr w:type="spellEnd"/>
       <w:r>
         <w:t xml:space="preserve"> table will have all the columns from the layout file</w:t>
       </w:r>
@@ -129,8 +173,13 @@
         <w:t xml:space="preserve">- </w:t>
       </w:r>
       <w:r>
-        <w:t xml:space="preserve"> CDAP.ColumnMapping</w:t>
-      </w:r>
+        <w:t xml:space="preserve"> </w:t>
+      </w:r>
+      <w:proofErr w:type="spellStart"/>
+      <w:r>
+        <w:t>CDAP.ColumnMapping</w:t>
+      </w:r>
+      <w:proofErr w:type="spellEnd"/>
       <w:proofErr w:type="gramEnd"/>
       <w:r>
         <w:t xml:space="preserve"> will have the column mapping from raw-&gt;prep-&gt;structured layers based on the mapping sheet.</w:t>
@@ -144,7 +193,15 @@
         </w:rPr>
       </w:pPr>
       <w:r>
-        <w:t xml:space="preserve">Sample sql for a client - </w:t>
+        <w:t xml:space="preserve">Sample </w:t>
+      </w:r>
+      <w:proofErr w:type="spellStart"/>
+      <w:r>
+        <w:t>sql</w:t>
+      </w:r>
+      <w:proofErr w:type="spellEnd"/>
+      <w:r>
+        <w:t xml:space="preserve"> for a client - </w:t>
       </w:r>
       <w:hyperlink r:id="rId5" w:history="1">
         <w:r>
@@ -166,7 +223,15 @@
         </w:numPr>
       </w:pPr>
       <w:r>
-        <w:t>run this sql file in dev ETL DB</w:t>
+        <w:t xml:space="preserve">run this </w:t>
+      </w:r>
+      <w:proofErr w:type="spellStart"/>
+      <w:r>
+        <w:t>sql</w:t>
+      </w:r>
+      <w:proofErr w:type="spellEnd"/>
+      <w:r>
+        <w:t xml:space="preserve"> file in dev ETL DB</w:t>
       </w:r>
     </w:p>
     <w:p>
@@ -255,20 +320,69 @@
         </w:rPr>
         <w:br/>
       </w:r>
-      <w:r>
-        <w:rPr>
-          <w:rFonts w:ascii="Segoe UI" w:eastAsia="Times New Roman" w:hAnsi="Segoe UI" w:cs="Segoe UI"/>
-          <w:b/>
-          <w:bCs/>
-          <w:i/>
-          <w:iCs/>
-          <w:color w:val="292A2E"/>
-          <w:kern w:val="0"/>
-          <w:sz w:val="19"/>
-          <w:szCs w:val="19"/>
-          <w14:ligatures w14:val="none"/>
-        </w:rPr>
-        <w:t>d.DomainId,d.DomainName as domain,c.DAPClientName as client</w:t>
+      <w:proofErr w:type="spellStart"/>
+      <w:r>
+        <w:rPr>
+          <w:rFonts w:ascii="Segoe UI" w:eastAsia="Times New Roman" w:hAnsi="Segoe UI" w:cs="Segoe UI"/>
+          <w:b/>
+          <w:bCs/>
+          <w:i/>
+          <w:iCs/>
+          <w:color w:val="292A2E"/>
+          <w:kern w:val="0"/>
+          <w:sz w:val="19"/>
+          <w:szCs w:val="19"/>
+          <w14:ligatures w14:val="none"/>
+        </w:rPr>
+        <w:t>d.DomainId,d.DomainName</w:t>
+      </w:r>
+      <w:proofErr w:type="spellEnd"/>
+      <w:r>
+        <w:rPr>
+          <w:rFonts w:ascii="Segoe UI" w:eastAsia="Times New Roman" w:hAnsi="Segoe UI" w:cs="Segoe UI"/>
+          <w:b/>
+          <w:bCs/>
+          <w:i/>
+          <w:iCs/>
+          <w:color w:val="292A2E"/>
+          <w:kern w:val="0"/>
+          <w:sz w:val="19"/>
+          <w:szCs w:val="19"/>
+          <w14:ligatures w14:val="none"/>
+        </w:rPr>
+        <w:t xml:space="preserve"> as </w:t>
+      </w:r>
+      <w:proofErr w:type="spellStart"/>
+      <w:r>
+        <w:rPr>
+          <w:rFonts w:ascii="Segoe UI" w:eastAsia="Times New Roman" w:hAnsi="Segoe UI" w:cs="Segoe UI"/>
+          <w:b/>
+          <w:bCs/>
+          <w:i/>
+          <w:iCs/>
+          <w:color w:val="292A2E"/>
+          <w:kern w:val="0"/>
+          <w:sz w:val="19"/>
+          <w:szCs w:val="19"/>
+          <w14:ligatures w14:val="none"/>
+        </w:rPr>
+        <w:t>domain,c.DAPClientName</w:t>
+      </w:r>
+      <w:proofErr w:type="spellEnd"/>
+      <w:r>
+        <w:rPr>
+          <w:rFonts w:ascii="Segoe UI" w:eastAsia="Times New Roman" w:hAnsi="Segoe UI" w:cs="Segoe UI"/>
+          <w:b/>
+          <w:bCs/>
+          <w:i/>
+          <w:iCs/>
+          <w:color w:val="292A2E"/>
+          <w:kern w:val="0"/>
+          <w:sz w:val="19"/>
+          <w:szCs w:val="19"/>
+          <w14:ligatures w14:val="none"/>
+        </w:rPr>
+        <w:t xml:space="preserve"> as client</w:t>
       </w:r>
       <w:r>
         <w:rPr>
@@ -296,8 +410,25 @@
           <w:szCs w:val="19"/>
           <w14:ligatures w14:val="none"/>
         </w:rPr>
-        <w:t>,c.ClientKey,ps.PlanSponsorName,pp.PreprocessorName</w:t>
-      </w:r>
+        <w:t>,</w:t>
+      </w:r>
+      <w:proofErr w:type="spellStart"/>
+      <w:r>
+        <w:rPr>
+          <w:rFonts w:ascii="Segoe UI" w:eastAsia="Times New Roman" w:hAnsi="Segoe UI" w:cs="Segoe UI"/>
+          <w:b/>
+          <w:bCs/>
+          <w:i/>
+          <w:iCs/>
+          <w:color w:val="292A2E"/>
+          <w:kern w:val="0"/>
+          <w:sz w:val="19"/>
+          <w:szCs w:val="19"/>
+          <w14:ligatures w14:val="none"/>
+        </w:rPr>
+        <w:t>c.ClientKey,ps.PlanSponsorName,pp.PreprocessorName</w:t>
+      </w:r>
+      <w:proofErr w:type="spellEnd"/>
       <w:r>
         <w:rPr>
           <w:rFonts w:ascii="Segoe UI" w:eastAsia="Times New Roman" w:hAnsi="Segoe UI" w:cs="Segoe UI"/>
@@ -324,8 +455,25 @@
           <w:szCs w:val="19"/>
           <w14:ligatures w14:val="none"/>
         </w:rPr>
-        <w:t>,ipt.GroupName,ipt.SubGroupName</w:t>
-      </w:r>
+        <w:t>,</w:t>
+      </w:r>
+      <w:proofErr w:type="spellStart"/>
+      <w:r>
+        <w:rPr>
+          <w:rFonts w:ascii="Segoe UI" w:eastAsia="Times New Roman" w:hAnsi="Segoe UI" w:cs="Segoe UI"/>
+          <w:b/>
+          <w:bCs/>
+          <w:i/>
+          <w:iCs/>
+          <w:color w:val="292A2E"/>
+          <w:kern w:val="0"/>
+          <w:sz w:val="19"/>
+          <w:szCs w:val="19"/>
+          <w14:ligatures w14:val="none"/>
+        </w:rPr>
+        <w:t>ipt.GroupName,ipt.SubGroupName</w:t>
+      </w:r>
+      <w:proofErr w:type="spellEnd"/>
       <w:r>
         <w:rPr>
           <w:rFonts w:ascii="Segoe UI" w:eastAsia="Times New Roman" w:hAnsi="Segoe UI" w:cs="Segoe UI"/>
@@ -352,8 +500,25 @@
           <w:szCs w:val="19"/>
           <w14:ligatures w14:val="none"/>
         </w:rPr>
-        <w:t>,ipt.ParamName,ip.ParamValue</w:t>
-      </w:r>
+        <w:t>,</w:t>
+      </w:r>
+      <w:proofErr w:type="spellStart"/>
+      <w:r>
+        <w:rPr>
+          <w:rFonts w:ascii="Segoe UI" w:eastAsia="Times New Roman" w:hAnsi="Segoe UI" w:cs="Segoe UI"/>
+          <w:b/>
+          <w:bCs/>
+          <w:i/>
+          <w:iCs/>
+          <w:color w:val="292A2E"/>
+          <w:kern w:val="0"/>
+          <w:sz w:val="19"/>
+          <w:szCs w:val="19"/>
+          <w14:ligatures w14:val="none"/>
+        </w:rPr>
+        <w:t>ipt.ParamName,ip.ParamValue</w:t>
+      </w:r>
+      <w:proofErr w:type="spellEnd"/>
       <w:r>
         <w:rPr>
           <w:rFonts w:ascii="Segoe UI" w:eastAsia="Times New Roman" w:hAnsi="Segoe UI" w:cs="Segoe UI"/>
@@ -380,8 +545,57 @@
           <w:szCs w:val="19"/>
           <w14:ligatures w14:val="none"/>
         </w:rPr>
-        <w:t>from CDAP.IngestionConfig ic</w:t>
-      </w:r>
+        <w:t xml:space="preserve">from </w:t>
+      </w:r>
+      <w:proofErr w:type="spellStart"/>
+      <w:r>
+        <w:rPr>
+          <w:rFonts w:ascii="Segoe UI" w:eastAsia="Times New Roman" w:hAnsi="Segoe UI" w:cs="Segoe UI"/>
+          <w:b/>
+          <w:bCs/>
+          <w:i/>
+          <w:iCs/>
+          <w:color w:val="292A2E"/>
+          <w:kern w:val="0"/>
+          <w:sz w:val="19"/>
+          <w:szCs w:val="19"/>
+          <w14:ligatures w14:val="none"/>
+        </w:rPr>
+        <w:t>CDAP.IngestionConfig</w:t>
+      </w:r>
+      <w:proofErr w:type="spellEnd"/>
+      <w:r>
+        <w:rPr>
+          <w:rFonts w:ascii="Segoe UI" w:eastAsia="Times New Roman" w:hAnsi="Segoe UI" w:cs="Segoe UI"/>
+          <w:b/>
+          <w:bCs/>
+          <w:i/>
+          <w:iCs/>
+          <w:color w:val="292A2E"/>
+          <w:kern w:val="0"/>
+          <w:sz w:val="19"/>
+          <w:szCs w:val="19"/>
+          <w14:ligatures w14:val="none"/>
+        </w:rPr>
+        <w:t xml:space="preserve"> </w:t>
+      </w:r>
+      <w:proofErr w:type="spellStart"/>
+      <w:r>
+        <w:rPr>
+          <w:rFonts w:ascii="Segoe UI" w:eastAsia="Times New Roman" w:hAnsi="Segoe UI" w:cs="Segoe UI"/>
+          <w:b/>
+          <w:bCs/>
+          <w:i/>
+          <w:iCs/>
+          <w:color w:val="292A2E"/>
+          <w:kern w:val="0"/>
+          <w:sz w:val="19"/>
+          <w:szCs w:val="19"/>
+          <w14:ligatures w14:val="none"/>
+        </w:rPr>
+        <w:t>ic</w:t>
+      </w:r>
+      <w:proofErr w:type="spellEnd"/>
       <w:r>
         <w:rPr>
           <w:rFonts w:ascii="Segoe UI" w:eastAsia="Times New Roman" w:hAnsi="Segoe UI" w:cs="Segoe UI"/>
@@ -408,7 +622,135 @@
           <w:szCs w:val="19"/>
           <w14:ligatures w14:val="none"/>
         </w:rPr>
-        <w:t>join CDAP.DomainClient dc on (ic.DomainClientId = dc.DomainClientId and dc.isactive=1)</w:t>
+        <w:t xml:space="preserve">join </w:t>
+      </w:r>
+      <w:proofErr w:type="spellStart"/>
+      <w:r>
+        <w:rPr>
+          <w:rFonts w:ascii="Segoe UI" w:eastAsia="Times New Roman" w:hAnsi="Segoe UI" w:cs="Segoe UI"/>
+          <w:b/>
+          <w:bCs/>
+          <w:i/>
+          <w:iCs/>
+          <w:color w:val="292A2E"/>
+          <w:kern w:val="0"/>
+          <w:sz w:val="19"/>
+          <w:szCs w:val="19"/>
+          <w14:ligatures w14:val="none"/>
+        </w:rPr>
+        <w:t>CDAP.DomainClient</w:t>
+      </w:r>
+      <w:proofErr w:type="spellEnd"/>
+      <w:r>
+        <w:rPr>
+          <w:rFonts w:ascii="Segoe UI" w:eastAsia="Times New Roman" w:hAnsi="Segoe UI" w:cs="Segoe UI"/>
+          <w:b/>
+          <w:bCs/>
+          <w:i/>
+          <w:iCs/>
+          <w:color w:val="292A2E"/>
+          <w:kern w:val="0"/>
+          <w:sz w:val="19"/>
+          <w:szCs w:val="19"/>
+          <w14:ligatures w14:val="none"/>
+        </w:rPr>
+        <w:t xml:space="preserve"> dc on (</w:t>
+      </w:r>
+      <w:proofErr w:type="spellStart"/>
+      <w:r>
+        <w:rPr>
+          <w:rFonts w:ascii="Segoe UI" w:eastAsia="Times New Roman" w:hAnsi="Segoe UI" w:cs="Segoe UI"/>
+          <w:b/>
+          <w:bCs/>
+          <w:i/>
+          <w:iCs/>
+          <w:color w:val="292A2E"/>
+          <w:kern w:val="0"/>
+          <w:sz w:val="19"/>
+          <w:szCs w:val="19"/>
+          <w14:ligatures w14:val="none"/>
+        </w:rPr>
+        <w:t>ic.DomainClientId</w:t>
+      </w:r>
+      <w:proofErr w:type="spellEnd"/>
+      <w:r>
+        <w:rPr>
+          <w:rFonts w:ascii="Segoe UI" w:eastAsia="Times New Roman" w:hAnsi="Segoe UI" w:cs="Segoe UI"/>
+          <w:b/>
+          <w:bCs/>
+          <w:i/>
+          <w:iCs/>
+          <w:color w:val="292A2E"/>
+          <w:kern w:val="0"/>
+          <w:sz w:val="19"/>
+          <w:szCs w:val="19"/>
+          <w14:ligatures w14:val="none"/>
+        </w:rPr>
+        <w:t xml:space="preserve"> = </w:t>
+      </w:r>
+      <w:proofErr w:type="spellStart"/>
+      <w:r>
+        <w:rPr>
+          <w:rFonts w:ascii="Segoe UI" w:eastAsia="Times New Roman" w:hAnsi="Segoe UI" w:cs="Segoe UI"/>
+          <w:b/>
+          <w:bCs/>
+          <w:i/>
+          <w:iCs/>
+          <w:color w:val="292A2E"/>
+          <w:kern w:val="0"/>
+          <w:sz w:val="19"/>
+          <w:szCs w:val="19"/>
+          <w14:ligatures w14:val="none"/>
+        </w:rPr>
+        <w:t>dc.DomainClientId</w:t>
+      </w:r>
+      <w:proofErr w:type="spellEnd"/>
+      <w:r>
+        <w:rPr>
+          <w:rFonts w:ascii="Segoe UI" w:eastAsia="Times New Roman" w:hAnsi="Segoe UI" w:cs="Segoe UI"/>
+          <w:b/>
+          <w:bCs/>
+          <w:i/>
+          <w:iCs/>
+          <w:color w:val="292A2E"/>
+          <w:kern w:val="0"/>
+          <w:sz w:val="19"/>
+          <w:szCs w:val="19"/>
+          <w14:ligatures w14:val="none"/>
+        </w:rPr>
+        <w:t xml:space="preserve"> and </w:t>
+      </w:r>
+      <w:proofErr w:type="spellStart"/>
+      <w:r>
+        <w:rPr>
+          <w:rFonts w:ascii="Segoe UI" w:eastAsia="Times New Roman" w:hAnsi="Segoe UI" w:cs="Segoe UI"/>
+          <w:b/>
+          <w:bCs/>
+          <w:i/>
+          <w:iCs/>
+          <w:color w:val="292A2E"/>
+          <w:kern w:val="0"/>
+          <w:sz w:val="19"/>
+          <w:szCs w:val="19"/>
+          <w14:ligatures w14:val="none"/>
+        </w:rPr>
+        <w:t>dc.isactive</w:t>
+      </w:r>
+      <w:proofErr w:type="spellEnd"/>
+      <w:r>
+        <w:rPr>
+          <w:rFonts w:ascii="Segoe UI" w:eastAsia="Times New Roman" w:hAnsi="Segoe UI" w:cs="Segoe UI"/>
+          <w:b/>
+          <w:bCs/>
+          <w:i/>
+          <w:iCs/>
+          <w:color w:val="292A2E"/>
+          <w:kern w:val="0"/>
+          <w:sz w:val="19"/>
+          <w:szCs w:val="19"/>
+          <w14:ligatures w14:val="none"/>
+        </w:rPr>
+        <w:t>=1)</w:t>
       </w:r>
       <w:r>
         <w:rPr>
@@ -436,7 +778,135 @@
           <w:szCs w:val="19"/>
           <w14:ligatures w14:val="none"/>
         </w:rPr>
-        <w:t>join CDAP.ClientSponsor cs on (ic.ClientSponsorId = cs.ClientSponsorId and cs.isactive=1)</w:t>
+        <w:t xml:space="preserve">join </w:t>
+      </w:r>
+      <w:proofErr w:type="spellStart"/>
+      <w:r>
+        <w:rPr>
+          <w:rFonts w:ascii="Segoe UI" w:eastAsia="Times New Roman" w:hAnsi="Segoe UI" w:cs="Segoe UI"/>
+          <w:b/>
+          <w:bCs/>
+          <w:i/>
+          <w:iCs/>
+          <w:color w:val="292A2E"/>
+          <w:kern w:val="0"/>
+          <w:sz w:val="19"/>
+          <w:szCs w:val="19"/>
+          <w14:ligatures w14:val="none"/>
+        </w:rPr>
+        <w:t>CDAP.ClientSponsor</w:t>
+      </w:r>
+      <w:proofErr w:type="spellEnd"/>
+      <w:r>
+        <w:rPr>
+          <w:rFonts w:ascii="Segoe UI" w:eastAsia="Times New Roman" w:hAnsi="Segoe UI" w:cs="Segoe UI"/>
+          <w:b/>
+          <w:bCs/>
+          <w:i/>
+          <w:iCs/>
+          <w:color w:val="292A2E"/>
+          <w:kern w:val="0"/>
+          <w:sz w:val="19"/>
+          <w:szCs w:val="19"/>
+          <w14:ligatures w14:val="none"/>
+        </w:rPr>
+        <w:t xml:space="preserve"> cs on (</w:t>
+      </w:r>
+      <w:proofErr w:type="spellStart"/>
+      <w:r>
+        <w:rPr>
+          <w:rFonts w:ascii="Segoe UI" w:eastAsia="Times New Roman" w:hAnsi="Segoe UI" w:cs="Segoe UI"/>
+          <w:b/>
+          <w:bCs/>
+          <w:i/>
+          <w:iCs/>
+          <w:color w:val="292A2E"/>
+          <w:kern w:val="0"/>
+          <w:sz w:val="19"/>
+          <w:szCs w:val="19"/>
+          <w14:ligatures w14:val="none"/>
+        </w:rPr>
+        <w:t>ic.ClientSponsorId</w:t>
+      </w:r>
+      <w:proofErr w:type="spellEnd"/>
+      <w:r>
+        <w:rPr>
+          <w:rFonts w:ascii="Segoe UI" w:eastAsia="Times New Roman" w:hAnsi="Segoe UI" w:cs="Segoe UI"/>
+          <w:b/>
+          <w:bCs/>
+          <w:i/>
+          <w:iCs/>
+          <w:color w:val="292A2E"/>
+          <w:kern w:val="0"/>
+          <w:sz w:val="19"/>
+          <w:szCs w:val="19"/>
+          <w14:ligatures w14:val="none"/>
+        </w:rPr>
+        <w:t xml:space="preserve"> = </w:t>
+      </w:r>
+      <w:proofErr w:type="spellStart"/>
+      <w:r>
+        <w:rPr>
+          <w:rFonts w:ascii="Segoe UI" w:eastAsia="Times New Roman" w:hAnsi="Segoe UI" w:cs="Segoe UI"/>
+          <w:b/>
+          <w:bCs/>
+          <w:i/>
+          <w:iCs/>
+          <w:color w:val="292A2E"/>
+          <w:kern w:val="0"/>
+          <w:sz w:val="19"/>
+          <w:szCs w:val="19"/>
+          <w14:ligatures w14:val="none"/>
+        </w:rPr>
+        <w:t>cs.ClientSponsorId</w:t>
+      </w:r>
+      <w:proofErr w:type="spellEnd"/>
+      <w:r>
+        <w:rPr>
+          <w:rFonts w:ascii="Segoe UI" w:eastAsia="Times New Roman" w:hAnsi="Segoe UI" w:cs="Segoe UI"/>
+          <w:b/>
+          <w:bCs/>
+          <w:i/>
+          <w:iCs/>
+          <w:color w:val="292A2E"/>
+          <w:kern w:val="0"/>
+          <w:sz w:val="19"/>
+          <w:szCs w:val="19"/>
+          <w14:ligatures w14:val="none"/>
+        </w:rPr>
+        <w:t xml:space="preserve"> and </w:t>
+      </w:r>
+      <w:proofErr w:type="spellStart"/>
+      <w:r>
+        <w:rPr>
+          <w:rFonts w:ascii="Segoe UI" w:eastAsia="Times New Roman" w:hAnsi="Segoe UI" w:cs="Segoe UI"/>
+          <w:b/>
+          <w:bCs/>
+          <w:i/>
+          <w:iCs/>
+          <w:color w:val="292A2E"/>
+          <w:kern w:val="0"/>
+          <w:sz w:val="19"/>
+          <w:szCs w:val="19"/>
+          <w14:ligatures w14:val="none"/>
+        </w:rPr>
+        <w:t>cs.isactive</w:t>
+      </w:r>
+      <w:proofErr w:type="spellEnd"/>
+      <w:r>
+        <w:rPr>
+          <w:rFonts w:ascii="Segoe UI" w:eastAsia="Times New Roman" w:hAnsi="Segoe UI" w:cs="Segoe UI"/>
+          <w:b/>
+          <w:bCs/>
+          <w:i/>
+          <w:iCs/>
+          <w:color w:val="292A2E"/>
+          <w:kern w:val="0"/>
+          <w:sz w:val="19"/>
+          <w:szCs w:val="19"/>
+          <w14:ligatures w14:val="none"/>
+        </w:rPr>
+        <w:t>=1)</w:t>
       </w:r>
       <w:r>
         <w:rPr>
@@ -464,7 +934,135 @@
           <w:szCs w:val="19"/>
           <w14:ligatures w14:val="none"/>
         </w:rPr>
-        <w:t>join CDAP.DomainSponsor ds on (ic.DomainSponsorId = ds.DomainSponsorId and ds.isactive=1)</w:t>
+        <w:t xml:space="preserve">join </w:t>
+      </w:r>
+      <w:proofErr w:type="spellStart"/>
+      <w:r>
+        <w:rPr>
+          <w:rFonts w:ascii="Segoe UI" w:eastAsia="Times New Roman" w:hAnsi="Segoe UI" w:cs="Segoe UI"/>
+          <w:b/>
+          <w:bCs/>
+          <w:i/>
+          <w:iCs/>
+          <w:color w:val="292A2E"/>
+          <w:kern w:val="0"/>
+          <w:sz w:val="19"/>
+          <w:szCs w:val="19"/>
+          <w14:ligatures w14:val="none"/>
+        </w:rPr>
+        <w:t>CDAP.DomainSponsor</w:t>
+      </w:r>
+      <w:proofErr w:type="spellEnd"/>
+      <w:r>
+        <w:rPr>
+          <w:rFonts w:ascii="Segoe UI" w:eastAsia="Times New Roman" w:hAnsi="Segoe UI" w:cs="Segoe UI"/>
+          <w:b/>
+          <w:bCs/>
+          <w:i/>
+          <w:iCs/>
+          <w:color w:val="292A2E"/>
+          <w:kern w:val="0"/>
+          <w:sz w:val="19"/>
+          <w:szCs w:val="19"/>
+          <w14:ligatures w14:val="none"/>
+        </w:rPr>
+        <w:t xml:space="preserve"> ds on (</w:t>
+      </w:r>
+      <w:proofErr w:type="spellStart"/>
+      <w:r>
+        <w:rPr>
+          <w:rFonts w:ascii="Segoe UI" w:eastAsia="Times New Roman" w:hAnsi="Segoe UI" w:cs="Segoe UI"/>
+          <w:b/>
+          <w:bCs/>
+          <w:i/>
+          <w:iCs/>
+          <w:color w:val="292A2E"/>
+          <w:kern w:val="0"/>
+          <w:sz w:val="19"/>
+          <w:szCs w:val="19"/>
+          <w14:ligatures w14:val="none"/>
+        </w:rPr>
+        <w:t>ic.DomainSponsorId</w:t>
+      </w:r>
+      <w:proofErr w:type="spellEnd"/>
+      <w:r>
+        <w:rPr>
+          <w:rFonts w:ascii="Segoe UI" w:eastAsia="Times New Roman" w:hAnsi="Segoe UI" w:cs="Segoe UI"/>
+          <w:b/>
+          <w:bCs/>
+          <w:i/>
+          <w:iCs/>
+          <w:color w:val="292A2E"/>
+          <w:kern w:val="0"/>
+          <w:sz w:val="19"/>
+          <w:szCs w:val="19"/>
+          <w14:ligatures w14:val="none"/>
+        </w:rPr>
+        <w:t xml:space="preserve"> = </w:t>
+      </w:r>
+      <w:proofErr w:type="spellStart"/>
+      <w:r>
+        <w:rPr>
+          <w:rFonts w:ascii="Segoe UI" w:eastAsia="Times New Roman" w:hAnsi="Segoe UI" w:cs="Segoe UI"/>
+          <w:b/>
+          <w:bCs/>
+          <w:i/>
+          <w:iCs/>
+          <w:color w:val="292A2E"/>
+          <w:kern w:val="0"/>
+          <w:sz w:val="19"/>
+          <w:szCs w:val="19"/>
+          <w14:ligatures w14:val="none"/>
+        </w:rPr>
+        <w:t>ds.DomainSponsorId</w:t>
+      </w:r>
+      <w:proofErr w:type="spellEnd"/>
+      <w:r>
+        <w:rPr>
+          <w:rFonts w:ascii="Segoe UI" w:eastAsia="Times New Roman" w:hAnsi="Segoe UI" w:cs="Segoe UI"/>
+          <w:b/>
+          <w:bCs/>
+          <w:i/>
+          <w:iCs/>
+          <w:color w:val="292A2E"/>
+          <w:kern w:val="0"/>
+          <w:sz w:val="19"/>
+          <w:szCs w:val="19"/>
+          <w14:ligatures w14:val="none"/>
+        </w:rPr>
+        <w:t xml:space="preserve"> and </w:t>
+      </w:r>
+      <w:proofErr w:type="spellStart"/>
+      <w:r>
+        <w:rPr>
+          <w:rFonts w:ascii="Segoe UI" w:eastAsia="Times New Roman" w:hAnsi="Segoe UI" w:cs="Segoe UI"/>
+          <w:b/>
+          <w:bCs/>
+          <w:i/>
+          <w:iCs/>
+          <w:color w:val="292A2E"/>
+          <w:kern w:val="0"/>
+          <w:sz w:val="19"/>
+          <w:szCs w:val="19"/>
+          <w14:ligatures w14:val="none"/>
+        </w:rPr>
+        <w:t>ds.isactive</w:t>
+      </w:r>
+      <w:proofErr w:type="spellEnd"/>
+      <w:r>
+        <w:rPr>
+          <w:rFonts w:ascii="Segoe UI" w:eastAsia="Times New Roman" w:hAnsi="Segoe UI" w:cs="Segoe UI"/>
+          <w:b/>
+          <w:bCs/>
+          <w:i/>
+          <w:iCs/>
+          <w:color w:val="292A2E"/>
+          <w:kern w:val="0"/>
+          <w:sz w:val="19"/>
+          <w:szCs w:val="19"/>
+          <w14:ligatures w14:val="none"/>
+        </w:rPr>
+        <w:t>=1)</w:t>
       </w:r>
       <w:r>
         <w:rPr>
@@ -492,7 +1090,135 @@
           <w:szCs w:val="19"/>
           <w14:ligatures w14:val="none"/>
         </w:rPr>
-        <w:t>join CDAP.Preprocessor pp on (ic.PreprocessorId = pp.PreprocessorId and pp.isactive=1)</w:t>
+        <w:t xml:space="preserve">join </w:t>
+      </w:r>
+      <w:proofErr w:type="spellStart"/>
+      <w:r>
+        <w:rPr>
+          <w:rFonts w:ascii="Segoe UI" w:eastAsia="Times New Roman" w:hAnsi="Segoe UI" w:cs="Segoe UI"/>
+          <w:b/>
+          <w:bCs/>
+          <w:i/>
+          <w:iCs/>
+          <w:color w:val="292A2E"/>
+          <w:kern w:val="0"/>
+          <w:sz w:val="19"/>
+          <w:szCs w:val="19"/>
+          <w14:ligatures w14:val="none"/>
+        </w:rPr>
+        <w:t>CDAP.Preprocessor</w:t>
+      </w:r>
+      <w:proofErr w:type="spellEnd"/>
+      <w:r>
+        <w:rPr>
+          <w:rFonts w:ascii="Segoe UI" w:eastAsia="Times New Roman" w:hAnsi="Segoe UI" w:cs="Segoe UI"/>
+          <w:b/>
+          <w:bCs/>
+          <w:i/>
+          <w:iCs/>
+          <w:color w:val="292A2E"/>
+          <w:kern w:val="0"/>
+          <w:sz w:val="19"/>
+          <w:szCs w:val="19"/>
+          <w14:ligatures w14:val="none"/>
+        </w:rPr>
+        <w:t xml:space="preserve"> pp on (</w:t>
+      </w:r>
+      <w:proofErr w:type="spellStart"/>
+      <w:r>
+        <w:rPr>
+          <w:rFonts w:ascii="Segoe UI" w:eastAsia="Times New Roman" w:hAnsi="Segoe UI" w:cs="Segoe UI"/>
+          <w:b/>
+          <w:bCs/>
+          <w:i/>
+          <w:iCs/>
+          <w:color w:val="292A2E"/>
+          <w:kern w:val="0"/>
+          <w:sz w:val="19"/>
+          <w:szCs w:val="19"/>
+          <w14:ligatures w14:val="none"/>
+        </w:rPr>
+        <w:t>ic.PreprocessorId</w:t>
+      </w:r>
+      <w:proofErr w:type="spellEnd"/>
+      <w:r>
+        <w:rPr>
+          <w:rFonts w:ascii="Segoe UI" w:eastAsia="Times New Roman" w:hAnsi="Segoe UI" w:cs="Segoe UI"/>
+          <w:b/>
+          <w:bCs/>
+          <w:i/>
+          <w:iCs/>
+          <w:color w:val="292A2E"/>
+          <w:kern w:val="0"/>
+          <w:sz w:val="19"/>
+          <w:szCs w:val="19"/>
+          <w14:ligatures w14:val="none"/>
+        </w:rPr>
+        <w:t xml:space="preserve"> = </w:t>
+      </w:r>
+      <w:proofErr w:type="spellStart"/>
+      <w:r>
+        <w:rPr>
+          <w:rFonts w:ascii="Segoe UI" w:eastAsia="Times New Roman" w:hAnsi="Segoe UI" w:cs="Segoe UI"/>
+          <w:b/>
+          <w:bCs/>
+          <w:i/>
+          <w:iCs/>
+          <w:color w:val="292A2E"/>
+          <w:kern w:val="0"/>
+          <w:sz w:val="19"/>
+          <w:szCs w:val="19"/>
+          <w14:ligatures w14:val="none"/>
+        </w:rPr>
+        <w:t>pp.PreprocessorId</w:t>
+      </w:r>
+      <w:proofErr w:type="spellEnd"/>
+      <w:r>
+        <w:rPr>
+          <w:rFonts w:ascii="Segoe UI" w:eastAsia="Times New Roman" w:hAnsi="Segoe UI" w:cs="Segoe UI"/>
+          <w:b/>
+          <w:bCs/>
+          <w:i/>
+          <w:iCs/>
+          <w:color w:val="292A2E"/>
+          <w:kern w:val="0"/>
+          <w:sz w:val="19"/>
+          <w:szCs w:val="19"/>
+          <w14:ligatures w14:val="none"/>
+        </w:rPr>
+        <w:t xml:space="preserve"> and </w:t>
+      </w:r>
+      <w:proofErr w:type="spellStart"/>
+      <w:r>
+        <w:rPr>
+          <w:rFonts w:ascii="Segoe UI" w:eastAsia="Times New Roman" w:hAnsi="Segoe UI" w:cs="Segoe UI"/>
+          <w:b/>
+          <w:bCs/>
+          <w:i/>
+          <w:iCs/>
+          <w:color w:val="292A2E"/>
+          <w:kern w:val="0"/>
+          <w:sz w:val="19"/>
+          <w:szCs w:val="19"/>
+          <w14:ligatures w14:val="none"/>
+        </w:rPr>
+        <w:t>pp.isactive</w:t>
+      </w:r>
+      <w:proofErr w:type="spellEnd"/>
+      <w:r>
+        <w:rPr>
+          <w:rFonts w:ascii="Segoe UI" w:eastAsia="Times New Roman" w:hAnsi="Segoe UI" w:cs="Segoe UI"/>
+          <w:b/>
+          <w:bCs/>
+          <w:i/>
+          <w:iCs/>
+          <w:color w:val="292A2E"/>
+          <w:kern w:val="0"/>
+          <w:sz w:val="19"/>
+          <w:szCs w:val="19"/>
+          <w14:ligatures w14:val="none"/>
+        </w:rPr>
+        <w:t>=1)</w:t>
       </w:r>
       <w:r>
         <w:rPr>
@@ -520,7 +1246,167 @@
           <w:szCs w:val="19"/>
           <w14:ligatures w14:val="none"/>
         </w:rPr>
-        <w:t>join CDAP.Domain d on (d.DomainId = dc.DomainId and dc.isactive=1 and d.isactive=1)</w:t>
+        <w:t xml:space="preserve">join </w:t>
+      </w:r>
+      <w:proofErr w:type="spellStart"/>
+      <w:r>
+        <w:rPr>
+          <w:rFonts w:ascii="Segoe UI" w:eastAsia="Times New Roman" w:hAnsi="Segoe UI" w:cs="Segoe UI"/>
+          <w:b/>
+          <w:bCs/>
+          <w:i/>
+          <w:iCs/>
+          <w:color w:val="292A2E"/>
+          <w:kern w:val="0"/>
+          <w:sz w:val="19"/>
+          <w:szCs w:val="19"/>
+          <w14:ligatures w14:val="none"/>
+        </w:rPr>
+        <w:t>CDAP.Domain</w:t>
+      </w:r>
+      <w:proofErr w:type="spellEnd"/>
+      <w:r>
+        <w:rPr>
+          <w:rFonts w:ascii="Segoe UI" w:eastAsia="Times New Roman" w:hAnsi="Segoe UI" w:cs="Segoe UI"/>
+          <w:b/>
+          <w:bCs/>
+          <w:i/>
+          <w:iCs/>
+          <w:color w:val="292A2E"/>
+          <w:kern w:val="0"/>
+          <w:sz w:val="19"/>
+          <w:szCs w:val="19"/>
+          <w14:ligatures w14:val="none"/>
+        </w:rPr>
+        <w:t xml:space="preserve"> d on (</w:t>
+      </w:r>
+      <w:proofErr w:type="spellStart"/>
+      <w:r>
+        <w:rPr>
+          <w:rFonts w:ascii="Segoe UI" w:eastAsia="Times New Roman" w:hAnsi="Segoe UI" w:cs="Segoe UI"/>
+          <w:b/>
+          <w:bCs/>
+          <w:i/>
+          <w:iCs/>
+          <w:color w:val="292A2E"/>
+          <w:kern w:val="0"/>
+          <w:sz w:val="19"/>
+          <w:szCs w:val="19"/>
+          <w14:ligatures w14:val="none"/>
+        </w:rPr>
+        <w:t>d.DomainId</w:t>
+      </w:r>
+      <w:proofErr w:type="spellEnd"/>
+      <w:r>
+        <w:rPr>
+          <w:rFonts w:ascii="Segoe UI" w:eastAsia="Times New Roman" w:hAnsi="Segoe UI" w:cs="Segoe UI"/>
+          <w:b/>
+          <w:bCs/>
+          <w:i/>
+          <w:iCs/>
+          <w:color w:val="292A2E"/>
+          <w:kern w:val="0"/>
+          <w:sz w:val="19"/>
+          <w:szCs w:val="19"/>
+          <w14:ligatures w14:val="none"/>
+        </w:rPr>
+        <w:t xml:space="preserve"> = </w:t>
+      </w:r>
+      <w:proofErr w:type="spellStart"/>
+      <w:r>
+        <w:rPr>
+          <w:rFonts w:ascii="Segoe UI" w:eastAsia="Times New Roman" w:hAnsi="Segoe UI" w:cs="Segoe UI"/>
+          <w:b/>
+          <w:bCs/>
+          <w:i/>
+          <w:iCs/>
+          <w:color w:val="292A2E"/>
+          <w:kern w:val="0"/>
+          <w:sz w:val="19"/>
+          <w:szCs w:val="19"/>
+          <w14:ligatures w14:val="none"/>
+        </w:rPr>
+        <w:t>dc.DomainId</w:t>
+      </w:r>
+      <w:proofErr w:type="spellEnd"/>
+      <w:r>
+        <w:rPr>
+          <w:rFonts w:ascii="Segoe UI" w:eastAsia="Times New Roman" w:hAnsi="Segoe UI" w:cs="Segoe UI"/>
+          <w:b/>
+          <w:bCs/>
+          <w:i/>
+          <w:iCs/>
+          <w:color w:val="292A2E"/>
+          <w:kern w:val="0"/>
+          <w:sz w:val="19"/>
+          <w:szCs w:val="19"/>
+          <w14:ligatures w14:val="none"/>
+        </w:rPr>
+        <w:t xml:space="preserve"> and </w:t>
+      </w:r>
+      <w:proofErr w:type="spellStart"/>
+      <w:r>
+        <w:rPr>
+          <w:rFonts w:ascii="Segoe UI" w:eastAsia="Times New Roman" w:hAnsi="Segoe UI" w:cs="Segoe UI"/>
+          <w:b/>
+          <w:bCs/>
+          <w:i/>
+          <w:iCs/>
+          <w:color w:val="292A2E"/>
+          <w:kern w:val="0"/>
+          <w:sz w:val="19"/>
+          <w:szCs w:val="19"/>
+          <w14:ligatures w14:val="none"/>
+        </w:rPr>
+        <w:t>dc.isactive</w:t>
+      </w:r>
+      <w:proofErr w:type="spellEnd"/>
+      <w:r>
+        <w:rPr>
+          <w:rFonts w:ascii="Segoe UI" w:eastAsia="Times New Roman" w:hAnsi="Segoe UI" w:cs="Segoe UI"/>
+          <w:b/>
+          <w:bCs/>
+          <w:i/>
+          <w:iCs/>
+          <w:color w:val="292A2E"/>
+          <w:kern w:val="0"/>
+          <w:sz w:val="19"/>
+          <w:szCs w:val="19"/>
+          <w14:ligatures w14:val="none"/>
+        </w:rPr>
+        <w:t xml:space="preserve">=1 and </w:t>
+      </w:r>
+      <w:proofErr w:type="spellStart"/>
+      <w:r>
+        <w:rPr>
+          <w:rFonts w:ascii="Segoe UI" w:eastAsia="Times New Roman" w:hAnsi="Segoe UI" w:cs="Segoe UI"/>
+          <w:b/>
+          <w:bCs/>
+          <w:i/>
+          <w:iCs/>
+          <w:color w:val="292A2E"/>
+          <w:kern w:val="0"/>
+          <w:sz w:val="19"/>
+          <w:szCs w:val="19"/>
+          <w14:ligatures w14:val="none"/>
+        </w:rPr>
+        <w:t>d.isactive</w:t>
+      </w:r>
+      <w:proofErr w:type="spellEnd"/>
+      <w:r>
+        <w:rPr>
+          <w:rFonts w:ascii="Segoe UI" w:eastAsia="Times New Roman" w:hAnsi="Segoe UI" w:cs="Segoe UI"/>
+          <w:b/>
+          <w:bCs/>
+          <w:i/>
+          <w:iCs/>
+          <w:color w:val="292A2E"/>
+          <w:kern w:val="0"/>
+          <w:sz w:val="19"/>
+          <w:szCs w:val="19"/>
+          <w14:ligatures w14:val="none"/>
+        </w:rPr>
+        <w:t>=1)</w:t>
       </w:r>
       <w:r>
         <w:rPr>
@@ -548,7 +1434,167 @@
           <w:szCs w:val="19"/>
           <w14:ligatures w14:val="none"/>
         </w:rPr>
-        <w:t>join CDAP.Client c on (c.ClientKey = dc.ClientKey and dc.isactive=1 and c.isactive=1)</w:t>
+        <w:t xml:space="preserve">join </w:t>
+      </w:r>
+      <w:proofErr w:type="spellStart"/>
+      <w:r>
+        <w:rPr>
+          <w:rFonts w:ascii="Segoe UI" w:eastAsia="Times New Roman" w:hAnsi="Segoe UI" w:cs="Segoe UI"/>
+          <w:b/>
+          <w:bCs/>
+          <w:i/>
+          <w:iCs/>
+          <w:color w:val="292A2E"/>
+          <w:kern w:val="0"/>
+          <w:sz w:val="19"/>
+          <w:szCs w:val="19"/>
+          <w14:ligatures w14:val="none"/>
+        </w:rPr>
+        <w:t>CDAP.Client</w:t>
+      </w:r>
+      <w:proofErr w:type="spellEnd"/>
+      <w:r>
+        <w:rPr>
+          <w:rFonts w:ascii="Segoe UI" w:eastAsia="Times New Roman" w:hAnsi="Segoe UI" w:cs="Segoe UI"/>
+          <w:b/>
+          <w:bCs/>
+          <w:i/>
+          <w:iCs/>
+          <w:color w:val="292A2E"/>
+          <w:kern w:val="0"/>
+          <w:sz w:val="19"/>
+          <w:szCs w:val="19"/>
+          <w14:ligatures w14:val="none"/>
+        </w:rPr>
+        <w:t xml:space="preserve"> c on (</w:t>
+      </w:r>
+      <w:proofErr w:type="spellStart"/>
+      <w:r>
+        <w:rPr>
+          <w:rFonts w:ascii="Segoe UI" w:eastAsia="Times New Roman" w:hAnsi="Segoe UI" w:cs="Segoe UI"/>
+          <w:b/>
+          <w:bCs/>
+          <w:i/>
+          <w:iCs/>
+          <w:color w:val="292A2E"/>
+          <w:kern w:val="0"/>
+          <w:sz w:val="19"/>
+          <w:szCs w:val="19"/>
+          <w14:ligatures w14:val="none"/>
+        </w:rPr>
+        <w:t>c.ClientKey</w:t>
+      </w:r>
+      <w:proofErr w:type="spellEnd"/>
+      <w:r>
+        <w:rPr>
+          <w:rFonts w:ascii="Segoe UI" w:eastAsia="Times New Roman" w:hAnsi="Segoe UI" w:cs="Segoe UI"/>
+          <w:b/>
+          <w:bCs/>
+          <w:i/>
+          <w:iCs/>
+          <w:color w:val="292A2E"/>
+          <w:kern w:val="0"/>
+          <w:sz w:val="19"/>
+          <w:szCs w:val="19"/>
+          <w14:ligatures w14:val="none"/>
+        </w:rPr>
+        <w:t xml:space="preserve"> = </w:t>
+      </w:r>
+      <w:proofErr w:type="spellStart"/>
+      <w:r>
+        <w:rPr>
+          <w:rFonts w:ascii="Segoe UI" w:eastAsia="Times New Roman" w:hAnsi="Segoe UI" w:cs="Segoe UI"/>
+          <w:b/>
+          <w:bCs/>
+          <w:i/>
+          <w:iCs/>
+          <w:color w:val="292A2E"/>
+          <w:kern w:val="0"/>
+          <w:sz w:val="19"/>
+          <w:szCs w:val="19"/>
+          <w14:ligatures w14:val="none"/>
+        </w:rPr>
+        <w:t>dc.ClientKey</w:t>
+      </w:r>
+      <w:proofErr w:type="spellEnd"/>
+      <w:r>
+        <w:rPr>
+          <w:rFonts w:ascii="Segoe UI" w:eastAsia="Times New Roman" w:hAnsi="Segoe UI" w:cs="Segoe UI"/>
+          <w:b/>
+          <w:bCs/>
+          <w:i/>
+          <w:iCs/>
+          <w:color w:val="292A2E"/>
+          <w:kern w:val="0"/>
+          <w:sz w:val="19"/>
+          <w:szCs w:val="19"/>
+          <w14:ligatures w14:val="none"/>
+        </w:rPr>
+        <w:t xml:space="preserve"> and </w:t>
+      </w:r>
+      <w:proofErr w:type="spellStart"/>
+      <w:r>
+        <w:rPr>
+          <w:rFonts w:ascii="Segoe UI" w:eastAsia="Times New Roman" w:hAnsi="Segoe UI" w:cs="Segoe UI"/>
+          <w:b/>
+          <w:bCs/>
+          <w:i/>
+          <w:iCs/>
+          <w:color w:val="292A2E"/>
+          <w:kern w:val="0"/>
+          <w:sz w:val="19"/>
+          <w:szCs w:val="19"/>
+          <w14:ligatures w14:val="none"/>
+        </w:rPr>
+        <w:t>dc.isactive</w:t>
+      </w:r>
+      <w:proofErr w:type="spellEnd"/>
+      <w:r>
+        <w:rPr>
+          <w:rFonts w:ascii="Segoe UI" w:eastAsia="Times New Roman" w:hAnsi="Segoe UI" w:cs="Segoe UI"/>
+          <w:b/>
+          <w:bCs/>
+          <w:i/>
+          <w:iCs/>
+          <w:color w:val="292A2E"/>
+          <w:kern w:val="0"/>
+          <w:sz w:val="19"/>
+          <w:szCs w:val="19"/>
+          <w14:ligatures w14:val="none"/>
+        </w:rPr>
+        <w:t xml:space="preserve">=1 and </w:t>
+      </w:r>
+      <w:proofErr w:type="spellStart"/>
+      <w:r>
+        <w:rPr>
+          <w:rFonts w:ascii="Segoe UI" w:eastAsia="Times New Roman" w:hAnsi="Segoe UI" w:cs="Segoe UI"/>
+          <w:b/>
+          <w:bCs/>
+          <w:i/>
+          <w:iCs/>
+          <w:color w:val="292A2E"/>
+          <w:kern w:val="0"/>
+          <w:sz w:val="19"/>
+          <w:szCs w:val="19"/>
+          <w14:ligatures w14:val="none"/>
+        </w:rPr>
+        <w:t>c.isactive</w:t>
+      </w:r>
+      <w:proofErr w:type="spellEnd"/>
+      <w:r>
+        <w:rPr>
+          <w:rFonts w:ascii="Segoe UI" w:eastAsia="Times New Roman" w:hAnsi="Segoe UI" w:cs="Segoe UI"/>
+          <w:b/>
+          <w:bCs/>
+          <w:i/>
+          <w:iCs/>
+          <w:color w:val="292A2E"/>
+          <w:kern w:val="0"/>
+          <w:sz w:val="19"/>
+          <w:szCs w:val="19"/>
+          <w14:ligatures w14:val="none"/>
+        </w:rPr>
+        <w:t>=1)</w:t>
       </w:r>
       <w:r>
         <w:rPr>
@@ -576,7 +1622,199 @@
           <w:szCs w:val="19"/>
           <w14:ligatures w14:val="none"/>
         </w:rPr>
-        <w:t>join CDAP.PlanSponsor ps on (ps.PlanSponsorId = cs.PlanSponsorId and cs.isactive=1 and ps.isactive=1)</w:t>
+        <w:t xml:space="preserve">join </w:t>
+      </w:r>
+      <w:proofErr w:type="spellStart"/>
+      <w:r>
+        <w:rPr>
+          <w:rFonts w:ascii="Segoe UI" w:eastAsia="Times New Roman" w:hAnsi="Segoe UI" w:cs="Segoe UI"/>
+          <w:b/>
+          <w:bCs/>
+          <w:i/>
+          <w:iCs/>
+          <w:color w:val="292A2E"/>
+          <w:kern w:val="0"/>
+          <w:sz w:val="19"/>
+          <w:szCs w:val="19"/>
+          <w14:ligatures w14:val="none"/>
+        </w:rPr>
+        <w:t>CDAP.PlanSponsor</w:t>
+      </w:r>
+      <w:proofErr w:type="spellEnd"/>
+      <w:r>
+        <w:rPr>
+          <w:rFonts w:ascii="Segoe UI" w:eastAsia="Times New Roman" w:hAnsi="Segoe UI" w:cs="Segoe UI"/>
+          <w:b/>
+          <w:bCs/>
+          <w:i/>
+          <w:iCs/>
+          <w:color w:val="292A2E"/>
+          <w:kern w:val="0"/>
+          <w:sz w:val="19"/>
+          <w:szCs w:val="19"/>
+          <w14:ligatures w14:val="none"/>
+        </w:rPr>
+        <w:t xml:space="preserve"> </w:t>
+      </w:r>
+      <w:proofErr w:type="spellStart"/>
+      <w:r>
+        <w:rPr>
+          <w:rFonts w:ascii="Segoe UI" w:eastAsia="Times New Roman" w:hAnsi="Segoe UI" w:cs="Segoe UI"/>
+          <w:b/>
+          <w:bCs/>
+          <w:i/>
+          <w:iCs/>
+          <w:color w:val="292A2E"/>
+          <w:kern w:val="0"/>
+          <w:sz w:val="19"/>
+          <w:szCs w:val="19"/>
+          <w14:ligatures w14:val="none"/>
+        </w:rPr>
+        <w:t>ps</w:t>
+      </w:r>
+      <w:proofErr w:type="spellEnd"/>
+      <w:r>
+        <w:rPr>
+          <w:rFonts w:ascii="Segoe UI" w:eastAsia="Times New Roman" w:hAnsi="Segoe UI" w:cs="Segoe UI"/>
+          <w:b/>
+          <w:bCs/>
+          <w:i/>
+          <w:iCs/>
+          <w:color w:val="292A2E"/>
+          <w:kern w:val="0"/>
+          <w:sz w:val="19"/>
+          <w:szCs w:val="19"/>
+          <w14:ligatures w14:val="none"/>
+        </w:rPr>
+        <w:t xml:space="preserve"> on (</w:t>
+      </w:r>
+      <w:proofErr w:type="spellStart"/>
+      <w:r>
+        <w:rPr>
+          <w:rFonts w:ascii="Segoe UI" w:eastAsia="Times New Roman" w:hAnsi="Segoe UI" w:cs="Segoe UI"/>
+          <w:b/>
+          <w:bCs/>
+          <w:i/>
+          <w:iCs/>
+          <w:color w:val="292A2E"/>
+          <w:kern w:val="0"/>
+          <w:sz w:val="19"/>
+          <w:szCs w:val="19"/>
+          <w14:ligatures w14:val="none"/>
+        </w:rPr>
+        <w:t>ps.PlanSponsorId</w:t>
+      </w:r>
+      <w:proofErr w:type="spellEnd"/>
+      <w:r>
+        <w:rPr>
+          <w:rFonts w:ascii="Segoe UI" w:eastAsia="Times New Roman" w:hAnsi="Segoe UI" w:cs="Segoe UI"/>
+          <w:b/>
+          <w:bCs/>
+          <w:i/>
+          <w:iCs/>
+          <w:color w:val="292A2E"/>
+          <w:kern w:val="0"/>
+          <w:sz w:val="19"/>
+          <w:szCs w:val="19"/>
+          <w14:ligatures w14:val="none"/>
+        </w:rPr>
+        <w:t xml:space="preserve"> = </w:t>
+      </w:r>
+      <w:proofErr w:type="spellStart"/>
+      <w:r>
+        <w:rPr>
+          <w:rFonts w:ascii="Segoe UI" w:eastAsia="Times New Roman" w:hAnsi="Segoe UI" w:cs="Segoe UI"/>
+          <w:b/>
+          <w:bCs/>
+          <w:i/>
+          <w:iCs/>
+          <w:color w:val="292A2E"/>
+          <w:kern w:val="0"/>
+          <w:sz w:val="19"/>
+          <w:szCs w:val="19"/>
+          <w14:ligatures w14:val="none"/>
+        </w:rPr>
+        <w:t>cs.PlanSponsorId</w:t>
+      </w:r>
+      <w:proofErr w:type="spellEnd"/>
+      <w:r>
+        <w:rPr>
+          <w:rFonts w:ascii="Segoe UI" w:eastAsia="Times New Roman" w:hAnsi="Segoe UI" w:cs="Segoe UI"/>
+          <w:b/>
+          <w:bCs/>
+          <w:i/>
+          <w:iCs/>
+          <w:color w:val="292A2E"/>
+          <w:kern w:val="0"/>
+          <w:sz w:val="19"/>
+          <w:szCs w:val="19"/>
+          <w14:ligatures w14:val="none"/>
+        </w:rPr>
+        <w:t xml:space="preserve"> and </w:t>
+      </w:r>
+      <w:proofErr w:type="spellStart"/>
+      <w:r>
+        <w:rPr>
+          <w:rFonts w:ascii="Segoe UI" w:eastAsia="Times New Roman" w:hAnsi="Segoe UI" w:cs="Segoe UI"/>
+          <w:b/>
+          <w:bCs/>
+          <w:i/>
+          <w:iCs/>
+          <w:color w:val="292A2E"/>
+          <w:kern w:val="0"/>
+          <w:sz w:val="19"/>
+          <w:szCs w:val="19"/>
+          <w14:ligatures w14:val="none"/>
+        </w:rPr>
+        <w:t>cs.isactive</w:t>
+      </w:r>
+      <w:proofErr w:type="spellEnd"/>
+      <w:r>
+        <w:rPr>
+          <w:rFonts w:ascii="Segoe UI" w:eastAsia="Times New Roman" w:hAnsi="Segoe UI" w:cs="Segoe UI"/>
+          <w:b/>
+          <w:bCs/>
+          <w:i/>
+          <w:iCs/>
+          <w:color w:val="292A2E"/>
+          <w:kern w:val="0"/>
+          <w:sz w:val="19"/>
+          <w:szCs w:val="19"/>
+          <w14:ligatures w14:val="none"/>
+        </w:rPr>
+        <w:t xml:space="preserve">=1 and </w:t>
+      </w:r>
+      <w:proofErr w:type="spellStart"/>
+      <w:r>
+        <w:rPr>
+          <w:rFonts w:ascii="Segoe UI" w:eastAsia="Times New Roman" w:hAnsi="Segoe UI" w:cs="Segoe UI"/>
+          <w:b/>
+          <w:bCs/>
+          <w:i/>
+          <w:iCs/>
+          <w:color w:val="292A2E"/>
+          <w:kern w:val="0"/>
+          <w:sz w:val="19"/>
+          <w:szCs w:val="19"/>
+          <w14:ligatures w14:val="none"/>
+        </w:rPr>
+        <w:t>ps.isactive</w:t>
+      </w:r>
+      <w:proofErr w:type="spellEnd"/>
+      <w:r>
+        <w:rPr>
+          <w:rFonts w:ascii="Segoe UI" w:eastAsia="Times New Roman" w:hAnsi="Segoe UI" w:cs="Segoe UI"/>
+          <w:b/>
+          <w:bCs/>
+          <w:i/>
+          <w:iCs/>
+          <w:color w:val="292A2E"/>
+          <w:kern w:val="0"/>
+          <w:sz w:val="19"/>
+          <w:szCs w:val="19"/>
+          <w14:ligatures w14:val="none"/>
+        </w:rPr>
+        <w:t>=1)</w:t>
       </w:r>
       <w:r>
         <w:rPr>
@@ -604,7 +1842,167 @@
           <w:szCs w:val="19"/>
           <w14:ligatures w14:val="none"/>
         </w:rPr>
-        <w:t>join CDAP.IngestionConfigParameter icp on (icp.IngestionConfigId = ic.IngestionConfigId and icp.IsActive=1)</w:t>
+        <w:t xml:space="preserve">join </w:t>
+      </w:r>
+      <w:proofErr w:type="spellStart"/>
+      <w:r>
+        <w:rPr>
+          <w:rFonts w:ascii="Segoe UI" w:eastAsia="Times New Roman" w:hAnsi="Segoe UI" w:cs="Segoe UI"/>
+          <w:b/>
+          <w:bCs/>
+          <w:i/>
+          <w:iCs/>
+          <w:color w:val="292A2E"/>
+          <w:kern w:val="0"/>
+          <w:sz w:val="19"/>
+          <w:szCs w:val="19"/>
+          <w14:ligatures w14:val="none"/>
+        </w:rPr>
+        <w:t>CDAP.IngestionConfigParameter</w:t>
+      </w:r>
+      <w:proofErr w:type="spellEnd"/>
+      <w:r>
+        <w:rPr>
+          <w:rFonts w:ascii="Segoe UI" w:eastAsia="Times New Roman" w:hAnsi="Segoe UI" w:cs="Segoe UI"/>
+          <w:b/>
+          <w:bCs/>
+          <w:i/>
+          <w:iCs/>
+          <w:color w:val="292A2E"/>
+          <w:kern w:val="0"/>
+          <w:sz w:val="19"/>
+          <w:szCs w:val="19"/>
+          <w14:ligatures w14:val="none"/>
+        </w:rPr>
+        <w:t xml:space="preserve"> </w:t>
+      </w:r>
+      <w:proofErr w:type="spellStart"/>
+      <w:r>
+        <w:rPr>
+          <w:rFonts w:ascii="Segoe UI" w:eastAsia="Times New Roman" w:hAnsi="Segoe UI" w:cs="Segoe UI"/>
+          <w:b/>
+          <w:bCs/>
+          <w:i/>
+          <w:iCs/>
+          <w:color w:val="292A2E"/>
+          <w:kern w:val="0"/>
+          <w:sz w:val="19"/>
+          <w:szCs w:val="19"/>
+          <w14:ligatures w14:val="none"/>
+        </w:rPr>
+        <w:t>icp</w:t>
+      </w:r>
+      <w:proofErr w:type="spellEnd"/>
+      <w:r>
+        <w:rPr>
+          <w:rFonts w:ascii="Segoe UI" w:eastAsia="Times New Roman" w:hAnsi="Segoe UI" w:cs="Segoe UI"/>
+          <w:b/>
+          <w:bCs/>
+          <w:i/>
+          <w:iCs/>
+          <w:color w:val="292A2E"/>
+          <w:kern w:val="0"/>
+          <w:sz w:val="19"/>
+          <w:szCs w:val="19"/>
+          <w14:ligatures w14:val="none"/>
+        </w:rPr>
+        <w:t xml:space="preserve"> on (</w:t>
+      </w:r>
+      <w:proofErr w:type="spellStart"/>
+      <w:r>
+        <w:rPr>
+          <w:rFonts w:ascii="Segoe UI" w:eastAsia="Times New Roman" w:hAnsi="Segoe UI" w:cs="Segoe UI"/>
+          <w:b/>
+          <w:bCs/>
+          <w:i/>
+          <w:iCs/>
+          <w:color w:val="292A2E"/>
+          <w:kern w:val="0"/>
+          <w:sz w:val="19"/>
+          <w:szCs w:val="19"/>
+          <w14:ligatures w14:val="none"/>
+        </w:rPr>
+        <w:t>icp.IngestionConfigId</w:t>
+      </w:r>
+      <w:proofErr w:type="spellEnd"/>
+      <w:r>
+        <w:rPr>
+          <w:rFonts w:ascii="Segoe UI" w:eastAsia="Times New Roman" w:hAnsi="Segoe UI" w:cs="Segoe UI"/>
+          <w:b/>
+          <w:bCs/>
+          <w:i/>
+          <w:iCs/>
+          <w:color w:val="292A2E"/>
+          <w:kern w:val="0"/>
+          <w:sz w:val="19"/>
+          <w:szCs w:val="19"/>
+          <w14:ligatures w14:val="none"/>
+        </w:rPr>
+        <w:t xml:space="preserve"> = </w:t>
+      </w:r>
+      <w:proofErr w:type="spellStart"/>
+      <w:r>
+        <w:rPr>
+          <w:rFonts w:ascii="Segoe UI" w:eastAsia="Times New Roman" w:hAnsi="Segoe UI" w:cs="Segoe UI"/>
+          <w:b/>
+          <w:bCs/>
+          <w:i/>
+          <w:iCs/>
+          <w:color w:val="292A2E"/>
+          <w:kern w:val="0"/>
+          <w:sz w:val="19"/>
+          <w:szCs w:val="19"/>
+          <w14:ligatures w14:val="none"/>
+        </w:rPr>
+        <w:t>ic.IngestionConfigId</w:t>
+      </w:r>
+      <w:proofErr w:type="spellEnd"/>
+      <w:r>
+        <w:rPr>
+          <w:rFonts w:ascii="Segoe UI" w:eastAsia="Times New Roman" w:hAnsi="Segoe UI" w:cs="Segoe UI"/>
+          <w:b/>
+          <w:bCs/>
+          <w:i/>
+          <w:iCs/>
+          <w:color w:val="292A2E"/>
+          <w:kern w:val="0"/>
+          <w:sz w:val="19"/>
+          <w:szCs w:val="19"/>
+          <w14:ligatures w14:val="none"/>
+        </w:rPr>
+        <w:t xml:space="preserve"> and </w:t>
+      </w:r>
+      <w:proofErr w:type="spellStart"/>
+      <w:r>
+        <w:rPr>
+          <w:rFonts w:ascii="Segoe UI" w:eastAsia="Times New Roman" w:hAnsi="Segoe UI" w:cs="Segoe UI"/>
+          <w:b/>
+          <w:bCs/>
+          <w:i/>
+          <w:iCs/>
+          <w:color w:val="292A2E"/>
+          <w:kern w:val="0"/>
+          <w:sz w:val="19"/>
+          <w:szCs w:val="19"/>
+          <w14:ligatures w14:val="none"/>
+        </w:rPr>
+        <w:t>icp.IsActive</w:t>
+      </w:r>
+      <w:proofErr w:type="spellEnd"/>
+      <w:r>
+        <w:rPr>
+          <w:rFonts w:ascii="Segoe UI" w:eastAsia="Times New Roman" w:hAnsi="Segoe UI" w:cs="Segoe UI"/>
+          <w:b/>
+          <w:bCs/>
+          <w:i/>
+          <w:iCs/>
+          <w:color w:val="292A2E"/>
+          <w:kern w:val="0"/>
+          <w:sz w:val="19"/>
+          <w:szCs w:val="19"/>
+          <w14:ligatures w14:val="none"/>
+        </w:rPr>
+        <w:t>=1)</w:t>
       </w:r>
       <w:r>
         <w:rPr>
@@ -632,7 +2030,167 @@
           <w:szCs w:val="19"/>
           <w14:ligatures w14:val="none"/>
         </w:rPr>
-        <w:t>join CDAP.IngestionParameter ip on (icp.ParameterId = ip.ParameterId and ip.IsActive=1)</w:t>
+        <w:t xml:space="preserve">join </w:t>
+      </w:r>
+      <w:proofErr w:type="spellStart"/>
+      <w:r>
+        <w:rPr>
+          <w:rFonts w:ascii="Segoe UI" w:eastAsia="Times New Roman" w:hAnsi="Segoe UI" w:cs="Segoe UI"/>
+          <w:b/>
+          <w:bCs/>
+          <w:i/>
+          <w:iCs/>
+          <w:color w:val="292A2E"/>
+          <w:kern w:val="0"/>
+          <w:sz w:val="19"/>
+          <w:szCs w:val="19"/>
+          <w14:ligatures w14:val="none"/>
+        </w:rPr>
+        <w:t>CDAP.IngestionParameter</w:t>
+      </w:r>
+      <w:proofErr w:type="spellEnd"/>
+      <w:r>
+        <w:rPr>
+          <w:rFonts w:ascii="Segoe UI" w:eastAsia="Times New Roman" w:hAnsi="Segoe UI" w:cs="Segoe UI"/>
+          <w:b/>
+          <w:bCs/>
+          <w:i/>
+          <w:iCs/>
+          <w:color w:val="292A2E"/>
+          <w:kern w:val="0"/>
+          <w:sz w:val="19"/>
+          <w:szCs w:val="19"/>
+          <w14:ligatures w14:val="none"/>
+        </w:rPr>
+        <w:t xml:space="preserve"> </w:t>
+      </w:r>
+      <w:proofErr w:type="spellStart"/>
+      <w:r>
+        <w:rPr>
+          <w:rFonts w:ascii="Segoe UI" w:eastAsia="Times New Roman" w:hAnsi="Segoe UI" w:cs="Segoe UI"/>
+          <w:b/>
+          <w:bCs/>
+          <w:i/>
+          <w:iCs/>
+          <w:color w:val="292A2E"/>
+          <w:kern w:val="0"/>
+          <w:sz w:val="19"/>
+          <w:szCs w:val="19"/>
+          <w14:ligatures w14:val="none"/>
+        </w:rPr>
+        <w:t>ip</w:t>
+      </w:r>
+      <w:proofErr w:type="spellEnd"/>
+      <w:r>
+        <w:rPr>
+          <w:rFonts w:ascii="Segoe UI" w:eastAsia="Times New Roman" w:hAnsi="Segoe UI" w:cs="Segoe UI"/>
+          <w:b/>
+          <w:bCs/>
+          <w:i/>
+          <w:iCs/>
+          <w:color w:val="292A2E"/>
+          <w:kern w:val="0"/>
+          <w:sz w:val="19"/>
+          <w:szCs w:val="19"/>
+          <w14:ligatures w14:val="none"/>
+        </w:rPr>
+        <w:t xml:space="preserve"> on (</w:t>
+      </w:r>
+      <w:proofErr w:type="spellStart"/>
+      <w:r>
+        <w:rPr>
+          <w:rFonts w:ascii="Segoe UI" w:eastAsia="Times New Roman" w:hAnsi="Segoe UI" w:cs="Segoe UI"/>
+          <w:b/>
+          <w:bCs/>
+          <w:i/>
+          <w:iCs/>
+          <w:color w:val="292A2E"/>
+          <w:kern w:val="0"/>
+          <w:sz w:val="19"/>
+          <w:szCs w:val="19"/>
+          <w14:ligatures w14:val="none"/>
+        </w:rPr>
+        <w:t>icp.ParameterId</w:t>
+      </w:r>
+      <w:proofErr w:type="spellEnd"/>
+      <w:r>
+        <w:rPr>
+          <w:rFonts w:ascii="Segoe UI" w:eastAsia="Times New Roman" w:hAnsi="Segoe UI" w:cs="Segoe UI"/>
+          <w:b/>
+          <w:bCs/>
+          <w:i/>
+          <w:iCs/>
+          <w:color w:val="292A2E"/>
+          <w:kern w:val="0"/>
+          <w:sz w:val="19"/>
+          <w:szCs w:val="19"/>
+          <w14:ligatures w14:val="none"/>
+        </w:rPr>
+        <w:t xml:space="preserve"> = </w:t>
+      </w:r>
+      <w:proofErr w:type="spellStart"/>
+      <w:r>
+        <w:rPr>
+          <w:rFonts w:ascii="Segoe UI" w:eastAsia="Times New Roman" w:hAnsi="Segoe UI" w:cs="Segoe UI"/>
+          <w:b/>
+          <w:bCs/>
+          <w:i/>
+          <w:iCs/>
+          <w:color w:val="292A2E"/>
+          <w:kern w:val="0"/>
+          <w:sz w:val="19"/>
+          <w:szCs w:val="19"/>
+          <w14:ligatures w14:val="none"/>
+        </w:rPr>
+        <w:t>ip.ParameterId</w:t>
+      </w:r>
+      <w:proofErr w:type="spellEnd"/>
+      <w:r>
+        <w:rPr>
+          <w:rFonts w:ascii="Segoe UI" w:eastAsia="Times New Roman" w:hAnsi="Segoe UI" w:cs="Segoe UI"/>
+          <w:b/>
+          <w:bCs/>
+          <w:i/>
+          <w:iCs/>
+          <w:color w:val="292A2E"/>
+          <w:kern w:val="0"/>
+          <w:sz w:val="19"/>
+          <w:szCs w:val="19"/>
+          <w14:ligatures w14:val="none"/>
+        </w:rPr>
+        <w:t xml:space="preserve"> and </w:t>
+      </w:r>
+      <w:proofErr w:type="spellStart"/>
+      <w:r>
+        <w:rPr>
+          <w:rFonts w:ascii="Segoe UI" w:eastAsia="Times New Roman" w:hAnsi="Segoe UI" w:cs="Segoe UI"/>
+          <w:b/>
+          <w:bCs/>
+          <w:i/>
+          <w:iCs/>
+          <w:color w:val="292A2E"/>
+          <w:kern w:val="0"/>
+          <w:sz w:val="19"/>
+          <w:szCs w:val="19"/>
+          <w14:ligatures w14:val="none"/>
+        </w:rPr>
+        <w:t>ip.IsActive</w:t>
+      </w:r>
+      <w:proofErr w:type="spellEnd"/>
+      <w:r>
+        <w:rPr>
+          <w:rFonts w:ascii="Segoe UI" w:eastAsia="Times New Roman" w:hAnsi="Segoe UI" w:cs="Segoe UI"/>
+          <w:b/>
+          <w:bCs/>
+          <w:i/>
+          <w:iCs/>
+          <w:color w:val="292A2E"/>
+          <w:kern w:val="0"/>
+          <w:sz w:val="19"/>
+          <w:szCs w:val="19"/>
+          <w14:ligatures w14:val="none"/>
+        </w:rPr>
+        <w:t>=1)</w:t>
       </w:r>
       <w:r>
         <w:rPr>
@@ -660,7 +2218,167 @@
           <w:szCs w:val="19"/>
           <w14:ligatures w14:val="none"/>
         </w:rPr>
-        <w:t>join CDAP.IngestionParameterType ipt on (ip.ParameterTypeId = ipt.ParameterTypeId and ipt.IsActive=1)</w:t>
+        <w:t xml:space="preserve">join </w:t>
+      </w:r>
+      <w:proofErr w:type="spellStart"/>
+      <w:r>
+        <w:rPr>
+          <w:rFonts w:ascii="Segoe UI" w:eastAsia="Times New Roman" w:hAnsi="Segoe UI" w:cs="Segoe UI"/>
+          <w:b/>
+          <w:bCs/>
+          <w:i/>
+          <w:iCs/>
+          <w:color w:val="292A2E"/>
+          <w:kern w:val="0"/>
+          <w:sz w:val="19"/>
+          <w:szCs w:val="19"/>
+          <w14:ligatures w14:val="none"/>
+        </w:rPr>
+        <w:t>CDAP.IngestionParameterType</w:t>
+      </w:r>
+      <w:proofErr w:type="spellEnd"/>
+      <w:r>
+        <w:rPr>
+          <w:rFonts w:ascii="Segoe UI" w:eastAsia="Times New Roman" w:hAnsi="Segoe UI" w:cs="Segoe UI"/>
+          <w:b/>
+          <w:bCs/>
+          <w:i/>
+          <w:iCs/>
+          <w:color w:val="292A2E"/>
+          <w:kern w:val="0"/>
+          <w:sz w:val="19"/>
+          <w:szCs w:val="19"/>
+          <w14:ligatures w14:val="none"/>
+        </w:rPr>
+        <w:t xml:space="preserve"> </w:t>
+      </w:r>
+      <w:proofErr w:type="spellStart"/>
+      <w:r>
+        <w:rPr>
+          <w:rFonts w:ascii="Segoe UI" w:eastAsia="Times New Roman" w:hAnsi="Segoe UI" w:cs="Segoe UI"/>
+          <w:b/>
+          <w:bCs/>
+          <w:i/>
+          <w:iCs/>
+          <w:color w:val="292A2E"/>
+          <w:kern w:val="0"/>
+          <w:sz w:val="19"/>
+          <w:szCs w:val="19"/>
+          <w14:ligatures w14:val="none"/>
+        </w:rPr>
+        <w:t>ipt</w:t>
+      </w:r>
+      <w:proofErr w:type="spellEnd"/>
+      <w:r>
+        <w:rPr>
+          <w:rFonts w:ascii="Segoe UI" w:eastAsia="Times New Roman" w:hAnsi="Segoe UI" w:cs="Segoe UI"/>
+          <w:b/>
+          <w:bCs/>
+          <w:i/>
+          <w:iCs/>
+          <w:color w:val="292A2E"/>
+          <w:kern w:val="0"/>
+          <w:sz w:val="19"/>
+          <w:szCs w:val="19"/>
+          <w14:ligatures w14:val="none"/>
+        </w:rPr>
+        <w:t xml:space="preserve"> on (</w:t>
+      </w:r>
+      <w:proofErr w:type="spellStart"/>
+      <w:r>
+        <w:rPr>
+          <w:rFonts w:ascii="Segoe UI" w:eastAsia="Times New Roman" w:hAnsi="Segoe UI" w:cs="Segoe UI"/>
+          <w:b/>
+          <w:bCs/>
+          <w:i/>
+          <w:iCs/>
+          <w:color w:val="292A2E"/>
+          <w:kern w:val="0"/>
+          <w:sz w:val="19"/>
+          <w:szCs w:val="19"/>
+          <w14:ligatures w14:val="none"/>
+        </w:rPr>
+        <w:t>ip.ParameterTypeId</w:t>
+      </w:r>
+      <w:proofErr w:type="spellEnd"/>
+      <w:r>
+        <w:rPr>
+          <w:rFonts w:ascii="Segoe UI" w:eastAsia="Times New Roman" w:hAnsi="Segoe UI" w:cs="Segoe UI"/>
+          <w:b/>
+          <w:bCs/>
+          <w:i/>
+          <w:iCs/>
+          <w:color w:val="292A2E"/>
+          <w:kern w:val="0"/>
+          <w:sz w:val="19"/>
+          <w:szCs w:val="19"/>
+          <w14:ligatures w14:val="none"/>
+        </w:rPr>
+        <w:t xml:space="preserve"> = </w:t>
+      </w:r>
+      <w:proofErr w:type="spellStart"/>
+      <w:r>
+        <w:rPr>
+          <w:rFonts w:ascii="Segoe UI" w:eastAsia="Times New Roman" w:hAnsi="Segoe UI" w:cs="Segoe UI"/>
+          <w:b/>
+          <w:bCs/>
+          <w:i/>
+          <w:iCs/>
+          <w:color w:val="292A2E"/>
+          <w:kern w:val="0"/>
+          <w:sz w:val="19"/>
+          <w:szCs w:val="19"/>
+          <w14:ligatures w14:val="none"/>
+        </w:rPr>
+        <w:t>ipt.ParameterTypeId</w:t>
+      </w:r>
+      <w:proofErr w:type="spellEnd"/>
+      <w:r>
+        <w:rPr>
+          <w:rFonts w:ascii="Segoe UI" w:eastAsia="Times New Roman" w:hAnsi="Segoe UI" w:cs="Segoe UI"/>
+          <w:b/>
+          <w:bCs/>
+          <w:i/>
+          <w:iCs/>
+          <w:color w:val="292A2E"/>
+          <w:kern w:val="0"/>
+          <w:sz w:val="19"/>
+          <w:szCs w:val="19"/>
+          <w14:ligatures w14:val="none"/>
+        </w:rPr>
+        <w:t xml:space="preserve"> and </w:t>
+      </w:r>
+      <w:proofErr w:type="spellStart"/>
+      <w:r>
+        <w:rPr>
+          <w:rFonts w:ascii="Segoe UI" w:eastAsia="Times New Roman" w:hAnsi="Segoe UI" w:cs="Segoe UI"/>
+          <w:b/>
+          <w:bCs/>
+          <w:i/>
+          <w:iCs/>
+          <w:color w:val="292A2E"/>
+          <w:kern w:val="0"/>
+          <w:sz w:val="19"/>
+          <w:szCs w:val="19"/>
+          <w14:ligatures w14:val="none"/>
+        </w:rPr>
+        <w:t>ipt.IsActive</w:t>
+      </w:r>
+      <w:proofErr w:type="spellEnd"/>
+      <w:r>
+        <w:rPr>
+          <w:rFonts w:ascii="Segoe UI" w:eastAsia="Times New Roman" w:hAnsi="Segoe UI" w:cs="Segoe UI"/>
+          <w:b/>
+          <w:bCs/>
+          <w:i/>
+          <w:iCs/>
+          <w:color w:val="292A2E"/>
+          <w:kern w:val="0"/>
+          <w:sz w:val="19"/>
+          <w:szCs w:val="19"/>
+          <w14:ligatures w14:val="none"/>
+        </w:rPr>
+        <w:t>=1)</w:t>
       </w:r>
       <w:r>
         <w:rPr>
@@ -688,7 +2406,39 @@
           <w:szCs w:val="19"/>
           <w14:ligatures w14:val="none"/>
         </w:rPr>
-        <w:t>where ic.isactive=1</w:t>
+        <w:t xml:space="preserve">where </w:t>
+      </w:r>
+      <w:proofErr w:type="spellStart"/>
+      <w:r>
+        <w:rPr>
+          <w:rFonts w:ascii="Segoe UI" w:eastAsia="Times New Roman" w:hAnsi="Segoe UI" w:cs="Segoe UI"/>
+          <w:b/>
+          <w:bCs/>
+          <w:i/>
+          <w:iCs/>
+          <w:color w:val="292A2E"/>
+          <w:kern w:val="0"/>
+          <w:sz w:val="19"/>
+          <w:szCs w:val="19"/>
+          <w14:ligatures w14:val="none"/>
+        </w:rPr>
+        <w:t>ic.isactive</w:t>
+      </w:r>
+      <w:proofErr w:type="spellEnd"/>
+      <w:r>
+        <w:rPr>
+          <w:rFonts w:ascii="Segoe UI" w:eastAsia="Times New Roman" w:hAnsi="Segoe UI" w:cs="Segoe UI"/>
+          <w:b/>
+          <w:bCs/>
+          <w:i/>
+          <w:iCs/>
+          <w:color w:val="292A2E"/>
+          <w:kern w:val="0"/>
+          <w:sz w:val="19"/>
+          <w:szCs w:val="19"/>
+          <w14:ligatures w14:val="none"/>
+        </w:rPr>
+        <w:t>=1</w:t>
       </w:r>
       <w:r>
         <w:rPr>
@@ -716,7 +2466,71 @@
           <w:szCs w:val="19"/>
           <w14:ligatures w14:val="none"/>
         </w:rPr>
-        <w:t>and d.DomainName = 'PlanSponsorClaims'</w:t>
+        <w:t xml:space="preserve">and </w:t>
+      </w:r>
+      <w:proofErr w:type="spellStart"/>
+      <w:r>
+        <w:rPr>
+          <w:rFonts w:ascii="Segoe UI" w:eastAsia="Times New Roman" w:hAnsi="Segoe UI" w:cs="Segoe UI"/>
+          <w:b/>
+          <w:bCs/>
+          <w:i/>
+          <w:iCs/>
+          <w:color w:val="292A2E"/>
+          <w:kern w:val="0"/>
+          <w:sz w:val="19"/>
+          <w:szCs w:val="19"/>
+          <w14:ligatures w14:val="none"/>
+        </w:rPr>
+        <w:t>d.DomainName</w:t>
+      </w:r>
+      <w:proofErr w:type="spellEnd"/>
+      <w:r>
+        <w:rPr>
+          <w:rFonts w:ascii="Segoe UI" w:eastAsia="Times New Roman" w:hAnsi="Segoe UI" w:cs="Segoe UI"/>
+          <w:b/>
+          <w:bCs/>
+          <w:i/>
+          <w:iCs/>
+          <w:color w:val="292A2E"/>
+          <w:kern w:val="0"/>
+          <w:sz w:val="19"/>
+          <w:szCs w:val="19"/>
+          <w14:ligatures w14:val="none"/>
+        </w:rPr>
+        <w:t xml:space="preserve"> = '</w:t>
+      </w:r>
+      <w:proofErr w:type="spellStart"/>
+      <w:r>
+        <w:rPr>
+          <w:rFonts w:ascii="Segoe UI" w:eastAsia="Times New Roman" w:hAnsi="Segoe UI" w:cs="Segoe UI"/>
+          <w:b/>
+          <w:bCs/>
+          <w:i/>
+          <w:iCs/>
+          <w:color w:val="292A2E"/>
+          <w:kern w:val="0"/>
+          <w:sz w:val="19"/>
+          <w:szCs w:val="19"/>
+          <w14:ligatures w14:val="none"/>
+        </w:rPr>
+        <w:t>PlanSponsorClaims</w:t>
+      </w:r>
+      <w:proofErr w:type="spellEnd"/>
+      <w:r>
+        <w:rPr>
+          <w:rFonts w:ascii="Segoe UI" w:eastAsia="Times New Roman" w:hAnsi="Segoe UI" w:cs="Segoe UI"/>
+          <w:b/>
+          <w:bCs/>
+          <w:i/>
+          <w:iCs/>
+          <w:color w:val="292A2E"/>
+          <w:kern w:val="0"/>
+          <w:sz w:val="19"/>
+          <w:szCs w:val="19"/>
+          <w14:ligatures w14:val="none"/>
+        </w:rPr>
+        <w:t>'</w:t>
       </w:r>
       <w:r>
         <w:rPr>
@@ -745,7 +2559,71 @@
           <w14:ligatures w14:val="none"/>
         </w:rPr>
         <w:lastRenderedPageBreak/>
-        <w:t>and c.DAPClientName = 'Dell_UHC'</w:t>
+        <w:t xml:space="preserve">and </w:t>
+      </w:r>
+      <w:proofErr w:type="spellStart"/>
+      <w:r>
+        <w:rPr>
+          <w:rFonts w:ascii="Segoe UI" w:eastAsia="Times New Roman" w:hAnsi="Segoe UI" w:cs="Segoe UI"/>
+          <w:b/>
+          <w:bCs/>
+          <w:i/>
+          <w:iCs/>
+          <w:color w:val="292A2E"/>
+          <w:kern w:val="0"/>
+          <w:sz w:val="19"/>
+          <w:szCs w:val="19"/>
+          <w14:ligatures w14:val="none"/>
+        </w:rPr>
+        <w:t>c.DAPClientName</w:t>
+      </w:r>
+      <w:proofErr w:type="spellEnd"/>
+      <w:r>
+        <w:rPr>
+          <w:rFonts w:ascii="Segoe UI" w:eastAsia="Times New Roman" w:hAnsi="Segoe UI" w:cs="Segoe UI"/>
+          <w:b/>
+          <w:bCs/>
+          <w:i/>
+          <w:iCs/>
+          <w:color w:val="292A2E"/>
+          <w:kern w:val="0"/>
+          <w:sz w:val="19"/>
+          <w:szCs w:val="19"/>
+          <w14:ligatures w14:val="none"/>
+        </w:rPr>
+        <w:t xml:space="preserve"> = '</w:t>
+      </w:r>
+      <w:proofErr w:type="spellStart"/>
+      <w:r>
+        <w:rPr>
+          <w:rFonts w:ascii="Segoe UI" w:eastAsia="Times New Roman" w:hAnsi="Segoe UI" w:cs="Segoe UI"/>
+          <w:b/>
+          <w:bCs/>
+          <w:i/>
+          <w:iCs/>
+          <w:color w:val="292A2E"/>
+          <w:kern w:val="0"/>
+          <w:sz w:val="19"/>
+          <w:szCs w:val="19"/>
+          <w14:ligatures w14:val="none"/>
+        </w:rPr>
+        <w:t>Dell_UHC</w:t>
+      </w:r>
+      <w:proofErr w:type="spellEnd"/>
+      <w:r>
+        <w:rPr>
+          <w:rFonts w:ascii="Segoe UI" w:eastAsia="Times New Roman" w:hAnsi="Segoe UI" w:cs="Segoe UI"/>
+          <w:b/>
+          <w:bCs/>
+          <w:i/>
+          <w:iCs/>
+          <w:color w:val="292A2E"/>
+          <w:kern w:val="0"/>
+          <w:sz w:val="19"/>
+          <w:szCs w:val="19"/>
+          <w14:ligatures w14:val="none"/>
+        </w:rPr>
+        <w:t>'</w:t>
       </w:r>
       <w:r>
         <w:rPr>
@@ -773,7 +2651,39 @@
           <w:szCs w:val="19"/>
           <w14:ligatures w14:val="none"/>
         </w:rPr>
-        <w:t>and ps.PlanSponsorName = 'UNITED HEALTHCARE';</w:t>
+        <w:t xml:space="preserve">and </w:t>
+      </w:r>
+      <w:proofErr w:type="spellStart"/>
+      <w:r>
+        <w:rPr>
+          <w:rFonts w:ascii="Segoe UI" w:eastAsia="Times New Roman" w:hAnsi="Segoe UI" w:cs="Segoe UI"/>
+          <w:b/>
+          <w:bCs/>
+          <w:i/>
+          <w:iCs/>
+          <w:color w:val="292A2E"/>
+          <w:kern w:val="0"/>
+          <w:sz w:val="19"/>
+          <w:szCs w:val="19"/>
+          <w14:ligatures w14:val="none"/>
+        </w:rPr>
+        <w:t>ps.PlanSponsorName</w:t>
+      </w:r>
+      <w:proofErr w:type="spellEnd"/>
+      <w:r>
+        <w:rPr>
+          <w:rFonts w:ascii="Segoe UI" w:eastAsia="Times New Roman" w:hAnsi="Segoe UI" w:cs="Segoe UI"/>
+          <w:b/>
+          <w:bCs/>
+          <w:i/>
+          <w:iCs/>
+          <w:color w:val="292A2E"/>
+          <w:kern w:val="0"/>
+          <w:sz w:val="19"/>
+          <w:szCs w:val="19"/>
+          <w14:ligatures w14:val="none"/>
+        </w:rPr>
+        <w:t xml:space="preserve"> = 'UNITED HEALTHCARE';</w:t>
       </w:r>
     </w:p>
     <w:p>
@@ -861,7 +2771,91 @@
           <w:szCs w:val="19"/>
           <w14:ligatures w14:val="none"/>
         </w:rPr>
-        <w:t>select TOP 1000 cd.columnname as source_column, tc.columnorder,</w:t>
+        <w:t xml:space="preserve">select TOP 1000 </w:t>
+      </w:r>
+      <w:proofErr w:type="spellStart"/>
+      <w:r>
+        <w:rPr>
+          <w:rFonts w:ascii="Segoe UI" w:eastAsia="Times New Roman" w:hAnsi="Segoe UI" w:cs="Segoe UI"/>
+          <w:b/>
+          <w:bCs/>
+          <w:color w:val="292A2E"/>
+          <w:kern w:val="0"/>
+          <w:sz w:val="19"/>
+          <w:szCs w:val="19"/>
+          <w14:ligatures w14:val="none"/>
+        </w:rPr>
+        <w:t>cd.columnname</w:t>
+      </w:r>
+      <w:proofErr w:type="spellEnd"/>
+      <w:r>
+        <w:rPr>
+          <w:rFonts w:ascii="Segoe UI" w:eastAsia="Times New Roman" w:hAnsi="Segoe UI" w:cs="Segoe UI"/>
+          <w:b/>
+          <w:bCs/>
+          <w:color w:val="292A2E"/>
+          <w:kern w:val="0"/>
+          <w:sz w:val="19"/>
+          <w:szCs w:val="19"/>
+          <w14:ligatures w14:val="none"/>
+        </w:rPr>
+        <w:t xml:space="preserve"> as </w:t>
+      </w:r>
+      <w:proofErr w:type="spellStart"/>
+      <w:r>
+        <w:rPr>
+          <w:rFonts w:ascii="Segoe UI" w:eastAsia="Times New Roman" w:hAnsi="Segoe UI" w:cs="Segoe UI"/>
+          <w:b/>
+          <w:bCs/>
+          <w:color w:val="292A2E"/>
+          <w:kern w:val="0"/>
+          <w:sz w:val="19"/>
+          <w:szCs w:val="19"/>
+          <w14:ligatures w14:val="none"/>
+        </w:rPr>
+        <w:t>source_column</w:t>
+      </w:r>
+      <w:proofErr w:type="spellEnd"/>
+      <w:r>
+        <w:rPr>
+          <w:rFonts w:ascii="Segoe UI" w:eastAsia="Times New Roman" w:hAnsi="Segoe UI" w:cs="Segoe UI"/>
+          <w:b/>
+          <w:bCs/>
+          <w:color w:val="292A2E"/>
+          <w:kern w:val="0"/>
+          <w:sz w:val="19"/>
+          <w:szCs w:val="19"/>
+          <w14:ligatures w14:val="none"/>
+        </w:rPr>
+        <w:t xml:space="preserve">, </w:t>
+      </w:r>
+      <w:proofErr w:type="spellStart"/>
+      <w:r>
+        <w:rPr>
+          <w:rFonts w:ascii="Segoe UI" w:eastAsia="Times New Roman" w:hAnsi="Segoe UI" w:cs="Segoe UI"/>
+          <w:b/>
+          <w:bCs/>
+          <w:color w:val="292A2E"/>
+          <w:kern w:val="0"/>
+          <w:sz w:val="19"/>
+          <w:szCs w:val="19"/>
+          <w14:ligatures w14:val="none"/>
+        </w:rPr>
+        <w:t>tc.columnorder</w:t>
+      </w:r>
+      <w:proofErr w:type="spellEnd"/>
+      <w:r>
+        <w:rPr>
+          <w:rFonts w:ascii="Segoe UI" w:eastAsia="Times New Roman" w:hAnsi="Segoe UI" w:cs="Segoe UI"/>
+          <w:b/>
+          <w:bCs/>
+          <w:color w:val="292A2E"/>
+          <w:kern w:val="0"/>
+          <w:sz w:val="19"/>
+          <w:szCs w:val="19"/>
+          <w14:ligatures w14:val="none"/>
+        </w:rPr>
+        <w:t>,</w:t>
       </w:r>
       <w:r>
         <w:rPr>
@@ -875,7 +2869,91 @@
           <w14:ligatures w14:val="none"/>
         </w:rPr>
         <w:br/>
-        <w:t>(case when cd.datatype='string' then 'varchar' else cd.datatype end) as data_type,</w:t>
+        <w:t xml:space="preserve">(case when </w:t>
+      </w:r>
+      <w:proofErr w:type="spellStart"/>
+      <w:r>
+        <w:rPr>
+          <w:rFonts w:ascii="Segoe UI" w:eastAsia="Times New Roman" w:hAnsi="Segoe UI" w:cs="Segoe UI"/>
+          <w:b/>
+          <w:bCs/>
+          <w:color w:val="292A2E"/>
+          <w:kern w:val="0"/>
+          <w:sz w:val="19"/>
+          <w:szCs w:val="19"/>
+          <w14:ligatures w14:val="none"/>
+        </w:rPr>
+        <w:t>cd.datatype</w:t>
+      </w:r>
+      <w:proofErr w:type="spellEnd"/>
+      <w:r>
+        <w:rPr>
+          <w:rFonts w:ascii="Segoe UI" w:eastAsia="Times New Roman" w:hAnsi="Segoe UI" w:cs="Segoe UI"/>
+          <w:b/>
+          <w:bCs/>
+          <w:color w:val="292A2E"/>
+          <w:kern w:val="0"/>
+          <w:sz w:val="19"/>
+          <w:szCs w:val="19"/>
+          <w14:ligatures w14:val="none"/>
+        </w:rPr>
+        <w:t xml:space="preserve">='string' then 'varchar' else </w:t>
+      </w:r>
+      <w:proofErr w:type="spellStart"/>
+      <w:r>
+        <w:rPr>
+          <w:rFonts w:ascii="Segoe UI" w:eastAsia="Times New Roman" w:hAnsi="Segoe UI" w:cs="Segoe UI"/>
+          <w:b/>
+          <w:bCs/>
+          <w:color w:val="292A2E"/>
+          <w:kern w:val="0"/>
+          <w:sz w:val="19"/>
+          <w:szCs w:val="19"/>
+          <w14:ligatures w14:val="none"/>
+        </w:rPr>
+        <w:t>cd.datatype</w:t>
+      </w:r>
+      <w:proofErr w:type="spellEnd"/>
+      <w:r>
+        <w:rPr>
+          <w:rFonts w:ascii="Segoe UI" w:eastAsia="Times New Roman" w:hAnsi="Segoe UI" w:cs="Segoe UI"/>
+          <w:b/>
+          <w:bCs/>
+          <w:color w:val="292A2E"/>
+          <w:kern w:val="0"/>
+          <w:sz w:val="19"/>
+          <w:szCs w:val="19"/>
+          <w14:ligatures w14:val="none"/>
+        </w:rPr>
+        <w:t xml:space="preserve"> end) as </w:t>
+      </w:r>
+      <w:proofErr w:type="spellStart"/>
+      <w:r>
+        <w:rPr>
+          <w:rFonts w:ascii="Segoe UI" w:eastAsia="Times New Roman" w:hAnsi="Segoe UI" w:cs="Segoe UI"/>
+          <w:b/>
+          <w:bCs/>
+          <w:color w:val="292A2E"/>
+          <w:kern w:val="0"/>
+          <w:sz w:val="19"/>
+          <w:szCs w:val="19"/>
+          <w14:ligatures w14:val="none"/>
+        </w:rPr>
+        <w:t>data_type</w:t>
+      </w:r>
+      <w:proofErr w:type="spellEnd"/>
+      <w:r>
+        <w:rPr>
+          <w:rFonts w:ascii="Segoe UI" w:eastAsia="Times New Roman" w:hAnsi="Segoe UI" w:cs="Segoe UI"/>
+          <w:b/>
+          <w:bCs/>
+          <w:color w:val="292A2E"/>
+          <w:kern w:val="0"/>
+          <w:sz w:val="19"/>
+          <w:szCs w:val="19"/>
+          <w14:ligatures w14:val="none"/>
+        </w:rPr>
+        <w:t>,</w:t>
       </w:r>
       <w:r>
         <w:rPr>
@@ -889,8 +2967,107 @@
           <w14:ligatures w14:val="none"/>
         </w:rPr>
         <w:br/>
-        <w:t>(case when tc.isnullable=1 then 0 else 1 end) as required, tc.StartPosition, tc.EndPosition, tc.ColumnLength</w:t>
-      </w:r>
+        <w:t xml:space="preserve">(case when </w:t>
+      </w:r>
+      <w:proofErr w:type="spellStart"/>
+      <w:r>
+        <w:rPr>
+          <w:rFonts w:ascii="Segoe UI" w:eastAsia="Times New Roman" w:hAnsi="Segoe UI" w:cs="Segoe UI"/>
+          <w:b/>
+          <w:bCs/>
+          <w:color w:val="292A2E"/>
+          <w:kern w:val="0"/>
+          <w:sz w:val="19"/>
+          <w:szCs w:val="19"/>
+          <w14:ligatures w14:val="none"/>
+        </w:rPr>
+        <w:t>tc.isnullable</w:t>
+      </w:r>
+      <w:proofErr w:type="spellEnd"/>
+      <w:r>
+        <w:rPr>
+          <w:rFonts w:ascii="Segoe UI" w:eastAsia="Times New Roman" w:hAnsi="Segoe UI" w:cs="Segoe UI"/>
+          <w:b/>
+          <w:bCs/>
+          <w:color w:val="292A2E"/>
+          <w:kern w:val="0"/>
+          <w:sz w:val="19"/>
+          <w:szCs w:val="19"/>
+          <w14:ligatures w14:val="none"/>
+        </w:rPr>
+        <w:t xml:space="preserve">=1 then 0 else 1 end) as required, </w:t>
+      </w:r>
+      <w:proofErr w:type="spellStart"/>
+      <w:r>
+        <w:rPr>
+          <w:rFonts w:ascii="Segoe UI" w:eastAsia="Times New Roman" w:hAnsi="Segoe UI" w:cs="Segoe UI"/>
+          <w:b/>
+          <w:bCs/>
+          <w:color w:val="292A2E"/>
+          <w:kern w:val="0"/>
+          <w:sz w:val="19"/>
+          <w:szCs w:val="19"/>
+          <w14:ligatures w14:val="none"/>
+        </w:rPr>
+        <w:t>tc.StartPosition</w:t>
+      </w:r>
+      <w:proofErr w:type="spellEnd"/>
+      <w:r>
+        <w:rPr>
+          <w:rFonts w:ascii="Segoe UI" w:eastAsia="Times New Roman" w:hAnsi="Segoe UI" w:cs="Segoe UI"/>
+          <w:b/>
+          <w:bCs/>
+          <w:color w:val="292A2E"/>
+          <w:kern w:val="0"/>
+          <w:sz w:val="19"/>
+          <w:szCs w:val="19"/>
+          <w14:ligatures w14:val="none"/>
+        </w:rPr>
+        <w:t xml:space="preserve">, </w:t>
+      </w:r>
+      <w:proofErr w:type="spellStart"/>
+      <w:r>
+        <w:rPr>
+          <w:rFonts w:ascii="Segoe UI" w:eastAsia="Times New Roman" w:hAnsi="Segoe UI" w:cs="Segoe UI"/>
+          <w:b/>
+          <w:bCs/>
+          <w:color w:val="292A2E"/>
+          <w:kern w:val="0"/>
+          <w:sz w:val="19"/>
+          <w:szCs w:val="19"/>
+          <w14:ligatures w14:val="none"/>
+        </w:rPr>
+        <w:t>tc.EndPosition</w:t>
+      </w:r>
+      <w:proofErr w:type="spellEnd"/>
+      <w:r>
+        <w:rPr>
+          <w:rFonts w:ascii="Segoe UI" w:eastAsia="Times New Roman" w:hAnsi="Segoe UI" w:cs="Segoe UI"/>
+          <w:b/>
+          <w:bCs/>
+          <w:color w:val="292A2E"/>
+          <w:kern w:val="0"/>
+          <w:sz w:val="19"/>
+          <w:szCs w:val="19"/>
+          <w14:ligatures w14:val="none"/>
+        </w:rPr>
+        <w:t xml:space="preserve">, </w:t>
+      </w:r>
+      <w:proofErr w:type="spellStart"/>
+      <w:r>
+        <w:rPr>
+          <w:rFonts w:ascii="Segoe UI" w:eastAsia="Times New Roman" w:hAnsi="Segoe UI" w:cs="Segoe UI"/>
+          <w:b/>
+          <w:bCs/>
+          <w:color w:val="292A2E"/>
+          <w:kern w:val="0"/>
+          <w:sz w:val="19"/>
+          <w:szCs w:val="19"/>
+          <w14:ligatures w14:val="none"/>
+        </w:rPr>
+        <w:t>tc.ColumnLength</w:t>
+      </w:r>
+      <w:proofErr w:type="spellEnd"/>
       <w:r>
         <w:rPr>
           <w:rFonts w:ascii="Segoe UI" w:eastAsia="Times New Roman" w:hAnsi="Segoe UI" w:cs="Segoe UI"/>
@@ -917,8 +3094,50 @@
           <w14:ligatures w14:val="none"/>
         </w:rPr>
         <w:br/>
-        <w:t>cdap.ingestionconfig ic</w:t>
-      </w:r>
+      </w:r>
+      <w:proofErr w:type="spellStart"/>
+      <w:r>
+        <w:rPr>
+          <w:rFonts w:ascii="Segoe UI" w:eastAsia="Times New Roman" w:hAnsi="Segoe UI" w:cs="Segoe UI"/>
+          <w:b/>
+          <w:bCs/>
+          <w:color w:val="292A2E"/>
+          <w:kern w:val="0"/>
+          <w:sz w:val="19"/>
+          <w:szCs w:val="19"/>
+          <w14:ligatures w14:val="none"/>
+        </w:rPr>
+        <w:t>cdap.ingestionconfig</w:t>
+      </w:r>
+      <w:proofErr w:type="spellEnd"/>
+      <w:r>
+        <w:rPr>
+          <w:rFonts w:ascii="Segoe UI" w:eastAsia="Times New Roman" w:hAnsi="Segoe UI" w:cs="Segoe UI"/>
+          <w:b/>
+          <w:bCs/>
+          <w:color w:val="292A2E"/>
+          <w:kern w:val="0"/>
+          <w:sz w:val="19"/>
+          <w:szCs w:val="19"/>
+          <w14:ligatures w14:val="none"/>
+        </w:rPr>
+        <w:t xml:space="preserve"> </w:t>
+      </w:r>
+      <w:proofErr w:type="spellStart"/>
+      <w:r>
+        <w:rPr>
+          <w:rFonts w:ascii="Segoe UI" w:eastAsia="Times New Roman" w:hAnsi="Segoe UI" w:cs="Segoe UI"/>
+          <w:b/>
+          <w:bCs/>
+          <w:color w:val="292A2E"/>
+          <w:kern w:val="0"/>
+          <w:sz w:val="19"/>
+          <w:szCs w:val="19"/>
+          <w14:ligatures w14:val="none"/>
+        </w:rPr>
+        <w:t>ic</w:t>
+      </w:r>
+      <w:proofErr w:type="spellEnd"/>
       <w:r>
         <w:rPr>
           <w:rFonts w:ascii="Segoe UI" w:eastAsia="Times New Roman" w:hAnsi="Segoe UI" w:cs="Segoe UI"/>
@@ -931,7 +3150,91 @@
           <w14:ligatures w14:val="none"/>
         </w:rPr>
         <w:br/>
-        <w:t>join cdap.DomainClient dc on (ic.DomainClientId = dc.DomainClientId)</w:t>
+        <w:t xml:space="preserve">join </w:t>
+      </w:r>
+      <w:proofErr w:type="spellStart"/>
+      <w:r>
+        <w:rPr>
+          <w:rFonts w:ascii="Segoe UI" w:eastAsia="Times New Roman" w:hAnsi="Segoe UI" w:cs="Segoe UI"/>
+          <w:b/>
+          <w:bCs/>
+          <w:color w:val="292A2E"/>
+          <w:kern w:val="0"/>
+          <w:sz w:val="19"/>
+          <w:szCs w:val="19"/>
+          <w14:ligatures w14:val="none"/>
+        </w:rPr>
+        <w:t>cdap.DomainClient</w:t>
+      </w:r>
+      <w:proofErr w:type="spellEnd"/>
+      <w:r>
+        <w:rPr>
+          <w:rFonts w:ascii="Segoe UI" w:eastAsia="Times New Roman" w:hAnsi="Segoe UI" w:cs="Segoe UI"/>
+          <w:b/>
+          <w:bCs/>
+          <w:color w:val="292A2E"/>
+          <w:kern w:val="0"/>
+          <w:sz w:val="19"/>
+          <w:szCs w:val="19"/>
+          <w14:ligatures w14:val="none"/>
+        </w:rPr>
+        <w:t xml:space="preserve"> dc on (</w:t>
+      </w:r>
+      <w:proofErr w:type="spellStart"/>
+      <w:r>
+        <w:rPr>
+          <w:rFonts w:ascii="Segoe UI" w:eastAsia="Times New Roman" w:hAnsi="Segoe UI" w:cs="Segoe UI"/>
+          <w:b/>
+          <w:bCs/>
+          <w:color w:val="292A2E"/>
+          <w:kern w:val="0"/>
+          <w:sz w:val="19"/>
+          <w:szCs w:val="19"/>
+          <w14:ligatures w14:val="none"/>
+        </w:rPr>
+        <w:t>ic.DomainClientId</w:t>
+      </w:r>
+      <w:proofErr w:type="spellEnd"/>
+      <w:r>
+        <w:rPr>
+          <w:rFonts w:ascii="Segoe UI" w:eastAsia="Times New Roman" w:hAnsi="Segoe UI" w:cs="Segoe UI"/>
+          <w:b/>
+          <w:bCs/>
+          <w:color w:val="292A2E"/>
+          <w:kern w:val="0"/>
+          <w:sz w:val="19"/>
+          <w:szCs w:val="19"/>
+          <w14:ligatures w14:val="none"/>
+        </w:rPr>
+        <w:t xml:space="preserve"> = </w:t>
+      </w:r>
+      <w:proofErr w:type="spellStart"/>
+      <w:r>
+        <w:rPr>
+          <w:rFonts w:ascii="Segoe UI" w:eastAsia="Times New Roman" w:hAnsi="Segoe UI" w:cs="Segoe UI"/>
+          <w:b/>
+          <w:bCs/>
+          <w:color w:val="292A2E"/>
+          <w:kern w:val="0"/>
+          <w:sz w:val="19"/>
+          <w:szCs w:val="19"/>
+          <w14:ligatures w14:val="none"/>
+        </w:rPr>
+        <w:t>dc.DomainClientId</w:t>
+      </w:r>
+      <w:proofErr w:type="spellEnd"/>
+      <w:r>
+        <w:rPr>
+          <w:rFonts w:ascii="Segoe UI" w:eastAsia="Times New Roman" w:hAnsi="Segoe UI" w:cs="Segoe UI"/>
+          <w:b/>
+          <w:bCs/>
+          <w:color w:val="292A2E"/>
+          <w:kern w:val="0"/>
+          <w:sz w:val="19"/>
+          <w:szCs w:val="19"/>
+          <w14:ligatures w14:val="none"/>
+        </w:rPr>
+        <w:t>)</w:t>
       </w:r>
       <w:r>
         <w:rPr>
@@ -945,7 +3248,91 @@
           <w14:ligatures w14:val="none"/>
         </w:rPr>
         <w:br/>
-        <w:t>join cdap.DomainSponsor ds on (ic.DomainSponsorId = ds.DomainSponsorId)</w:t>
+        <w:t xml:space="preserve">join </w:t>
+      </w:r>
+      <w:proofErr w:type="spellStart"/>
+      <w:r>
+        <w:rPr>
+          <w:rFonts w:ascii="Segoe UI" w:eastAsia="Times New Roman" w:hAnsi="Segoe UI" w:cs="Segoe UI"/>
+          <w:b/>
+          <w:bCs/>
+          <w:color w:val="292A2E"/>
+          <w:kern w:val="0"/>
+          <w:sz w:val="19"/>
+          <w:szCs w:val="19"/>
+          <w14:ligatures w14:val="none"/>
+        </w:rPr>
+        <w:t>cdap.DomainSponsor</w:t>
+      </w:r>
+      <w:proofErr w:type="spellEnd"/>
+      <w:r>
+        <w:rPr>
+          <w:rFonts w:ascii="Segoe UI" w:eastAsia="Times New Roman" w:hAnsi="Segoe UI" w:cs="Segoe UI"/>
+          <w:b/>
+          <w:bCs/>
+          <w:color w:val="292A2E"/>
+          <w:kern w:val="0"/>
+          <w:sz w:val="19"/>
+          <w:szCs w:val="19"/>
+          <w14:ligatures w14:val="none"/>
+        </w:rPr>
+        <w:t xml:space="preserve"> ds on (</w:t>
+      </w:r>
+      <w:proofErr w:type="spellStart"/>
+      <w:r>
+        <w:rPr>
+          <w:rFonts w:ascii="Segoe UI" w:eastAsia="Times New Roman" w:hAnsi="Segoe UI" w:cs="Segoe UI"/>
+          <w:b/>
+          <w:bCs/>
+          <w:color w:val="292A2E"/>
+          <w:kern w:val="0"/>
+          <w:sz w:val="19"/>
+          <w:szCs w:val="19"/>
+          <w14:ligatures w14:val="none"/>
+        </w:rPr>
+        <w:t>ic.DomainSponsorId</w:t>
+      </w:r>
+      <w:proofErr w:type="spellEnd"/>
+      <w:r>
+        <w:rPr>
+          <w:rFonts w:ascii="Segoe UI" w:eastAsia="Times New Roman" w:hAnsi="Segoe UI" w:cs="Segoe UI"/>
+          <w:b/>
+          <w:bCs/>
+          <w:color w:val="292A2E"/>
+          <w:kern w:val="0"/>
+          <w:sz w:val="19"/>
+          <w:szCs w:val="19"/>
+          <w14:ligatures w14:val="none"/>
+        </w:rPr>
+        <w:t xml:space="preserve"> = </w:t>
+      </w:r>
+      <w:proofErr w:type="spellStart"/>
+      <w:r>
+        <w:rPr>
+          <w:rFonts w:ascii="Segoe UI" w:eastAsia="Times New Roman" w:hAnsi="Segoe UI" w:cs="Segoe UI"/>
+          <w:b/>
+          <w:bCs/>
+          <w:color w:val="292A2E"/>
+          <w:kern w:val="0"/>
+          <w:sz w:val="19"/>
+          <w:szCs w:val="19"/>
+          <w14:ligatures w14:val="none"/>
+        </w:rPr>
+        <w:t>ds.DomainSponsorId</w:t>
+      </w:r>
+      <w:proofErr w:type="spellEnd"/>
+      <w:r>
+        <w:rPr>
+          <w:rFonts w:ascii="Segoe UI" w:eastAsia="Times New Roman" w:hAnsi="Segoe UI" w:cs="Segoe UI"/>
+          <w:b/>
+          <w:bCs/>
+          <w:color w:val="292A2E"/>
+          <w:kern w:val="0"/>
+          <w:sz w:val="19"/>
+          <w:szCs w:val="19"/>
+          <w14:ligatures w14:val="none"/>
+        </w:rPr>
+        <w:t>)</w:t>
       </w:r>
       <w:r>
         <w:rPr>
@@ -959,7 +3346,91 @@
           <w14:ligatures w14:val="none"/>
         </w:rPr>
         <w:br/>
-        <w:t>join cdap.ClientSponsor cs on (ic.ClientSponsorId = cs.ClientSponsorId)</w:t>
+        <w:t xml:space="preserve">join </w:t>
+      </w:r>
+      <w:proofErr w:type="spellStart"/>
+      <w:r>
+        <w:rPr>
+          <w:rFonts w:ascii="Segoe UI" w:eastAsia="Times New Roman" w:hAnsi="Segoe UI" w:cs="Segoe UI"/>
+          <w:b/>
+          <w:bCs/>
+          <w:color w:val="292A2E"/>
+          <w:kern w:val="0"/>
+          <w:sz w:val="19"/>
+          <w:szCs w:val="19"/>
+          <w14:ligatures w14:val="none"/>
+        </w:rPr>
+        <w:t>cdap.ClientSponsor</w:t>
+      </w:r>
+      <w:proofErr w:type="spellEnd"/>
+      <w:r>
+        <w:rPr>
+          <w:rFonts w:ascii="Segoe UI" w:eastAsia="Times New Roman" w:hAnsi="Segoe UI" w:cs="Segoe UI"/>
+          <w:b/>
+          <w:bCs/>
+          <w:color w:val="292A2E"/>
+          <w:kern w:val="0"/>
+          <w:sz w:val="19"/>
+          <w:szCs w:val="19"/>
+          <w14:ligatures w14:val="none"/>
+        </w:rPr>
+        <w:t xml:space="preserve"> cs on (</w:t>
+      </w:r>
+      <w:proofErr w:type="spellStart"/>
+      <w:r>
+        <w:rPr>
+          <w:rFonts w:ascii="Segoe UI" w:eastAsia="Times New Roman" w:hAnsi="Segoe UI" w:cs="Segoe UI"/>
+          <w:b/>
+          <w:bCs/>
+          <w:color w:val="292A2E"/>
+          <w:kern w:val="0"/>
+          <w:sz w:val="19"/>
+          <w:szCs w:val="19"/>
+          <w14:ligatures w14:val="none"/>
+        </w:rPr>
+        <w:t>ic.ClientSponsorId</w:t>
+      </w:r>
+      <w:proofErr w:type="spellEnd"/>
+      <w:r>
+        <w:rPr>
+          <w:rFonts w:ascii="Segoe UI" w:eastAsia="Times New Roman" w:hAnsi="Segoe UI" w:cs="Segoe UI"/>
+          <w:b/>
+          <w:bCs/>
+          <w:color w:val="292A2E"/>
+          <w:kern w:val="0"/>
+          <w:sz w:val="19"/>
+          <w:szCs w:val="19"/>
+          <w14:ligatures w14:val="none"/>
+        </w:rPr>
+        <w:t xml:space="preserve"> = </w:t>
+      </w:r>
+      <w:proofErr w:type="spellStart"/>
+      <w:r>
+        <w:rPr>
+          <w:rFonts w:ascii="Segoe UI" w:eastAsia="Times New Roman" w:hAnsi="Segoe UI" w:cs="Segoe UI"/>
+          <w:b/>
+          <w:bCs/>
+          <w:color w:val="292A2E"/>
+          <w:kern w:val="0"/>
+          <w:sz w:val="19"/>
+          <w:szCs w:val="19"/>
+          <w14:ligatures w14:val="none"/>
+        </w:rPr>
+        <w:t>cs.ClientSponsorId</w:t>
+      </w:r>
+      <w:proofErr w:type="spellEnd"/>
+      <w:r>
+        <w:rPr>
+          <w:rFonts w:ascii="Segoe UI" w:eastAsia="Times New Roman" w:hAnsi="Segoe UI" w:cs="Segoe UI"/>
+          <w:b/>
+          <w:bCs/>
+          <w:color w:val="292A2E"/>
+          <w:kern w:val="0"/>
+          <w:sz w:val="19"/>
+          <w:szCs w:val="19"/>
+          <w14:ligatures w14:val="none"/>
+        </w:rPr>
+        <w:t>)</w:t>
       </w:r>
       <w:r>
         <w:rPr>
@@ -973,7 +3444,91 @@
           <w14:ligatures w14:val="none"/>
         </w:rPr>
         <w:br/>
-        <w:t>join cdap.Domain d on (d.domainid = ds.DomainId)</w:t>
+        <w:t xml:space="preserve">join </w:t>
+      </w:r>
+      <w:proofErr w:type="spellStart"/>
+      <w:r>
+        <w:rPr>
+          <w:rFonts w:ascii="Segoe UI" w:eastAsia="Times New Roman" w:hAnsi="Segoe UI" w:cs="Segoe UI"/>
+          <w:b/>
+          <w:bCs/>
+          <w:color w:val="292A2E"/>
+          <w:kern w:val="0"/>
+          <w:sz w:val="19"/>
+          <w:szCs w:val="19"/>
+          <w14:ligatures w14:val="none"/>
+        </w:rPr>
+        <w:t>cdap.Domain</w:t>
+      </w:r>
+      <w:proofErr w:type="spellEnd"/>
+      <w:r>
+        <w:rPr>
+          <w:rFonts w:ascii="Segoe UI" w:eastAsia="Times New Roman" w:hAnsi="Segoe UI" w:cs="Segoe UI"/>
+          <w:b/>
+          <w:bCs/>
+          <w:color w:val="292A2E"/>
+          <w:kern w:val="0"/>
+          <w:sz w:val="19"/>
+          <w:szCs w:val="19"/>
+          <w14:ligatures w14:val="none"/>
+        </w:rPr>
+        <w:t xml:space="preserve"> d on (</w:t>
+      </w:r>
+      <w:proofErr w:type="spellStart"/>
+      <w:r>
+        <w:rPr>
+          <w:rFonts w:ascii="Segoe UI" w:eastAsia="Times New Roman" w:hAnsi="Segoe UI" w:cs="Segoe UI"/>
+          <w:b/>
+          <w:bCs/>
+          <w:color w:val="292A2E"/>
+          <w:kern w:val="0"/>
+          <w:sz w:val="19"/>
+          <w:szCs w:val="19"/>
+          <w14:ligatures w14:val="none"/>
+        </w:rPr>
+        <w:t>d.domainid</w:t>
+      </w:r>
+      <w:proofErr w:type="spellEnd"/>
+      <w:r>
+        <w:rPr>
+          <w:rFonts w:ascii="Segoe UI" w:eastAsia="Times New Roman" w:hAnsi="Segoe UI" w:cs="Segoe UI"/>
+          <w:b/>
+          <w:bCs/>
+          <w:color w:val="292A2E"/>
+          <w:kern w:val="0"/>
+          <w:sz w:val="19"/>
+          <w:szCs w:val="19"/>
+          <w14:ligatures w14:val="none"/>
+        </w:rPr>
+        <w:t xml:space="preserve"> = </w:t>
+      </w:r>
+      <w:proofErr w:type="spellStart"/>
+      <w:r>
+        <w:rPr>
+          <w:rFonts w:ascii="Segoe UI" w:eastAsia="Times New Roman" w:hAnsi="Segoe UI" w:cs="Segoe UI"/>
+          <w:b/>
+          <w:bCs/>
+          <w:color w:val="292A2E"/>
+          <w:kern w:val="0"/>
+          <w:sz w:val="19"/>
+          <w:szCs w:val="19"/>
+          <w14:ligatures w14:val="none"/>
+        </w:rPr>
+        <w:t>ds.DomainId</w:t>
+      </w:r>
+      <w:proofErr w:type="spellEnd"/>
+      <w:r>
+        <w:rPr>
+          <w:rFonts w:ascii="Segoe UI" w:eastAsia="Times New Roman" w:hAnsi="Segoe UI" w:cs="Segoe UI"/>
+          <w:b/>
+          <w:bCs/>
+          <w:color w:val="292A2E"/>
+          <w:kern w:val="0"/>
+          <w:sz w:val="19"/>
+          <w:szCs w:val="19"/>
+          <w14:ligatures w14:val="none"/>
+        </w:rPr>
+        <w:t>)</w:t>
       </w:r>
       <w:r>
         <w:rPr>
@@ -987,7 +3542,91 @@
           <w14:ligatures w14:val="none"/>
         </w:rPr>
         <w:br/>
-        <w:t>join cdap.Client c on (c.clientkey = dc.ClientKey)</w:t>
+        <w:t xml:space="preserve">join </w:t>
+      </w:r>
+      <w:proofErr w:type="spellStart"/>
+      <w:r>
+        <w:rPr>
+          <w:rFonts w:ascii="Segoe UI" w:eastAsia="Times New Roman" w:hAnsi="Segoe UI" w:cs="Segoe UI"/>
+          <w:b/>
+          <w:bCs/>
+          <w:color w:val="292A2E"/>
+          <w:kern w:val="0"/>
+          <w:sz w:val="19"/>
+          <w:szCs w:val="19"/>
+          <w14:ligatures w14:val="none"/>
+        </w:rPr>
+        <w:t>cdap.Client</w:t>
+      </w:r>
+      <w:proofErr w:type="spellEnd"/>
+      <w:r>
+        <w:rPr>
+          <w:rFonts w:ascii="Segoe UI" w:eastAsia="Times New Roman" w:hAnsi="Segoe UI" w:cs="Segoe UI"/>
+          <w:b/>
+          <w:bCs/>
+          <w:color w:val="292A2E"/>
+          <w:kern w:val="0"/>
+          <w:sz w:val="19"/>
+          <w:szCs w:val="19"/>
+          <w14:ligatures w14:val="none"/>
+        </w:rPr>
+        <w:t xml:space="preserve"> c on (</w:t>
+      </w:r>
+      <w:proofErr w:type="spellStart"/>
+      <w:r>
+        <w:rPr>
+          <w:rFonts w:ascii="Segoe UI" w:eastAsia="Times New Roman" w:hAnsi="Segoe UI" w:cs="Segoe UI"/>
+          <w:b/>
+          <w:bCs/>
+          <w:color w:val="292A2E"/>
+          <w:kern w:val="0"/>
+          <w:sz w:val="19"/>
+          <w:szCs w:val="19"/>
+          <w14:ligatures w14:val="none"/>
+        </w:rPr>
+        <w:t>c.clientkey</w:t>
+      </w:r>
+      <w:proofErr w:type="spellEnd"/>
+      <w:r>
+        <w:rPr>
+          <w:rFonts w:ascii="Segoe UI" w:eastAsia="Times New Roman" w:hAnsi="Segoe UI" w:cs="Segoe UI"/>
+          <w:b/>
+          <w:bCs/>
+          <w:color w:val="292A2E"/>
+          <w:kern w:val="0"/>
+          <w:sz w:val="19"/>
+          <w:szCs w:val="19"/>
+          <w14:ligatures w14:val="none"/>
+        </w:rPr>
+        <w:t xml:space="preserve"> = </w:t>
+      </w:r>
+      <w:proofErr w:type="spellStart"/>
+      <w:r>
+        <w:rPr>
+          <w:rFonts w:ascii="Segoe UI" w:eastAsia="Times New Roman" w:hAnsi="Segoe UI" w:cs="Segoe UI"/>
+          <w:b/>
+          <w:bCs/>
+          <w:color w:val="292A2E"/>
+          <w:kern w:val="0"/>
+          <w:sz w:val="19"/>
+          <w:szCs w:val="19"/>
+          <w14:ligatures w14:val="none"/>
+        </w:rPr>
+        <w:t>dc.ClientKey</w:t>
+      </w:r>
+      <w:proofErr w:type="spellEnd"/>
+      <w:r>
+        <w:rPr>
+          <w:rFonts w:ascii="Segoe UI" w:eastAsia="Times New Roman" w:hAnsi="Segoe UI" w:cs="Segoe UI"/>
+          <w:b/>
+          <w:bCs/>
+          <w:color w:val="292A2E"/>
+          <w:kern w:val="0"/>
+          <w:sz w:val="19"/>
+          <w:szCs w:val="19"/>
+          <w14:ligatures w14:val="none"/>
+        </w:rPr>
+        <w:t>)</w:t>
       </w:r>
       <w:r>
         <w:rPr>
@@ -1001,7 +3640,91 @@
           <w14:ligatures w14:val="none"/>
         </w:rPr>
         <w:br/>
-        <w:t>join cdap.PlanSponsor p on (p.PlanSponsorId = ds.PlanSponsorId)</w:t>
+        <w:t xml:space="preserve">join </w:t>
+      </w:r>
+      <w:proofErr w:type="spellStart"/>
+      <w:r>
+        <w:rPr>
+          <w:rFonts w:ascii="Segoe UI" w:eastAsia="Times New Roman" w:hAnsi="Segoe UI" w:cs="Segoe UI"/>
+          <w:b/>
+          <w:bCs/>
+          <w:color w:val="292A2E"/>
+          <w:kern w:val="0"/>
+          <w:sz w:val="19"/>
+          <w:szCs w:val="19"/>
+          <w14:ligatures w14:val="none"/>
+        </w:rPr>
+        <w:t>cdap.PlanSponsor</w:t>
+      </w:r>
+      <w:proofErr w:type="spellEnd"/>
+      <w:r>
+        <w:rPr>
+          <w:rFonts w:ascii="Segoe UI" w:eastAsia="Times New Roman" w:hAnsi="Segoe UI" w:cs="Segoe UI"/>
+          <w:b/>
+          <w:bCs/>
+          <w:color w:val="292A2E"/>
+          <w:kern w:val="0"/>
+          <w:sz w:val="19"/>
+          <w:szCs w:val="19"/>
+          <w14:ligatures w14:val="none"/>
+        </w:rPr>
+        <w:t xml:space="preserve"> p on (</w:t>
+      </w:r>
+      <w:proofErr w:type="spellStart"/>
+      <w:r>
+        <w:rPr>
+          <w:rFonts w:ascii="Segoe UI" w:eastAsia="Times New Roman" w:hAnsi="Segoe UI" w:cs="Segoe UI"/>
+          <w:b/>
+          <w:bCs/>
+          <w:color w:val="292A2E"/>
+          <w:kern w:val="0"/>
+          <w:sz w:val="19"/>
+          <w:szCs w:val="19"/>
+          <w14:ligatures w14:val="none"/>
+        </w:rPr>
+        <w:t>p.PlanSponsorId</w:t>
+      </w:r>
+      <w:proofErr w:type="spellEnd"/>
+      <w:r>
+        <w:rPr>
+          <w:rFonts w:ascii="Segoe UI" w:eastAsia="Times New Roman" w:hAnsi="Segoe UI" w:cs="Segoe UI"/>
+          <w:b/>
+          <w:bCs/>
+          <w:color w:val="292A2E"/>
+          <w:kern w:val="0"/>
+          <w:sz w:val="19"/>
+          <w:szCs w:val="19"/>
+          <w14:ligatures w14:val="none"/>
+        </w:rPr>
+        <w:t xml:space="preserve"> = </w:t>
+      </w:r>
+      <w:proofErr w:type="spellStart"/>
+      <w:r>
+        <w:rPr>
+          <w:rFonts w:ascii="Segoe UI" w:eastAsia="Times New Roman" w:hAnsi="Segoe UI" w:cs="Segoe UI"/>
+          <w:b/>
+          <w:bCs/>
+          <w:color w:val="292A2E"/>
+          <w:kern w:val="0"/>
+          <w:sz w:val="19"/>
+          <w:szCs w:val="19"/>
+          <w14:ligatures w14:val="none"/>
+        </w:rPr>
+        <w:t>ds.PlanSponsorId</w:t>
+      </w:r>
+      <w:proofErr w:type="spellEnd"/>
+      <w:r>
+        <w:rPr>
+          <w:rFonts w:ascii="Segoe UI" w:eastAsia="Times New Roman" w:hAnsi="Segoe UI" w:cs="Segoe UI"/>
+          <w:b/>
+          <w:bCs/>
+          <w:color w:val="292A2E"/>
+          <w:kern w:val="0"/>
+          <w:sz w:val="19"/>
+          <w:szCs w:val="19"/>
+          <w14:ligatures w14:val="none"/>
+        </w:rPr>
+        <w:t>)</w:t>
       </w:r>
       <w:r>
         <w:rPr>
@@ -1029,7 +3752,91 @@
           <w14:ligatures w14:val="none"/>
         </w:rPr>
         <w:br/>
-        <w:t>join cdap.columnmapping cm on (cm.ingestionconfigid = ic.ingestionconfigid)</w:t>
+        <w:t xml:space="preserve">join </w:t>
+      </w:r>
+      <w:proofErr w:type="spellStart"/>
+      <w:r>
+        <w:rPr>
+          <w:rFonts w:ascii="Segoe UI" w:eastAsia="Times New Roman" w:hAnsi="Segoe UI" w:cs="Segoe UI"/>
+          <w:b/>
+          <w:bCs/>
+          <w:color w:val="292A2E"/>
+          <w:kern w:val="0"/>
+          <w:sz w:val="19"/>
+          <w:szCs w:val="19"/>
+          <w14:ligatures w14:val="none"/>
+        </w:rPr>
+        <w:t>cdap.columnmapping</w:t>
+      </w:r>
+      <w:proofErr w:type="spellEnd"/>
+      <w:r>
+        <w:rPr>
+          <w:rFonts w:ascii="Segoe UI" w:eastAsia="Times New Roman" w:hAnsi="Segoe UI" w:cs="Segoe UI"/>
+          <w:b/>
+          <w:bCs/>
+          <w:color w:val="292A2E"/>
+          <w:kern w:val="0"/>
+          <w:sz w:val="19"/>
+          <w:szCs w:val="19"/>
+          <w14:ligatures w14:val="none"/>
+        </w:rPr>
+        <w:t xml:space="preserve"> cm on (</w:t>
+      </w:r>
+      <w:proofErr w:type="spellStart"/>
+      <w:r>
+        <w:rPr>
+          <w:rFonts w:ascii="Segoe UI" w:eastAsia="Times New Roman" w:hAnsi="Segoe UI" w:cs="Segoe UI"/>
+          <w:b/>
+          <w:bCs/>
+          <w:color w:val="292A2E"/>
+          <w:kern w:val="0"/>
+          <w:sz w:val="19"/>
+          <w:szCs w:val="19"/>
+          <w14:ligatures w14:val="none"/>
+        </w:rPr>
+        <w:t>cm.ingestionconfigid</w:t>
+      </w:r>
+      <w:proofErr w:type="spellEnd"/>
+      <w:r>
+        <w:rPr>
+          <w:rFonts w:ascii="Segoe UI" w:eastAsia="Times New Roman" w:hAnsi="Segoe UI" w:cs="Segoe UI"/>
+          <w:b/>
+          <w:bCs/>
+          <w:color w:val="292A2E"/>
+          <w:kern w:val="0"/>
+          <w:sz w:val="19"/>
+          <w:szCs w:val="19"/>
+          <w14:ligatures w14:val="none"/>
+        </w:rPr>
+        <w:t xml:space="preserve"> = </w:t>
+      </w:r>
+      <w:proofErr w:type="spellStart"/>
+      <w:r>
+        <w:rPr>
+          <w:rFonts w:ascii="Segoe UI" w:eastAsia="Times New Roman" w:hAnsi="Segoe UI" w:cs="Segoe UI"/>
+          <w:b/>
+          <w:bCs/>
+          <w:color w:val="292A2E"/>
+          <w:kern w:val="0"/>
+          <w:sz w:val="19"/>
+          <w:szCs w:val="19"/>
+          <w14:ligatures w14:val="none"/>
+        </w:rPr>
+        <w:t>ic.ingestionconfigid</w:t>
+      </w:r>
+      <w:proofErr w:type="spellEnd"/>
+      <w:r>
+        <w:rPr>
+          <w:rFonts w:ascii="Segoe UI" w:eastAsia="Times New Roman" w:hAnsi="Segoe UI" w:cs="Segoe UI"/>
+          <w:b/>
+          <w:bCs/>
+          <w:color w:val="292A2E"/>
+          <w:kern w:val="0"/>
+          <w:sz w:val="19"/>
+          <w:szCs w:val="19"/>
+          <w14:ligatures w14:val="none"/>
+        </w:rPr>
+        <w:t>)</w:t>
       </w:r>
       <w:r>
         <w:rPr>
@@ -1043,7 +3850,119 @@
           <w14:ligatures w14:val="none"/>
         </w:rPr>
         <w:br/>
-        <w:t>join cdap.tablecolumn tc on (tc.tablecolumnid = cm.sourcetablecolumnid)</w:t>
+        <w:t xml:space="preserve">join </w:t>
+      </w:r>
+      <w:proofErr w:type="spellStart"/>
+      <w:r>
+        <w:rPr>
+          <w:rFonts w:ascii="Segoe UI" w:eastAsia="Times New Roman" w:hAnsi="Segoe UI" w:cs="Segoe UI"/>
+          <w:b/>
+          <w:bCs/>
+          <w:color w:val="292A2E"/>
+          <w:kern w:val="0"/>
+          <w:sz w:val="19"/>
+          <w:szCs w:val="19"/>
+          <w14:ligatures w14:val="none"/>
+        </w:rPr>
+        <w:t>cdap.tablecolumn</w:t>
+      </w:r>
+      <w:proofErr w:type="spellEnd"/>
+      <w:r>
+        <w:rPr>
+          <w:rFonts w:ascii="Segoe UI" w:eastAsia="Times New Roman" w:hAnsi="Segoe UI" w:cs="Segoe UI"/>
+          <w:b/>
+          <w:bCs/>
+          <w:color w:val="292A2E"/>
+          <w:kern w:val="0"/>
+          <w:sz w:val="19"/>
+          <w:szCs w:val="19"/>
+          <w14:ligatures w14:val="none"/>
+        </w:rPr>
+        <w:t xml:space="preserve"> </w:t>
+      </w:r>
+      <w:proofErr w:type="spellStart"/>
+      <w:r>
+        <w:rPr>
+          <w:rFonts w:ascii="Segoe UI" w:eastAsia="Times New Roman" w:hAnsi="Segoe UI" w:cs="Segoe UI"/>
+          <w:b/>
+          <w:bCs/>
+          <w:color w:val="292A2E"/>
+          <w:kern w:val="0"/>
+          <w:sz w:val="19"/>
+          <w:szCs w:val="19"/>
+          <w14:ligatures w14:val="none"/>
+        </w:rPr>
+        <w:t>tc</w:t>
+      </w:r>
+      <w:proofErr w:type="spellEnd"/>
+      <w:r>
+        <w:rPr>
+          <w:rFonts w:ascii="Segoe UI" w:eastAsia="Times New Roman" w:hAnsi="Segoe UI" w:cs="Segoe UI"/>
+          <w:b/>
+          <w:bCs/>
+          <w:color w:val="292A2E"/>
+          <w:kern w:val="0"/>
+          <w:sz w:val="19"/>
+          <w:szCs w:val="19"/>
+          <w14:ligatures w14:val="none"/>
+        </w:rPr>
+        <w:t xml:space="preserve"> on (</w:t>
+      </w:r>
+      <w:proofErr w:type="spellStart"/>
+      <w:r>
+        <w:rPr>
+          <w:rFonts w:ascii="Segoe UI" w:eastAsia="Times New Roman" w:hAnsi="Segoe UI" w:cs="Segoe UI"/>
+          <w:b/>
+          <w:bCs/>
+          <w:color w:val="292A2E"/>
+          <w:kern w:val="0"/>
+          <w:sz w:val="19"/>
+          <w:szCs w:val="19"/>
+          <w14:ligatures w14:val="none"/>
+        </w:rPr>
+        <w:t>tc.tablecolumnid</w:t>
+      </w:r>
+      <w:proofErr w:type="spellEnd"/>
+      <w:r>
+        <w:rPr>
+          <w:rFonts w:ascii="Segoe UI" w:eastAsia="Times New Roman" w:hAnsi="Segoe UI" w:cs="Segoe UI"/>
+          <w:b/>
+          <w:bCs/>
+          <w:color w:val="292A2E"/>
+          <w:kern w:val="0"/>
+          <w:sz w:val="19"/>
+          <w:szCs w:val="19"/>
+          <w14:ligatures w14:val="none"/>
+        </w:rPr>
+        <w:t xml:space="preserve"> = </w:t>
+      </w:r>
+      <w:proofErr w:type="spellStart"/>
+      <w:r>
+        <w:rPr>
+          <w:rFonts w:ascii="Segoe UI" w:eastAsia="Times New Roman" w:hAnsi="Segoe UI" w:cs="Segoe UI"/>
+          <w:b/>
+          <w:bCs/>
+          <w:color w:val="292A2E"/>
+          <w:kern w:val="0"/>
+          <w:sz w:val="19"/>
+          <w:szCs w:val="19"/>
+          <w14:ligatures w14:val="none"/>
+        </w:rPr>
+        <w:t>cm.sourcetablecolumnid</w:t>
+      </w:r>
+      <w:proofErr w:type="spellEnd"/>
+      <w:r>
+        <w:rPr>
+          <w:rFonts w:ascii="Segoe UI" w:eastAsia="Times New Roman" w:hAnsi="Segoe UI" w:cs="Segoe UI"/>
+          <w:b/>
+          <w:bCs/>
+          <w:color w:val="292A2E"/>
+          <w:kern w:val="0"/>
+          <w:sz w:val="19"/>
+          <w:szCs w:val="19"/>
+          <w14:ligatures w14:val="none"/>
+        </w:rPr>
+        <w:t>)</w:t>
       </w:r>
       <w:r>
         <w:rPr>
@@ -1057,7 +3976,91 @@
           <w14:ligatures w14:val="none"/>
         </w:rPr>
         <w:br/>
-        <w:t>join cdap.columndetail cd on (tc.columndetailid = cd.columndetailid)</w:t>
+        <w:t xml:space="preserve">join </w:t>
+      </w:r>
+      <w:proofErr w:type="spellStart"/>
+      <w:r>
+        <w:rPr>
+          <w:rFonts w:ascii="Segoe UI" w:eastAsia="Times New Roman" w:hAnsi="Segoe UI" w:cs="Segoe UI"/>
+          <w:b/>
+          <w:bCs/>
+          <w:color w:val="292A2E"/>
+          <w:kern w:val="0"/>
+          <w:sz w:val="19"/>
+          <w:szCs w:val="19"/>
+          <w14:ligatures w14:val="none"/>
+        </w:rPr>
+        <w:t>cdap.columndetail</w:t>
+      </w:r>
+      <w:proofErr w:type="spellEnd"/>
+      <w:r>
+        <w:rPr>
+          <w:rFonts w:ascii="Segoe UI" w:eastAsia="Times New Roman" w:hAnsi="Segoe UI" w:cs="Segoe UI"/>
+          <w:b/>
+          <w:bCs/>
+          <w:color w:val="292A2E"/>
+          <w:kern w:val="0"/>
+          <w:sz w:val="19"/>
+          <w:szCs w:val="19"/>
+          <w14:ligatures w14:val="none"/>
+        </w:rPr>
+        <w:t xml:space="preserve"> cd on (</w:t>
+      </w:r>
+      <w:proofErr w:type="spellStart"/>
+      <w:r>
+        <w:rPr>
+          <w:rFonts w:ascii="Segoe UI" w:eastAsia="Times New Roman" w:hAnsi="Segoe UI" w:cs="Segoe UI"/>
+          <w:b/>
+          <w:bCs/>
+          <w:color w:val="292A2E"/>
+          <w:kern w:val="0"/>
+          <w:sz w:val="19"/>
+          <w:szCs w:val="19"/>
+          <w14:ligatures w14:val="none"/>
+        </w:rPr>
+        <w:t>tc.columndetailid</w:t>
+      </w:r>
+      <w:proofErr w:type="spellEnd"/>
+      <w:r>
+        <w:rPr>
+          <w:rFonts w:ascii="Segoe UI" w:eastAsia="Times New Roman" w:hAnsi="Segoe UI" w:cs="Segoe UI"/>
+          <w:b/>
+          <w:bCs/>
+          <w:color w:val="292A2E"/>
+          <w:kern w:val="0"/>
+          <w:sz w:val="19"/>
+          <w:szCs w:val="19"/>
+          <w14:ligatures w14:val="none"/>
+        </w:rPr>
+        <w:t xml:space="preserve"> = </w:t>
+      </w:r>
+      <w:proofErr w:type="spellStart"/>
+      <w:r>
+        <w:rPr>
+          <w:rFonts w:ascii="Segoe UI" w:eastAsia="Times New Roman" w:hAnsi="Segoe UI" w:cs="Segoe UI"/>
+          <w:b/>
+          <w:bCs/>
+          <w:color w:val="292A2E"/>
+          <w:kern w:val="0"/>
+          <w:sz w:val="19"/>
+          <w:szCs w:val="19"/>
+          <w14:ligatures w14:val="none"/>
+        </w:rPr>
+        <w:t>cd.columndetailid</w:t>
+      </w:r>
+      <w:proofErr w:type="spellEnd"/>
+      <w:r>
+        <w:rPr>
+          <w:rFonts w:ascii="Segoe UI" w:eastAsia="Times New Roman" w:hAnsi="Segoe UI" w:cs="Segoe UI"/>
+          <w:b/>
+          <w:bCs/>
+          <w:color w:val="292A2E"/>
+          <w:kern w:val="0"/>
+          <w:sz w:val="19"/>
+          <w:szCs w:val="19"/>
+          <w14:ligatures w14:val="none"/>
+        </w:rPr>
+        <w:t>)</w:t>
       </w:r>
       <w:r>
         <w:rPr>
@@ -1071,7 +4074,119 @@
           <w14:ligatures w14:val="none"/>
         </w:rPr>
         <w:br/>
-        <w:t>join cdap.zonetable zt on (zt.tableid = tc.tableid)</w:t>
+        <w:t xml:space="preserve">join </w:t>
+      </w:r>
+      <w:proofErr w:type="spellStart"/>
+      <w:r>
+        <w:rPr>
+          <w:rFonts w:ascii="Segoe UI" w:eastAsia="Times New Roman" w:hAnsi="Segoe UI" w:cs="Segoe UI"/>
+          <w:b/>
+          <w:bCs/>
+          <w:color w:val="292A2E"/>
+          <w:kern w:val="0"/>
+          <w:sz w:val="19"/>
+          <w:szCs w:val="19"/>
+          <w14:ligatures w14:val="none"/>
+        </w:rPr>
+        <w:t>cdap.zonetable</w:t>
+      </w:r>
+      <w:proofErr w:type="spellEnd"/>
+      <w:r>
+        <w:rPr>
+          <w:rFonts w:ascii="Segoe UI" w:eastAsia="Times New Roman" w:hAnsi="Segoe UI" w:cs="Segoe UI"/>
+          <w:b/>
+          <w:bCs/>
+          <w:color w:val="292A2E"/>
+          <w:kern w:val="0"/>
+          <w:sz w:val="19"/>
+          <w:szCs w:val="19"/>
+          <w14:ligatures w14:val="none"/>
+        </w:rPr>
+        <w:t xml:space="preserve"> </w:t>
+      </w:r>
+      <w:proofErr w:type="spellStart"/>
+      <w:r>
+        <w:rPr>
+          <w:rFonts w:ascii="Segoe UI" w:eastAsia="Times New Roman" w:hAnsi="Segoe UI" w:cs="Segoe UI"/>
+          <w:b/>
+          <w:bCs/>
+          <w:color w:val="292A2E"/>
+          <w:kern w:val="0"/>
+          <w:sz w:val="19"/>
+          <w:szCs w:val="19"/>
+          <w14:ligatures w14:val="none"/>
+        </w:rPr>
+        <w:t>zt</w:t>
+      </w:r>
+      <w:proofErr w:type="spellEnd"/>
+      <w:r>
+        <w:rPr>
+          <w:rFonts w:ascii="Segoe UI" w:eastAsia="Times New Roman" w:hAnsi="Segoe UI" w:cs="Segoe UI"/>
+          <w:b/>
+          <w:bCs/>
+          <w:color w:val="292A2E"/>
+          <w:kern w:val="0"/>
+          <w:sz w:val="19"/>
+          <w:szCs w:val="19"/>
+          <w14:ligatures w14:val="none"/>
+        </w:rPr>
+        <w:t xml:space="preserve"> on (</w:t>
+      </w:r>
+      <w:proofErr w:type="spellStart"/>
+      <w:r>
+        <w:rPr>
+          <w:rFonts w:ascii="Segoe UI" w:eastAsia="Times New Roman" w:hAnsi="Segoe UI" w:cs="Segoe UI"/>
+          <w:b/>
+          <w:bCs/>
+          <w:color w:val="292A2E"/>
+          <w:kern w:val="0"/>
+          <w:sz w:val="19"/>
+          <w:szCs w:val="19"/>
+          <w14:ligatures w14:val="none"/>
+        </w:rPr>
+        <w:t>zt.tableid</w:t>
+      </w:r>
+      <w:proofErr w:type="spellEnd"/>
+      <w:r>
+        <w:rPr>
+          <w:rFonts w:ascii="Segoe UI" w:eastAsia="Times New Roman" w:hAnsi="Segoe UI" w:cs="Segoe UI"/>
+          <w:b/>
+          <w:bCs/>
+          <w:color w:val="292A2E"/>
+          <w:kern w:val="0"/>
+          <w:sz w:val="19"/>
+          <w:szCs w:val="19"/>
+          <w14:ligatures w14:val="none"/>
+        </w:rPr>
+        <w:t xml:space="preserve"> = </w:t>
+      </w:r>
+      <w:proofErr w:type="spellStart"/>
+      <w:r>
+        <w:rPr>
+          <w:rFonts w:ascii="Segoe UI" w:eastAsia="Times New Roman" w:hAnsi="Segoe UI" w:cs="Segoe UI"/>
+          <w:b/>
+          <w:bCs/>
+          <w:color w:val="292A2E"/>
+          <w:kern w:val="0"/>
+          <w:sz w:val="19"/>
+          <w:szCs w:val="19"/>
+          <w14:ligatures w14:val="none"/>
+        </w:rPr>
+        <w:t>tc.tableid</w:t>
+      </w:r>
+      <w:proofErr w:type="spellEnd"/>
+      <w:r>
+        <w:rPr>
+          <w:rFonts w:ascii="Segoe UI" w:eastAsia="Times New Roman" w:hAnsi="Segoe UI" w:cs="Segoe UI"/>
+          <w:b/>
+          <w:bCs/>
+          <w:color w:val="292A2E"/>
+          <w:kern w:val="0"/>
+          <w:sz w:val="19"/>
+          <w:szCs w:val="19"/>
+          <w14:ligatures w14:val="none"/>
+        </w:rPr>
+        <w:t>)</w:t>
       </w:r>
       <w:r>
         <w:rPr>
@@ -1085,7 +4200,91 @@
           <w14:ligatures w14:val="none"/>
         </w:rPr>
         <w:br/>
-        <w:t>join cdap.ProcessingZone z on (z.zoneid = zt.zoneid)</w:t>
+        <w:t xml:space="preserve">join </w:t>
+      </w:r>
+      <w:proofErr w:type="spellStart"/>
+      <w:r>
+        <w:rPr>
+          <w:rFonts w:ascii="Segoe UI" w:eastAsia="Times New Roman" w:hAnsi="Segoe UI" w:cs="Segoe UI"/>
+          <w:b/>
+          <w:bCs/>
+          <w:color w:val="292A2E"/>
+          <w:kern w:val="0"/>
+          <w:sz w:val="19"/>
+          <w:szCs w:val="19"/>
+          <w14:ligatures w14:val="none"/>
+        </w:rPr>
+        <w:t>cdap.ProcessingZone</w:t>
+      </w:r>
+      <w:proofErr w:type="spellEnd"/>
+      <w:r>
+        <w:rPr>
+          <w:rFonts w:ascii="Segoe UI" w:eastAsia="Times New Roman" w:hAnsi="Segoe UI" w:cs="Segoe UI"/>
+          <w:b/>
+          <w:bCs/>
+          <w:color w:val="292A2E"/>
+          <w:kern w:val="0"/>
+          <w:sz w:val="19"/>
+          <w:szCs w:val="19"/>
+          <w14:ligatures w14:val="none"/>
+        </w:rPr>
+        <w:t xml:space="preserve"> z on (</w:t>
+      </w:r>
+      <w:proofErr w:type="spellStart"/>
+      <w:r>
+        <w:rPr>
+          <w:rFonts w:ascii="Segoe UI" w:eastAsia="Times New Roman" w:hAnsi="Segoe UI" w:cs="Segoe UI"/>
+          <w:b/>
+          <w:bCs/>
+          <w:color w:val="292A2E"/>
+          <w:kern w:val="0"/>
+          <w:sz w:val="19"/>
+          <w:szCs w:val="19"/>
+          <w14:ligatures w14:val="none"/>
+        </w:rPr>
+        <w:t>z.zoneid</w:t>
+      </w:r>
+      <w:proofErr w:type="spellEnd"/>
+      <w:r>
+        <w:rPr>
+          <w:rFonts w:ascii="Segoe UI" w:eastAsia="Times New Roman" w:hAnsi="Segoe UI" w:cs="Segoe UI"/>
+          <w:b/>
+          <w:bCs/>
+          <w:color w:val="292A2E"/>
+          <w:kern w:val="0"/>
+          <w:sz w:val="19"/>
+          <w:szCs w:val="19"/>
+          <w14:ligatures w14:val="none"/>
+        </w:rPr>
+        <w:t xml:space="preserve"> = </w:t>
+      </w:r>
+      <w:proofErr w:type="spellStart"/>
+      <w:r>
+        <w:rPr>
+          <w:rFonts w:ascii="Segoe UI" w:eastAsia="Times New Roman" w:hAnsi="Segoe UI" w:cs="Segoe UI"/>
+          <w:b/>
+          <w:bCs/>
+          <w:color w:val="292A2E"/>
+          <w:kern w:val="0"/>
+          <w:sz w:val="19"/>
+          <w:szCs w:val="19"/>
+          <w14:ligatures w14:val="none"/>
+        </w:rPr>
+        <w:t>zt.zoneid</w:t>
+      </w:r>
+      <w:proofErr w:type="spellEnd"/>
+      <w:r>
+        <w:rPr>
+          <w:rFonts w:ascii="Segoe UI" w:eastAsia="Times New Roman" w:hAnsi="Segoe UI" w:cs="Segoe UI"/>
+          <w:b/>
+          <w:bCs/>
+          <w:color w:val="292A2E"/>
+          <w:kern w:val="0"/>
+          <w:sz w:val="19"/>
+          <w:szCs w:val="19"/>
+          <w14:ligatures w14:val="none"/>
+        </w:rPr>
+        <w:t>)</w:t>
       </w:r>
       <w:r>
         <w:rPr>
@@ -1099,7 +4298,35 @@
           <w14:ligatures w14:val="none"/>
         </w:rPr>
         <w:br/>
-        <w:t>where z.name = 'raw' and ic.isactive=1</w:t>
+        <w:t xml:space="preserve">where z.name = 'raw' and </w:t>
+      </w:r>
+      <w:proofErr w:type="spellStart"/>
+      <w:r>
+        <w:rPr>
+          <w:rFonts w:ascii="Segoe UI" w:eastAsia="Times New Roman" w:hAnsi="Segoe UI" w:cs="Segoe UI"/>
+          <w:b/>
+          <w:bCs/>
+          <w:color w:val="292A2E"/>
+          <w:kern w:val="0"/>
+          <w:sz w:val="19"/>
+          <w:szCs w:val="19"/>
+          <w14:ligatures w14:val="none"/>
+        </w:rPr>
+        <w:t>ic.isactive</w:t>
+      </w:r>
+      <w:proofErr w:type="spellEnd"/>
+      <w:r>
+        <w:rPr>
+          <w:rFonts w:ascii="Segoe UI" w:eastAsia="Times New Roman" w:hAnsi="Segoe UI" w:cs="Segoe UI"/>
+          <w:b/>
+          <w:bCs/>
+          <w:color w:val="292A2E"/>
+          <w:kern w:val="0"/>
+          <w:sz w:val="19"/>
+          <w:szCs w:val="19"/>
+          <w14:ligatures w14:val="none"/>
+        </w:rPr>
+        <w:t>=1</w:t>
       </w:r>
       <w:r>
         <w:rPr>
@@ -1113,7 +4340,63 @@
           <w14:ligatures w14:val="none"/>
         </w:rPr>
         <w:br/>
-        <w:t>and d.DomainName = 'PlanSponsorClaims'</w:t>
+        <w:t xml:space="preserve">and </w:t>
+      </w:r>
+      <w:proofErr w:type="spellStart"/>
+      <w:r>
+        <w:rPr>
+          <w:rFonts w:ascii="Segoe UI" w:eastAsia="Times New Roman" w:hAnsi="Segoe UI" w:cs="Segoe UI"/>
+          <w:b/>
+          <w:bCs/>
+          <w:color w:val="292A2E"/>
+          <w:kern w:val="0"/>
+          <w:sz w:val="19"/>
+          <w:szCs w:val="19"/>
+          <w14:ligatures w14:val="none"/>
+        </w:rPr>
+        <w:t>d.DomainName</w:t>
+      </w:r>
+      <w:proofErr w:type="spellEnd"/>
+      <w:r>
+        <w:rPr>
+          <w:rFonts w:ascii="Segoe UI" w:eastAsia="Times New Roman" w:hAnsi="Segoe UI" w:cs="Segoe UI"/>
+          <w:b/>
+          <w:bCs/>
+          <w:color w:val="292A2E"/>
+          <w:kern w:val="0"/>
+          <w:sz w:val="19"/>
+          <w:szCs w:val="19"/>
+          <w14:ligatures w14:val="none"/>
+        </w:rPr>
+        <w:t xml:space="preserve"> = '</w:t>
+      </w:r>
+      <w:proofErr w:type="spellStart"/>
+      <w:r>
+        <w:rPr>
+          <w:rFonts w:ascii="Segoe UI" w:eastAsia="Times New Roman" w:hAnsi="Segoe UI" w:cs="Segoe UI"/>
+          <w:b/>
+          <w:bCs/>
+          <w:color w:val="292A2E"/>
+          <w:kern w:val="0"/>
+          <w:sz w:val="19"/>
+          <w:szCs w:val="19"/>
+          <w14:ligatures w14:val="none"/>
+        </w:rPr>
+        <w:t>PlanSponsorClaims</w:t>
+      </w:r>
+      <w:proofErr w:type="spellEnd"/>
+      <w:r>
+        <w:rPr>
+          <w:rFonts w:ascii="Segoe UI" w:eastAsia="Times New Roman" w:hAnsi="Segoe UI" w:cs="Segoe UI"/>
+          <w:b/>
+          <w:bCs/>
+          <w:color w:val="292A2E"/>
+          <w:kern w:val="0"/>
+          <w:sz w:val="19"/>
+          <w:szCs w:val="19"/>
+          <w14:ligatures w14:val="none"/>
+        </w:rPr>
+        <w:t>'</w:t>
       </w:r>
       <w:r>
         <w:rPr>
@@ -1127,7 +4410,63 @@
           <w14:ligatures w14:val="none"/>
         </w:rPr>
         <w:br/>
-        <w:t>and c.DAPClientName = 'Dell_UHC'</w:t>
+        <w:t xml:space="preserve">and </w:t>
+      </w:r>
+      <w:proofErr w:type="spellStart"/>
+      <w:r>
+        <w:rPr>
+          <w:rFonts w:ascii="Segoe UI" w:eastAsia="Times New Roman" w:hAnsi="Segoe UI" w:cs="Segoe UI"/>
+          <w:b/>
+          <w:bCs/>
+          <w:color w:val="292A2E"/>
+          <w:kern w:val="0"/>
+          <w:sz w:val="19"/>
+          <w:szCs w:val="19"/>
+          <w14:ligatures w14:val="none"/>
+        </w:rPr>
+        <w:t>c.DAPClientName</w:t>
+      </w:r>
+      <w:proofErr w:type="spellEnd"/>
+      <w:r>
+        <w:rPr>
+          <w:rFonts w:ascii="Segoe UI" w:eastAsia="Times New Roman" w:hAnsi="Segoe UI" w:cs="Segoe UI"/>
+          <w:b/>
+          <w:bCs/>
+          <w:color w:val="292A2E"/>
+          <w:kern w:val="0"/>
+          <w:sz w:val="19"/>
+          <w:szCs w:val="19"/>
+          <w14:ligatures w14:val="none"/>
+        </w:rPr>
+        <w:t xml:space="preserve"> = '</w:t>
+      </w:r>
+      <w:proofErr w:type="spellStart"/>
+      <w:r>
+        <w:rPr>
+          <w:rFonts w:ascii="Segoe UI" w:eastAsia="Times New Roman" w:hAnsi="Segoe UI" w:cs="Segoe UI"/>
+          <w:b/>
+          <w:bCs/>
+          <w:color w:val="292A2E"/>
+          <w:kern w:val="0"/>
+          <w:sz w:val="19"/>
+          <w:szCs w:val="19"/>
+          <w14:ligatures w14:val="none"/>
+        </w:rPr>
+        <w:t>Dell_UHC</w:t>
+      </w:r>
+      <w:proofErr w:type="spellEnd"/>
+      <w:r>
+        <w:rPr>
+          <w:rFonts w:ascii="Segoe UI" w:eastAsia="Times New Roman" w:hAnsi="Segoe UI" w:cs="Segoe UI"/>
+          <w:b/>
+          <w:bCs/>
+          <w:color w:val="292A2E"/>
+          <w:kern w:val="0"/>
+          <w:sz w:val="19"/>
+          <w:szCs w:val="19"/>
+          <w14:ligatures w14:val="none"/>
+        </w:rPr>
+        <w:t>'</w:t>
       </w:r>
       <w:r>
         <w:rPr>
@@ -1141,7 +4480,35 @@
           <w14:ligatures w14:val="none"/>
         </w:rPr>
         <w:br/>
-        <w:t>and P.PlanSponsorName = 'UNITED HEALTHCARE'</w:t>
+        <w:t xml:space="preserve">and </w:t>
+      </w:r>
+      <w:proofErr w:type="spellStart"/>
+      <w:r>
+        <w:rPr>
+          <w:rFonts w:ascii="Segoe UI" w:eastAsia="Times New Roman" w:hAnsi="Segoe UI" w:cs="Segoe UI"/>
+          <w:b/>
+          <w:bCs/>
+          <w:color w:val="292A2E"/>
+          <w:kern w:val="0"/>
+          <w:sz w:val="19"/>
+          <w:szCs w:val="19"/>
+          <w14:ligatures w14:val="none"/>
+        </w:rPr>
+        <w:t>P.PlanSponsorName</w:t>
+      </w:r>
+      <w:proofErr w:type="spellEnd"/>
+      <w:r>
+        <w:rPr>
+          <w:rFonts w:ascii="Segoe UI" w:eastAsia="Times New Roman" w:hAnsi="Segoe UI" w:cs="Segoe UI"/>
+          <w:b/>
+          <w:bCs/>
+          <w:color w:val="292A2E"/>
+          <w:kern w:val="0"/>
+          <w:sz w:val="19"/>
+          <w:szCs w:val="19"/>
+          <w14:ligatures w14:val="none"/>
+        </w:rPr>
+        <w:t xml:space="preserve"> = 'UNITED HEALTHCARE'</w:t>
       </w:r>
       <w:r>
         <w:rPr>
@@ -1155,7 +4522,35 @@
           <w14:ligatures w14:val="none"/>
         </w:rPr>
         <w:br/>
-        <w:t>order by tc.columnorder;</w:t>
+        <w:t xml:space="preserve">order by </w:t>
+      </w:r>
+      <w:proofErr w:type="spellStart"/>
+      <w:r>
+        <w:rPr>
+          <w:rFonts w:ascii="Segoe UI" w:eastAsia="Times New Roman" w:hAnsi="Segoe UI" w:cs="Segoe UI"/>
+          <w:b/>
+          <w:bCs/>
+          <w:color w:val="292A2E"/>
+          <w:kern w:val="0"/>
+          <w:sz w:val="19"/>
+          <w:szCs w:val="19"/>
+          <w14:ligatures w14:val="none"/>
+        </w:rPr>
+        <w:t>tc.columnorder</w:t>
+      </w:r>
+      <w:proofErr w:type="spellEnd"/>
+      <w:r>
+        <w:rPr>
+          <w:rFonts w:ascii="Segoe UI" w:eastAsia="Times New Roman" w:hAnsi="Segoe UI" w:cs="Segoe UI"/>
+          <w:b/>
+          <w:bCs/>
+          <w:color w:val="292A2E"/>
+          <w:kern w:val="0"/>
+          <w:sz w:val="19"/>
+          <w:szCs w:val="19"/>
+          <w14:ligatures w14:val="none"/>
+        </w:rPr>
+        <w:t>;</w:t>
       </w:r>
     </w:p>
     <w:p>
@@ -1194,7 +4589,31 @@
           <w:kern w:val="0"/>
           <w14:ligatures w14:val="none"/>
         </w:rPr>
-        <w:t>Query to verify the Mapping between Prep zone and Structure zone tables (CDM_Mapping)</w:t>
+        <w:t>Query to verify the Mapping between Prep zone and Structure zone tables (</w:t>
+      </w:r>
+      <w:proofErr w:type="spellStart"/>
+      <w:r>
+        <w:rPr>
+          <w:rFonts w:ascii="Segoe UI" w:eastAsia="Times New Roman" w:hAnsi="Segoe UI" w:cs="Segoe UI"/>
+          <w:b/>
+          <w:bCs/>
+          <w:color w:val="292A2E"/>
+          <w:kern w:val="0"/>
+          <w14:ligatures w14:val="none"/>
+        </w:rPr>
+        <w:t>CDM_Mapping</w:t>
+      </w:r>
+      <w:proofErr w:type="spellEnd"/>
+      <w:r>
+        <w:rPr>
+          <w:rFonts w:ascii="Segoe UI" w:eastAsia="Times New Roman" w:hAnsi="Segoe UI" w:cs="Segoe UI"/>
+          <w:b/>
+          <w:bCs/>
+          <w:color w:val="292A2E"/>
+          <w:kern w:val="0"/>
+          <w14:ligatures w14:val="none"/>
+        </w:rPr>
+        <w:t>)</w:t>
       </w:r>
     </w:p>
     <w:p>
@@ -1247,8 +4666,89 @@
           <w:szCs w:val="19"/>
           <w14:ligatures w14:val="none"/>
         </w:rPr>
-        <w:t>select fcd.columnname as source_column_name, tcd.datatype</w:t>
-      </w:r>
+        <w:t xml:space="preserve">select </w:t>
+      </w:r>
+      <w:proofErr w:type="spellStart"/>
+      <w:r>
+        <w:rPr>
+          <w:rFonts w:ascii="Segoe UI" w:eastAsia="Times New Roman" w:hAnsi="Segoe UI" w:cs="Segoe UI"/>
+          <w:b/>
+          <w:bCs/>
+          <w:i/>
+          <w:iCs/>
+          <w:color w:val="292A2E"/>
+          <w:kern w:val="0"/>
+          <w:sz w:val="19"/>
+          <w:szCs w:val="19"/>
+          <w14:ligatures w14:val="none"/>
+        </w:rPr>
+        <w:t>fcd.columnname</w:t>
+      </w:r>
+      <w:proofErr w:type="spellEnd"/>
+      <w:r>
+        <w:rPr>
+          <w:rFonts w:ascii="Segoe UI" w:eastAsia="Times New Roman" w:hAnsi="Segoe UI" w:cs="Segoe UI"/>
+          <w:b/>
+          <w:bCs/>
+          <w:i/>
+          <w:iCs/>
+          <w:color w:val="292A2E"/>
+          <w:kern w:val="0"/>
+          <w:sz w:val="19"/>
+          <w:szCs w:val="19"/>
+          <w14:ligatures w14:val="none"/>
+        </w:rPr>
+        <w:t xml:space="preserve"> as </w:t>
+      </w:r>
+      <w:proofErr w:type="spellStart"/>
+      <w:r>
+        <w:rPr>
+          <w:rFonts w:ascii="Segoe UI" w:eastAsia="Times New Roman" w:hAnsi="Segoe UI" w:cs="Segoe UI"/>
+          <w:b/>
+          <w:bCs/>
+          <w:i/>
+          <w:iCs/>
+          <w:color w:val="292A2E"/>
+          <w:kern w:val="0"/>
+          <w:sz w:val="19"/>
+          <w:szCs w:val="19"/>
+          <w14:ligatures w14:val="none"/>
+        </w:rPr>
+        <w:t>source_column_name</w:t>
+      </w:r>
+      <w:proofErr w:type="spellEnd"/>
+      <w:r>
+        <w:rPr>
+          <w:rFonts w:ascii="Segoe UI" w:eastAsia="Times New Roman" w:hAnsi="Segoe UI" w:cs="Segoe UI"/>
+          <w:b/>
+          <w:bCs/>
+          <w:i/>
+          <w:iCs/>
+          <w:color w:val="292A2E"/>
+          <w:kern w:val="0"/>
+          <w:sz w:val="19"/>
+          <w:szCs w:val="19"/>
+          <w14:ligatures w14:val="none"/>
+        </w:rPr>
+        <w:t xml:space="preserve">, </w:t>
+      </w:r>
+      <w:proofErr w:type="spellStart"/>
+      <w:r>
+        <w:rPr>
+          <w:rFonts w:ascii="Segoe UI" w:eastAsia="Times New Roman" w:hAnsi="Segoe UI" w:cs="Segoe UI"/>
+          <w:b/>
+          <w:bCs/>
+          <w:i/>
+          <w:iCs/>
+          <w:color w:val="292A2E"/>
+          <w:kern w:val="0"/>
+          <w:sz w:val="19"/>
+          <w:szCs w:val="19"/>
+          <w14:ligatures w14:val="none"/>
+        </w:rPr>
+        <w:t>tcd.datatype</w:t>
+      </w:r>
+      <w:proofErr w:type="spellEnd"/>
       <w:r>
         <w:rPr>
           <w:rFonts w:ascii="Segoe UI" w:eastAsia="Times New Roman" w:hAnsi="Segoe UI" w:cs="Segoe UI"/>
@@ -1275,8 +4775,121 @@
           <w:szCs w:val="19"/>
           <w14:ligatures w14:val="none"/>
         </w:rPr>
-        <w:t>, cm.svmrule as value_mapping, tcd.columnname as target_columnn_name</w:t>
-      </w:r>
+        <w:t xml:space="preserve">, </w:t>
+      </w:r>
+      <w:proofErr w:type="spellStart"/>
+      <w:r>
+        <w:rPr>
+          <w:rFonts w:ascii="Segoe UI" w:eastAsia="Times New Roman" w:hAnsi="Segoe UI" w:cs="Segoe UI"/>
+          <w:b/>
+          <w:bCs/>
+          <w:i/>
+          <w:iCs/>
+          <w:color w:val="292A2E"/>
+          <w:kern w:val="0"/>
+          <w:sz w:val="19"/>
+          <w:szCs w:val="19"/>
+          <w14:ligatures w14:val="none"/>
+        </w:rPr>
+        <w:t>cm.svmrule</w:t>
+      </w:r>
+      <w:proofErr w:type="spellEnd"/>
+      <w:r>
+        <w:rPr>
+          <w:rFonts w:ascii="Segoe UI" w:eastAsia="Times New Roman" w:hAnsi="Segoe UI" w:cs="Segoe UI"/>
+          <w:b/>
+          <w:bCs/>
+          <w:i/>
+          <w:iCs/>
+          <w:color w:val="292A2E"/>
+          <w:kern w:val="0"/>
+          <w:sz w:val="19"/>
+          <w:szCs w:val="19"/>
+          <w14:ligatures w14:val="none"/>
+        </w:rPr>
+        <w:t xml:space="preserve"> as </w:t>
+      </w:r>
+      <w:proofErr w:type="spellStart"/>
+      <w:r>
+        <w:rPr>
+          <w:rFonts w:ascii="Segoe UI" w:eastAsia="Times New Roman" w:hAnsi="Segoe UI" w:cs="Segoe UI"/>
+          <w:b/>
+          <w:bCs/>
+          <w:i/>
+          <w:iCs/>
+          <w:color w:val="292A2E"/>
+          <w:kern w:val="0"/>
+          <w:sz w:val="19"/>
+          <w:szCs w:val="19"/>
+          <w14:ligatures w14:val="none"/>
+        </w:rPr>
+        <w:t>value_mapping</w:t>
+      </w:r>
+      <w:proofErr w:type="spellEnd"/>
+      <w:r>
+        <w:rPr>
+          <w:rFonts w:ascii="Segoe UI" w:eastAsia="Times New Roman" w:hAnsi="Segoe UI" w:cs="Segoe UI"/>
+          <w:b/>
+          <w:bCs/>
+          <w:i/>
+          <w:iCs/>
+          <w:color w:val="292A2E"/>
+          <w:kern w:val="0"/>
+          <w:sz w:val="19"/>
+          <w:szCs w:val="19"/>
+          <w14:ligatures w14:val="none"/>
+        </w:rPr>
+        <w:t xml:space="preserve">, </w:t>
+      </w:r>
+      <w:proofErr w:type="spellStart"/>
+      <w:r>
+        <w:rPr>
+          <w:rFonts w:ascii="Segoe UI" w:eastAsia="Times New Roman" w:hAnsi="Segoe UI" w:cs="Segoe UI"/>
+          <w:b/>
+          <w:bCs/>
+          <w:i/>
+          <w:iCs/>
+          <w:color w:val="292A2E"/>
+          <w:kern w:val="0"/>
+          <w:sz w:val="19"/>
+          <w:szCs w:val="19"/>
+          <w14:ligatures w14:val="none"/>
+        </w:rPr>
+        <w:t>tcd.columnname</w:t>
+      </w:r>
+      <w:proofErr w:type="spellEnd"/>
+      <w:r>
+        <w:rPr>
+          <w:rFonts w:ascii="Segoe UI" w:eastAsia="Times New Roman" w:hAnsi="Segoe UI" w:cs="Segoe UI"/>
+          <w:b/>
+          <w:bCs/>
+          <w:i/>
+          <w:iCs/>
+          <w:color w:val="292A2E"/>
+          <w:kern w:val="0"/>
+          <w:sz w:val="19"/>
+          <w:szCs w:val="19"/>
+          <w14:ligatures w14:val="none"/>
+        </w:rPr>
+        <w:t xml:space="preserve"> as </w:t>
+      </w:r>
+      <w:proofErr w:type="spellStart"/>
+      <w:r>
+        <w:rPr>
+          <w:rFonts w:ascii="Segoe UI" w:eastAsia="Times New Roman" w:hAnsi="Segoe UI" w:cs="Segoe UI"/>
+          <w:b/>
+          <w:bCs/>
+          <w:i/>
+          <w:iCs/>
+          <w:color w:val="292A2E"/>
+          <w:kern w:val="0"/>
+          <w:sz w:val="19"/>
+          <w:szCs w:val="19"/>
+          <w14:ligatures w14:val="none"/>
+        </w:rPr>
+        <w:t>target_columnn_name</w:t>
+      </w:r>
+      <w:proofErr w:type="spellEnd"/>
       <w:r>
         <w:rPr>
           <w:rFonts w:ascii="Segoe UI" w:eastAsia="Times New Roman" w:hAnsi="Segoe UI" w:cs="Segoe UI"/>
@@ -1318,20 +4931,37 @@
         </w:rPr>
         <w:br/>
       </w:r>
-      <w:r>
-        <w:rPr>
-          <w:rFonts w:ascii="Segoe UI" w:eastAsia="Times New Roman" w:hAnsi="Segoe UI" w:cs="Segoe UI"/>
-          <w:b/>
-          <w:bCs/>
-          <w:i/>
-          <w:iCs/>
-          <w:color w:val="292A2E"/>
-          <w:kern w:val="0"/>
-          <w:sz w:val="19"/>
-          <w:szCs w:val="19"/>
-          <w14:ligatures w14:val="none"/>
-        </w:rPr>
-        <w:t>cdap.columnmapping cm</w:t>
+      <w:proofErr w:type="spellStart"/>
+      <w:r>
+        <w:rPr>
+          <w:rFonts w:ascii="Segoe UI" w:eastAsia="Times New Roman" w:hAnsi="Segoe UI" w:cs="Segoe UI"/>
+          <w:b/>
+          <w:bCs/>
+          <w:i/>
+          <w:iCs/>
+          <w:color w:val="292A2E"/>
+          <w:kern w:val="0"/>
+          <w:sz w:val="19"/>
+          <w:szCs w:val="19"/>
+          <w14:ligatures w14:val="none"/>
+        </w:rPr>
+        <w:t>cdap.columnmapping</w:t>
+      </w:r>
+      <w:proofErr w:type="spellEnd"/>
+      <w:r>
+        <w:rPr>
+          <w:rFonts w:ascii="Segoe UI" w:eastAsia="Times New Roman" w:hAnsi="Segoe UI" w:cs="Segoe UI"/>
+          <w:b/>
+          <w:bCs/>
+          <w:i/>
+          <w:iCs/>
+          <w:color w:val="292A2E"/>
+          <w:kern w:val="0"/>
+          <w:sz w:val="19"/>
+          <w:szCs w:val="19"/>
+          <w14:ligatures w14:val="none"/>
+        </w:rPr>
+        <w:t xml:space="preserve"> cm</w:t>
       </w:r>
       <w:r>
         <w:rPr>
@@ -1359,7 +4989,135 @@
           <w:szCs w:val="19"/>
           <w14:ligatures w14:val="none"/>
         </w:rPr>
-        <w:t>join cdap.tablecolumn ftc on (cm.sourcetablecolumnid = ftc.tablecolumnid)</w:t>
+        <w:t xml:space="preserve">join </w:t>
+      </w:r>
+      <w:proofErr w:type="spellStart"/>
+      <w:r>
+        <w:rPr>
+          <w:rFonts w:ascii="Segoe UI" w:eastAsia="Times New Roman" w:hAnsi="Segoe UI" w:cs="Segoe UI"/>
+          <w:b/>
+          <w:bCs/>
+          <w:i/>
+          <w:iCs/>
+          <w:color w:val="292A2E"/>
+          <w:kern w:val="0"/>
+          <w:sz w:val="19"/>
+          <w:szCs w:val="19"/>
+          <w14:ligatures w14:val="none"/>
+        </w:rPr>
+        <w:t>cdap.tablecolumn</w:t>
+      </w:r>
+      <w:proofErr w:type="spellEnd"/>
+      <w:r>
+        <w:rPr>
+          <w:rFonts w:ascii="Segoe UI" w:eastAsia="Times New Roman" w:hAnsi="Segoe UI" w:cs="Segoe UI"/>
+          <w:b/>
+          <w:bCs/>
+          <w:i/>
+          <w:iCs/>
+          <w:color w:val="292A2E"/>
+          <w:kern w:val="0"/>
+          <w:sz w:val="19"/>
+          <w:szCs w:val="19"/>
+          <w14:ligatures w14:val="none"/>
+        </w:rPr>
+        <w:t xml:space="preserve"> </w:t>
+      </w:r>
+      <w:proofErr w:type="spellStart"/>
+      <w:r>
+        <w:rPr>
+          <w:rFonts w:ascii="Segoe UI" w:eastAsia="Times New Roman" w:hAnsi="Segoe UI" w:cs="Segoe UI"/>
+          <w:b/>
+          <w:bCs/>
+          <w:i/>
+          <w:iCs/>
+          <w:color w:val="292A2E"/>
+          <w:kern w:val="0"/>
+          <w:sz w:val="19"/>
+          <w:szCs w:val="19"/>
+          <w14:ligatures w14:val="none"/>
+        </w:rPr>
+        <w:t>ftc</w:t>
+      </w:r>
+      <w:proofErr w:type="spellEnd"/>
+      <w:r>
+        <w:rPr>
+          <w:rFonts w:ascii="Segoe UI" w:eastAsia="Times New Roman" w:hAnsi="Segoe UI" w:cs="Segoe UI"/>
+          <w:b/>
+          <w:bCs/>
+          <w:i/>
+          <w:iCs/>
+          <w:color w:val="292A2E"/>
+          <w:kern w:val="0"/>
+          <w:sz w:val="19"/>
+          <w:szCs w:val="19"/>
+          <w14:ligatures w14:val="none"/>
+        </w:rPr>
+        <w:t xml:space="preserve"> on (</w:t>
+      </w:r>
+      <w:proofErr w:type="spellStart"/>
+      <w:r>
+        <w:rPr>
+          <w:rFonts w:ascii="Segoe UI" w:eastAsia="Times New Roman" w:hAnsi="Segoe UI" w:cs="Segoe UI"/>
+          <w:b/>
+          <w:bCs/>
+          <w:i/>
+          <w:iCs/>
+          <w:color w:val="292A2E"/>
+          <w:kern w:val="0"/>
+          <w:sz w:val="19"/>
+          <w:szCs w:val="19"/>
+          <w14:ligatures w14:val="none"/>
+        </w:rPr>
+        <w:t>cm.sourcetablecolumnid</w:t>
+      </w:r>
+      <w:proofErr w:type="spellEnd"/>
+      <w:r>
+        <w:rPr>
+          <w:rFonts w:ascii="Segoe UI" w:eastAsia="Times New Roman" w:hAnsi="Segoe UI" w:cs="Segoe UI"/>
+          <w:b/>
+          <w:bCs/>
+          <w:i/>
+          <w:iCs/>
+          <w:color w:val="292A2E"/>
+          <w:kern w:val="0"/>
+          <w:sz w:val="19"/>
+          <w:szCs w:val="19"/>
+          <w14:ligatures w14:val="none"/>
+        </w:rPr>
+        <w:t xml:space="preserve"> = </w:t>
+      </w:r>
+      <w:proofErr w:type="spellStart"/>
+      <w:r>
+        <w:rPr>
+          <w:rFonts w:ascii="Segoe UI" w:eastAsia="Times New Roman" w:hAnsi="Segoe UI" w:cs="Segoe UI"/>
+          <w:b/>
+          <w:bCs/>
+          <w:i/>
+          <w:iCs/>
+          <w:color w:val="292A2E"/>
+          <w:kern w:val="0"/>
+          <w:sz w:val="19"/>
+          <w:szCs w:val="19"/>
+          <w14:ligatures w14:val="none"/>
+        </w:rPr>
+        <w:t>ftc.tablecolumnid</w:t>
+      </w:r>
+      <w:proofErr w:type="spellEnd"/>
+      <w:r>
+        <w:rPr>
+          <w:rFonts w:ascii="Segoe UI" w:eastAsia="Times New Roman" w:hAnsi="Segoe UI" w:cs="Segoe UI"/>
+          <w:b/>
+          <w:bCs/>
+          <w:i/>
+          <w:iCs/>
+          <w:color w:val="292A2E"/>
+          <w:kern w:val="0"/>
+          <w:sz w:val="19"/>
+          <w:szCs w:val="19"/>
+          <w14:ligatures w14:val="none"/>
+        </w:rPr>
+        <w:t>)</w:t>
       </w:r>
       <w:r>
         <w:rPr>
@@ -1387,7 +5145,135 @@
           <w:szCs w:val="19"/>
           <w14:ligatures w14:val="none"/>
         </w:rPr>
-        <w:t>join cdap.tablecolumn ttc on (cm.targettablecolumnid = ttc.tablecolumnid)</w:t>
+        <w:t xml:space="preserve">join </w:t>
+      </w:r>
+      <w:proofErr w:type="spellStart"/>
+      <w:r>
+        <w:rPr>
+          <w:rFonts w:ascii="Segoe UI" w:eastAsia="Times New Roman" w:hAnsi="Segoe UI" w:cs="Segoe UI"/>
+          <w:b/>
+          <w:bCs/>
+          <w:i/>
+          <w:iCs/>
+          <w:color w:val="292A2E"/>
+          <w:kern w:val="0"/>
+          <w:sz w:val="19"/>
+          <w:szCs w:val="19"/>
+          <w14:ligatures w14:val="none"/>
+        </w:rPr>
+        <w:t>cdap.tablecolumn</w:t>
+      </w:r>
+      <w:proofErr w:type="spellEnd"/>
+      <w:r>
+        <w:rPr>
+          <w:rFonts w:ascii="Segoe UI" w:eastAsia="Times New Roman" w:hAnsi="Segoe UI" w:cs="Segoe UI"/>
+          <w:b/>
+          <w:bCs/>
+          <w:i/>
+          <w:iCs/>
+          <w:color w:val="292A2E"/>
+          <w:kern w:val="0"/>
+          <w:sz w:val="19"/>
+          <w:szCs w:val="19"/>
+          <w14:ligatures w14:val="none"/>
+        </w:rPr>
+        <w:t xml:space="preserve"> </w:t>
+      </w:r>
+      <w:proofErr w:type="spellStart"/>
+      <w:r>
+        <w:rPr>
+          <w:rFonts w:ascii="Segoe UI" w:eastAsia="Times New Roman" w:hAnsi="Segoe UI" w:cs="Segoe UI"/>
+          <w:b/>
+          <w:bCs/>
+          <w:i/>
+          <w:iCs/>
+          <w:color w:val="292A2E"/>
+          <w:kern w:val="0"/>
+          <w:sz w:val="19"/>
+          <w:szCs w:val="19"/>
+          <w14:ligatures w14:val="none"/>
+        </w:rPr>
+        <w:t>ttc</w:t>
+      </w:r>
+      <w:proofErr w:type="spellEnd"/>
+      <w:r>
+        <w:rPr>
+          <w:rFonts w:ascii="Segoe UI" w:eastAsia="Times New Roman" w:hAnsi="Segoe UI" w:cs="Segoe UI"/>
+          <w:b/>
+          <w:bCs/>
+          <w:i/>
+          <w:iCs/>
+          <w:color w:val="292A2E"/>
+          <w:kern w:val="0"/>
+          <w:sz w:val="19"/>
+          <w:szCs w:val="19"/>
+          <w14:ligatures w14:val="none"/>
+        </w:rPr>
+        <w:t xml:space="preserve"> on (</w:t>
+      </w:r>
+      <w:proofErr w:type="spellStart"/>
+      <w:r>
+        <w:rPr>
+          <w:rFonts w:ascii="Segoe UI" w:eastAsia="Times New Roman" w:hAnsi="Segoe UI" w:cs="Segoe UI"/>
+          <w:b/>
+          <w:bCs/>
+          <w:i/>
+          <w:iCs/>
+          <w:color w:val="292A2E"/>
+          <w:kern w:val="0"/>
+          <w:sz w:val="19"/>
+          <w:szCs w:val="19"/>
+          <w14:ligatures w14:val="none"/>
+        </w:rPr>
+        <w:t>cm.targettablecolumnid</w:t>
+      </w:r>
+      <w:proofErr w:type="spellEnd"/>
+      <w:r>
+        <w:rPr>
+          <w:rFonts w:ascii="Segoe UI" w:eastAsia="Times New Roman" w:hAnsi="Segoe UI" w:cs="Segoe UI"/>
+          <w:b/>
+          <w:bCs/>
+          <w:i/>
+          <w:iCs/>
+          <w:color w:val="292A2E"/>
+          <w:kern w:val="0"/>
+          <w:sz w:val="19"/>
+          <w:szCs w:val="19"/>
+          <w14:ligatures w14:val="none"/>
+        </w:rPr>
+        <w:t xml:space="preserve"> = </w:t>
+      </w:r>
+      <w:proofErr w:type="spellStart"/>
+      <w:r>
+        <w:rPr>
+          <w:rFonts w:ascii="Segoe UI" w:eastAsia="Times New Roman" w:hAnsi="Segoe UI" w:cs="Segoe UI"/>
+          <w:b/>
+          <w:bCs/>
+          <w:i/>
+          <w:iCs/>
+          <w:color w:val="292A2E"/>
+          <w:kern w:val="0"/>
+          <w:sz w:val="19"/>
+          <w:szCs w:val="19"/>
+          <w14:ligatures w14:val="none"/>
+        </w:rPr>
+        <w:t>ttc.tablecolumnid</w:t>
+      </w:r>
+      <w:proofErr w:type="spellEnd"/>
+      <w:r>
+        <w:rPr>
+          <w:rFonts w:ascii="Segoe UI" w:eastAsia="Times New Roman" w:hAnsi="Segoe UI" w:cs="Segoe UI"/>
+          <w:b/>
+          <w:bCs/>
+          <w:i/>
+          <w:iCs/>
+          <w:color w:val="292A2E"/>
+          <w:kern w:val="0"/>
+          <w:sz w:val="19"/>
+          <w:szCs w:val="19"/>
+          <w14:ligatures w14:val="none"/>
+        </w:rPr>
+        <w:t>)</w:t>
       </w:r>
       <w:r>
         <w:rPr>
@@ -1415,7 +5301,135 @@
           <w:szCs w:val="19"/>
           <w14:ligatures w14:val="none"/>
         </w:rPr>
-        <w:t>join cdap.columndetail fcd on (ftc.columndetailid = fcd.columndetailid)</w:t>
+        <w:t xml:space="preserve">join </w:t>
+      </w:r>
+      <w:proofErr w:type="spellStart"/>
+      <w:r>
+        <w:rPr>
+          <w:rFonts w:ascii="Segoe UI" w:eastAsia="Times New Roman" w:hAnsi="Segoe UI" w:cs="Segoe UI"/>
+          <w:b/>
+          <w:bCs/>
+          <w:i/>
+          <w:iCs/>
+          <w:color w:val="292A2E"/>
+          <w:kern w:val="0"/>
+          <w:sz w:val="19"/>
+          <w:szCs w:val="19"/>
+          <w14:ligatures w14:val="none"/>
+        </w:rPr>
+        <w:t>cdap.columndetail</w:t>
+      </w:r>
+      <w:proofErr w:type="spellEnd"/>
+      <w:r>
+        <w:rPr>
+          <w:rFonts w:ascii="Segoe UI" w:eastAsia="Times New Roman" w:hAnsi="Segoe UI" w:cs="Segoe UI"/>
+          <w:b/>
+          <w:bCs/>
+          <w:i/>
+          <w:iCs/>
+          <w:color w:val="292A2E"/>
+          <w:kern w:val="0"/>
+          <w:sz w:val="19"/>
+          <w:szCs w:val="19"/>
+          <w14:ligatures w14:val="none"/>
+        </w:rPr>
+        <w:t xml:space="preserve"> </w:t>
+      </w:r>
+      <w:proofErr w:type="spellStart"/>
+      <w:r>
+        <w:rPr>
+          <w:rFonts w:ascii="Segoe UI" w:eastAsia="Times New Roman" w:hAnsi="Segoe UI" w:cs="Segoe UI"/>
+          <w:b/>
+          <w:bCs/>
+          <w:i/>
+          <w:iCs/>
+          <w:color w:val="292A2E"/>
+          <w:kern w:val="0"/>
+          <w:sz w:val="19"/>
+          <w:szCs w:val="19"/>
+          <w14:ligatures w14:val="none"/>
+        </w:rPr>
+        <w:t>fcd</w:t>
+      </w:r>
+      <w:proofErr w:type="spellEnd"/>
+      <w:r>
+        <w:rPr>
+          <w:rFonts w:ascii="Segoe UI" w:eastAsia="Times New Roman" w:hAnsi="Segoe UI" w:cs="Segoe UI"/>
+          <w:b/>
+          <w:bCs/>
+          <w:i/>
+          <w:iCs/>
+          <w:color w:val="292A2E"/>
+          <w:kern w:val="0"/>
+          <w:sz w:val="19"/>
+          <w:szCs w:val="19"/>
+          <w14:ligatures w14:val="none"/>
+        </w:rPr>
+        <w:t xml:space="preserve"> on (</w:t>
+      </w:r>
+      <w:proofErr w:type="spellStart"/>
+      <w:r>
+        <w:rPr>
+          <w:rFonts w:ascii="Segoe UI" w:eastAsia="Times New Roman" w:hAnsi="Segoe UI" w:cs="Segoe UI"/>
+          <w:b/>
+          <w:bCs/>
+          <w:i/>
+          <w:iCs/>
+          <w:color w:val="292A2E"/>
+          <w:kern w:val="0"/>
+          <w:sz w:val="19"/>
+          <w:szCs w:val="19"/>
+          <w14:ligatures w14:val="none"/>
+        </w:rPr>
+        <w:t>ftc.columndetailid</w:t>
+      </w:r>
+      <w:proofErr w:type="spellEnd"/>
+      <w:r>
+        <w:rPr>
+          <w:rFonts w:ascii="Segoe UI" w:eastAsia="Times New Roman" w:hAnsi="Segoe UI" w:cs="Segoe UI"/>
+          <w:b/>
+          <w:bCs/>
+          <w:i/>
+          <w:iCs/>
+          <w:color w:val="292A2E"/>
+          <w:kern w:val="0"/>
+          <w:sz w:val="19"/>
+          <w:szCs w:val="19"/>
+          <w14:ligatures w14:val="none"/>
+        </w:rPr>
+        <w:t xml:space="preserve"> = </w:t>
+      </w:r>
+      <w:proofErr w:type="spellStart"/>
+      <w:r>
+        <w:rPr>
+          <w:rFonts w:ascii="Segoe UI" w:eastAsia="Times New Roman" w:hAnsi="Segoe UI" w:cs="Segoe UI"/>
+          <w:b/>
+          <w:bCs/>
+          <w:i/>
+          <w:iCs/>
+          <w:color w:val="292A2E"/>
+          <w:kern w:val="0"/>
+          <w:sz w:val="19"/>
+          <w:szCs w:val="19"/>
+          <w14:ligatures w14:val="none"/>
+        </w:rPr>
+        <w:t>fcd.columndetailid</w:t>
+      </w:r>
+      <w:proofErr w:type="spellEnd"/>
+      <w:r>
+        <w:rPr>
+          <w:rFonts w:ascii="Segoe UI" w:eastAsia="Times New Roman" w:hAnsi="Segoe UI" w:cs="Segoe UI"/>
+          <w:b/>
+          <w:bCs/>
+          <w:i/>
+          <w:iCs/>
+          <w:color w:val="292A2E"/>
+          <w:kern w:val="0"/>
+          <w:sz w:val="19"/>
+          <w:szCs w:val="19"/>
+          <w14:ligatures w14:val="none"/>
+        </w:rPr>
+        <w:t>)</w:t>
       </w:r>
       <w:r>
         <w:rPr>
@@ -1443,7 +5457,135 @@
           <w:szCs w:val="19"/>
           <w14:ligatures w14:val="none"/>
         </w:rPr>
-        <w:t>join cdap.columndetail tcd on (ttc.columndetailid = tcd.columndetailid)</w:t>
+        <w:t xml:space="preserve">join </w:t>
+      </w:r>
+      <w:proofErr w:type="spellStart"/>
+      <w:r>
+        <w:rPr>
+          <w:rFonts w:ascii="Segoe UI" w:eastAsia="Times New Roman" w:hAnsi="Segoe UI" w:cs="Segoe UI"/>
+          <w:b/>
+          <w:bCs/>
+          <w:i/>
+          <w:iCs/>
+          <w:color w:val="292A2E"/>
+          <w:kern w:val="0"/>
+          <w:sz w:val="19"/>
+          <w:szCs w:val="19"/>
+          <w14:ligatures w14:val="none"/>
+        </w:rPr>
+        <w:t>cdap.columndetail</w:t>
+      </w:r>
+      <w:proofErr w:type="spellEnd"/>
+      <w:r>
+        <w:rPr>
+          <w:rFonts w:ascii="Segoe UI" w:eastAsia="Times New Roman" w:hAnsi="Segoe UI" w:cs="Segoe UI"/>
+          <w:b/>
+          <w:bCs/>
+          <w:i/>
+          <w:iCs/>
+          <w:color w:val="292A2E"/>
+          <w:kern w:val="0"/>
+          <w:sz w:val="19"/>
+          <w:szCs w:val="19"/>
+          <w14:ligatures w14:val="none"/>
+        </w:rPr>
+        <w:t xml:space="preserve"> </w:t>
+      </w:r>
+      <w:proofErr w:type="spellStart"/>
+      <w:r>
+        <w:rPr>
+          <w:rFonts w:ascii="Segoe UI" w:eastAsia="Times New Roman" w:hAnsi="Segoe UI" w:cs="Segoe UI"/>
+          <w:b/>
+          <w:bCs/>
+          <w:i/>
+          <w:iCs/>
+          <w:color w:val="292A2E"/>
+          <w:kern w:val="0"/>
+          <w:sz w:val="19"/>
+          <w:szCs w:val="19"/>
+          <w14:ligatures w14:val="none"/>
+        </w:rPr>
+        <w:t>tcd</w:t>
+      </w:r>
+      <w:proofErr w:type="spellEnd"/>
+      <w:r>
+        <w:rPr>
+          <w:rFonts w:ascii="Segoe UI" w:eastAsia="Times New Roman" w:hAnsi="Segoe UI" w:cs="Segoe UI"/>
+          <w:b/>
+          <w:bCs/>
+          <w:i/>
+          <w:iCs/>
+          <w:color w:val="292A2E"/>
+          <w:kern w:val="0"/>
+          <w:sz w:val="19"/>
+          <w:szCs w:val="19"/>
+          <w14:ligatures w14:val="none"/>
+        </w:rPr>
+        <w:t xml:space="preserve"> on (</w:t>
+      </w:r>
+      <w:proofErr w:type="spellStart"/>
+      <w:r>
+        <w:rPr>
+          <w:rFonts w:ascii="Segoe UI" w:eastAsia="Times New Roman" w:hAnsi="Segoe UI" w:cs="Segoe UI"/>
+          <w:b/>
+          <w:bCs/>
+          <w:i/>
+          <w:iCs/>
+          <w:color w:val="292A2E"/>
+          <w:kern w:val="0"/>
+          <w:sz w:val="19"/>
+          <w:szCs w:val="19"/>
+          <w14:ligatures w14:val="none"/>
+        </w:rPr>
+        <w:t>ttc.columndetailid</w:t>
+      </w:r>
+      <w:proofErr w:type="spellEnd"/>
+      <w:r>
+        <w:rPr>
+          <w:rFonts w:ascii="Segoe UI" w:eastAsia="Times New Roman" w:hAnsi="Segoe UI" w:cs="Segoe UI"/>
+          <w:b/>
+          <w:bCs/>
+          <w:i/>
+          <w:iCs/>
+          <w:color w:val="292A2E"/>
+          <w:kern w:val="0"/>
+          <w:sz w:val="19"/>
+          <w:szCs w:val="19"/>
+          <w14:ligatures w14:val="none"/>
+        </w:rPr>
+        <w:t xml:space="preserve"> = </w:t>
+      </w:r>
+      <w:proofErr w:type="spellStart"/>
+      <w:r>
+        <w:rPr>
+          <w:rFonts w:ascii="Segoe UI" w:eastAsia="Times New Roman" w:hAnsi="Segoe UI" w:cs="Segoe UI"/>
+          <w:b/>
+          <w:bCs/>
+          <w:i/>
+          <w:iCs/>
+          <w:color w:val="292A2E"/>
+          <w:kern w:val="0"/>
+          <w:sz w:val="19"/>
+          <w:szCs w:val="19"/>
+          <w14:ligatures w14:val="none"/>
+        </w:rPr>
+        <w:t>tcd.columndetailid</w:t>
+      </w:r>
+      <w:proofErr w:type="spellEnd"/>
+      <w:r>
+        <w:rPr>
+          <w:rFonts w:ascii="Segoe UI" w:eastAsia="Times New Roman" w:hAnsi="Segoe UI" w:cs="Segoe UI"/>
+          <w:b/>
+          <w:bCs/>
+          <w:i/>
+          <w:iCs/>
+          <w:color w:val="292A2E"/>
+          <w:kern w:val="0"/>
+          <w:sz w:val="19"/>
+          <w:szCs w:val="19"/>
+          <w14:ligatures w14:val="none"/>
+        </w:rPr>
+        <w:t>)</w:t>
       </w:r>
       <w:r>
         <w:rPr>
@@ -1471,7 +5613,135 @@
           <w:szCs w:val="19"/>
           <w14:ligatures w14:val="none"/>
         </w:rPr>
-        <w:t>join cdap.zonetable fzt on (ftc.tableid = fzt.tableid)</w:t>
+        <w:t xml:space="preserve">join </w:t>
+      </w:r>
+      <w:proofErr w:type="spellStart"/>
+      <w:r>
+        <w:rPr>
+          <w:rFonts w:ascii="Segoe UI" w:eastAsia="Times New Roman" w:hAnsi="Segoe UI" w:cs="Segoe UI"/>
+          <w:b/>
+          <w:bCs/>
+          <w:i/>
+          <w:iCs/>
+          <w:color w:val="292A2E"/>
+          <w:kern w:val="0"/>
+          <w:sz w:val="19"/>
+          <w:szCs w:val="19"/>
+          <w14:ligatures w14:val="none"/>
+        </w:rPr>
+        <w:t>cdap.zonetable</w:t>
+      </w:r>
+      <w:proofErr w:type="spellEnd"/>
+      <w:r>
+        <w:rPr>
+          <w:rFonts w:ascii="Segoe UI" w:eastAsia="Times New Roman" w:hAnsi="Segoe UI" w:cs="Segoe UI"/>
+          <w:b/>
+          <w:bCs/>
+          <w:i/>
+          <w:iCs/>
+          <w:color w:val="292A2E"/>
+          <w:kern w:val="0"/>
+          <w:sz w:val="19"/>
+          <w:szCs w:val="19"/>
+          <w14:ligatures w14:val="none"/>
+        </w:rPr>
+        <w:t xml:space="preserve"> </w:t>
+      </w:r>
+      <w:proofErr w:type="spellStart"/>
+      <w:r>
+        <w:rPr>
+          <w:rFonts w:ascii="Segoe UI" w:eastAsia="Times New Roman" w:hAnsi="Segoe UI" w:cs="Segoe UI"/>
+          <w:b/>
+          <w:bCs/>
+          <w:i/>
+          <w:iCs/>
+          <w:color w:val="292A2E"/>
+          <w:kern w:val="0"/>
+          <w:sz w:val="19"/>
+          <w:szCs w:val="19"/>
+          <w14:ligatures w14:val="none"/>
+        </w:rPr>
+        <w:t>fzt</w:t>
+      </w:r>
+      <w:proofErr w:type="spellEnd"/>
+      <w:r>
+        <w:rPr>
+          <w:rFonts w:ascii="Segoe UI" w:eastAsia="Times New Roman" w:hAnsi="Segoe UI" w:cs="Segoe UI"/>
+          <w:b/>
+          <w:bCs/>
+          <w:i/>
+          <w:iCs/>
+          <w:color w:val="292A2E"/>
+          <w:kern w:val="0"/>
+          <w:sz w:val="19"/>
+          <w:szCs w:val="19"/>
+          <w14:ligatures w14:val="none"/>
+        </w:rPr>
+        <w:t xml:space="preserve"> on (</w:t>
+      </w:r>
+      <w:proofErr w:type="spellStart"/>
+      <w:r>
+        <w:rPr>
+          <w:rFonts w:ascii="Segoe UI" w:eastAsia="Times New Roman" w:hAnsi="Segoe UI" w:cs="Segoe UI"/>
+          <w:b/>
+          <w:bCs/>
+          <w:i/>
+          <w:iCs/>
+          <w:color w:val="292A2E"/>
+          <w:kern w:val="0"/>
+          <w:sz w:val="19"/>
+          <w:szCs w:val="19"/>
+          <w14:ligatures w14:val="none"/>
+        </w:rPr>
+        <w:t>ftc.tableid</w:t>
+      </w:r>
+      <w:proofErr w:type="spellEnd"/>
+      <w:r>
+        <w:rPr>
+          <w:rFonts w:ascii="Segoe UI" w:eastAsia="Times New Roman" w:hAnsi="Segoe UI" w:cs="Segoe UI"/>
+          <w:b/>
+          <w:bCs/>
+          <w:i/>
+          <w:iCs/>
+          <w:color w:val="292A2E"/>
+          <w:kern w:val="0"/>
+          <w:sz w:val="19"/>
+          <w:szCs w:val="19"/>
+          <w14:ligatures w14:val="none"/>
+        </w:rPr>
+        <w:t xml:space="preserve"> = </w:t>
+      </w:r>
+      <w:proofErr w:type="spellStart"/>
+      <w:r>
+        <w:rPr>
+          <w:rFonts w:ascii="Segoe UI" w:eastAsia="Times New Roman" w:hAnsi="Segoe UI" w:cs="Segoe UI"/>
+          <w:b/>
+          <w:bCs/>
+          <w:i/>
+          <w:iCs/>
+          <w:color w:val="292A2E"/>
+          <w:kern w:val="0"/>
+          <w:sz w:val="19"/>
+          <w:szCs w:val="19"/>
+          <w14:ligatures w14:val="none"/>
+        </w:rPr>
+        <w:t>fzt.tableid</w:t>
+      </w:r>
+      <w:proofErr w:type="spellEnd"/>
+      <w:r>
+        <w:rPr>
+          <w:rFonts w:ascii="Segoe UI" w:eastAsia="Times New Roman" w:hAnsi="Segoe UI" w:cs="Segoe UI"/>
+          <w:b/>
+          <w:bCs/>
+          <w:i/>
+          <w:iCs/>
+          <w:color w:val="292A2E"/>
+          <w:kern w:val="0"/>
+          <w:sz w:val="19"/>
+          <w:szCs w:val="19"/>
+          <w14:ligatures w14:val="none"/>
+        </w:rPr>
+        <w:t>)</w:t>
       </w:r>
       <w:r>
         <w:rPr>
@@ -1499,7 +5769,135 @@
           <w:szCs w:val="19"/>
           <w14:ligatures w14:val="none"/>
         </w:rPr>
-        <w:t>join cdap.zonetable tzt on (ttc.tableid = tzt.tableid)</w:t>
+        <w:t xml:space="preserve">join </w:t>
+      </w:r>
+      <w:proofErr w:type="spellStart"/>
+      <w:r>
+        <w:rPr>
+          <w:rFonts w:ascii="Segoe UI" w:eastAsia="Times New Roman" w:hAnsi="Segoe UI" w:cs="Segoe UI"/>
+          <w:b/>
+          <w:bCs/>
+          <w:i/>
+          <w:iCs/>
+          <w:color w:val="292A2E"/>
+          <w:kern w:val="0"/>
+          <w:sz w:val="19"/>
+          <w:szCs w:val="19"/>
+          <w14:ligatures w14:val="none"/>
+        </w:rPr>
+        <w:t>cdap.zonetable</w:t>
+      </w:r>
+      <w:proofErr w:type="spellEnd"/>
+      <w:r>
+        <w:rPr>
+          <w:rFonts w:ascii="Segoe UI" w:eastAsia="Times New Roman" w:hAnsi="Segoe UI" w:cs="Segoe UI"/>
+          <w:b/>
+          <w:bCs/>
+          <w:i/>
+          <w:iCs/>
+          <w:color w:val="292A2E"/>
+          <w:kern w:val="0"/>
+          <w:sz w:val="19"/>
+          <w:szCs w:val="19"/>
+          <w14:ligatures w14:val="none"/>
+        </w:rPr>
+        <w:t xml:space="preserve"> </w:t>
+      </w:r>
+      <w:proofErr w:type="spellStart"/>
+      <w:r>
+        <w:rPr>
+          <w:rFonts w:ascii="Segoe UI" w:eastAsia="Times New Roman" w:hAnsi="Segoe UI" w:cs="Segoe UI"/>
+          <w:b/>
+          <w:bCs/>
+          <w:i/>
+          <w:iCs/>
+          <w:color w:val="292A2E"/>
+          <w:kern w:val="0"/>
+          <w:sz w:val="19"/>
+          <w:szCs w:val="19"/>
+          <w14:ligatures w14:val="none"/>
+        </w:rPr>
+        <w:t>tzt</w:t>
+      </w:r>
+      <w:proofErr w:type="spellEnd"/>
+      <w:r>
+        <w:rPr>
+          <w:rFonts w:ascii="Segoe UI" w:eastAsia="Times New Roman" w:hAnsi="Segoe UI" w:cs="Segoe UI"/>
+          <w:b/>
+          <w:bCs/>
+          <w:i/>
+          <w:iCs/>
+          <w:color w:val="292A2E"/>
+          <w:kern w:val="0"/>
+          <w:sz w:val="19"/>
+          <w:szCs w:val="19"/>
+          <w14:ligatures w14:val="none"/>
+        </w:rPr>
+        <w:t xml:space="preserve"> on (</w:t>
+      </w:r>
+      <w:proofErr w:type="spellStart"/>
+      <w:r>
+        <w:rPr>
+          <w:rFonts w:ascii="Segoe UI" w:eastAsia="Times New Roman" w:hAnsi="Segoe UI" w:cs="Segoe UI"/>
+          <w:b/>
+          <w:bCs/>
+          <w:i/>
+          <w:iCs/>
+          <w:color w:val="292A2E"/>
+          <w:kern w:val="0"/>
+          <w:sz w:val="19"/>
+          <w:szCs w:val="19"/>
+          <w14:ligatures w14:val="none"/>
+        </w:rPr>
+        <w:t>ttc.tableid</w:t>
+      </w:r>
+      <w:proofErr w:type="spellEnd"/>
+      <w:r>
+        <w:rPr>
+          <w:rFonts w:ascii="Segoe UI" w:eastAsia="Times New Roman" w:hAnsi="Segoe UI" w:cs="Segoe UI"/>
+          <w:b/>
+          <w:bCs/>
+          <w:i/>
+          <w:iCs/>
+          <w:color w:val="292A2E"/>
+          <w:kern w:val="0"/>
+          <w:sz w:val="19"/>
+          <w:szCs w:val="19"/>
+          <w14:ligatures w14:val="none"/>
+        </w:rPr>
+        <w:t xml:space="preserve"> = </w:t>
+      </w:r>
+      <w:proofErr w:type="spellStart"/>
+      <w:r>
+        <w:rPr>
+          <w:rFonts w:ascii="Segoe UI" w:eastAsia="Times New Roman" w:hAnsi="Segoe UI" w:cs="Segoe UI"/>
+          <w:b/>
+          <w:bCs/>
+          <w:i/>
+          <w:iCs/>
+          <w:color w:val="292A2E"/>
+          <w:kern w:val="0"/>
+          <w:sz w:val="19"/>
+          <w:szCs w:val="19"/>
+          <w14:ligatures w14:val="none"/>
+        </w:rPr>
+        <w:t>tzt.tableid</w:t>
+      </w:r>
+      <w:proofErr w:type="spellEnd"/>
+      <w:r>
+        <w:rPr>
+          <w:rFonts w:ascii="Segoe UI" w:eastAsia="Times New Roman" w:hAnsi="Segoe UI" w:cs="Segoe UI"/>
+          <w:b/>
+          <w:bCs/>
+          <w:i/>
+          <w:iCs/>
+          <w:color w:val="292A2E"/>
+          <w:kern w:val="0"/>
+          <w:sz w:val="19"/>
+          <w:szCs w:val="19"/>
+          <w14:ligatures w14:val="none"/>
+        </w:rPr>
+        <w:t>)</w:t>
       </w:r>
       <w:r>
         <w:rPr>
@@ -1527,7 +5925,103 @@
           <w:szCs w:val="19"/>
           <w14:ligatures w14:val="none"/>
         </w:rPr>
-        <w:t>join cdap.processingzone fz on (fzt.zoneid = fz.zoneid)</w:t>
+        <w:t xml:space="preserve">join </w:t>
+      </w:r>
+      <w:proofErr w:type="spellStart"/>
+      <w:r>
+        <w:rPr>
+          <w:rFonts w:ascii="Segoe UI" w:eastAsia="Times New Roman" w:hAnsi="Segoe UI" w:cs="Segoe UI"/>
+          <w:b/>
+          <w:bCs/>
+          <w:i/>
+          <w:iCs/>
+          <w:color w:val="292A2E"/>
+          <w:kern w:val="0"/>
+          <w:sz w:val="19"/>
+          <w:szCs w:val="19"/>
+          <w14:ligatures w14:val="none"/>
+        </w:rPr>
+        <w:t>cdap.processingzone</w:t>
+      </w:r>
+      <w:proofErr w:type="spellEnd"/>
+      <w:r>
+        <w:rPr>
+          <w:rFonts w:ascii="Segoe UI" w:eastAsia="Times New Roman" w:hAnsi="Segoe UI" w:cs="Segoe UI"/>
+          <w:b/>
+          <w:bCs/>
+          <w:i/>
+          <w:iCs/>
+          <w:color w:val="292A2E"/>
+          <w:kern w:val="0"/>
+          <w:sz w:val="19"/>
+          <w:szCs w:val="19"/>
+          <w14:ligatures w14:val="none"/>
+        </w:rPr>
+        <w:t xml:space="preserve"> fz on (</w:t>
+      </w:r>
+      <w:proofErr w:type="spellStart"/>
+      <w:r>
+        <w:rPr>
+          <w:rFonts w:ascii="Segoe UI" w:eastAsia="Times New Roman" w:hAnsi="Segoe UI" w:cs="Segoe UI"/>
+          <w:b/>
+          <w:bCs/>
+          <w:i/>
+          <w:iCs/>
+          <w:color w:val="292A2E"/>
+          <w:kern w:val="0"/>
+          <w:sz w:val="19"/>
+          <w:szCs w:val="19"/>
+          <w14:ligatures w14:val="none"/>
+        </w:rPr>
+        <w:t>fzt.zoneid</w:t>
+      </w:r>
+      <w:proofErr w:type="spellEnd"/>
+      <w:r>
+        <w:rPr>
+          <w:rFonts w:ascii="Segoe UI" w:eastAsia="Times New Roman" w:hAnsi="Segoe UI" w:cs="Segoe UI"/>
+          <w:b/>
+          <w:bCs/>
+          <w:i/>
+          <w:iCs/>
+          <w:color w:val="292A2E"/>
+          <w:kern w:val="0"/>
+          <w:sz w:val="19"/>
+          <w:szCs w:val="19"/>
+          <w14:ligatures w14:val="none"/>
+        </w:rPr>
+        <w:t xml:space="preserve"> = </w:t>
+      </w:r>
+      <w:proofErr w:type="spellStart"/>
+      <w:r>
+        <w:rPr>
+          <w:rFonts w:ascii="Segoe UI" w:eastAsia="Times New Roman" w:hAnsi="Segoe UI" w:cs="Segoe UI"/>
+          <w:b/>
+          <w:bCs/>
+          <w:i/>
+          <w:iCs/>
+          <w:color w:val="292A2E"/>
+          <w:kern w:val="0"/>
+          <w:sz w:val="19"/>
+          <w:szCs w:val="19"/>
+          <w14:ligatures w14:val="none"/>
+        </w:rPr>
+        <w:t>fz.zoneid</w:t>
+      </w:r>
+      <w:proofErr w:type="spellEnd"/>
+      <w:r>
+        <w:rPr>
+          <w:rFonts w:ascii="Segoe UI" w:eastAsia="Times New Roman" w:hAnsi="Segoe UI" w:cs="Segoe UI"/>
+          <w:b/>
+          <w:bCs/>
+          <w:i/>
+          <w:iCs/>
+          <w:color w:val="292A2E"/>
+          <w:kern w:val="0"/>
+          <w:sz w:val="19"/>
+          <w:szCs w:val="19"/>
+          <w14:ligatures w14:val="none"/>
+        </w:rPr>
+        <w:t>)</w:t>
       </w:r>
       <w:r>
         <w:rPr>
@@ -1555,7 +6049,135 @@
           <w:szCs w:val="19"/>
           <w14:ligatures w14:val="none"/>
         </w:rPr>
-        <w:t>join cdap.processingzone tz on (tzt.zoneid = tz.zoneid)</w:t>
+        <w:t xml:space="preserve">join </w:t>
+      </w:r>
+      <w:proofErr w:type="spellStart"/>
+      <w:r>
+        <w:rPr>
+          <w:rFonts w:ascii="Segoe UI" w:eastAsia="Times New Roman" w:hAnsi="Segoe UI" w:cs="Segoe UI"/>
+          <w:b/>
+          <w:bCs/>
+          <w:i/>
+          <w:iCs/>
+          <w:color w:val="292A2E"/>
+          <w:kern w:val="0"/>
+          <w:sz w:val="19"/>
+          <w:szCs w:val="19"/>
+          <w14:ligatures w14:val="none"/>
+        </w:rPr>
+        <w:t>cdap.processingzone</w:t>
+      </w:r>
+      <w:proofErr w:type="spellEnd"/>
+      <w:r>
+        <w:rPr>
+          <w:rFonts w:ascii="Segoe UI" w:eastAsia="Times New Roman" w:hAnsi="Segoe UI" w:cs="Segoe UI"/>
+          <w:b/>
+          <w:bCs/>
+          <w:i/>
+          <w:iCs/>
+          <w:color w:val="292A2E"/>
+          <w:kern w:val="0"/>
+          <w:sz w:val="19"/>
+          <w:szCs w:val="19"/>
+          <w14:ligatures w14:val="none"/>
+        </w:rPr>
+        <w:t xml:space="preserve"> </w:t>
+      </w:r>
+      <w:proofErr w:type="spellStart"/>
+      <w:r>
+        <w:rPr>
+          <w:rFonts w:ascii="Segoe UI" w:eastAsia="Times New Roman" w:hAnsi="Segoe UI" w:cs="Segoe UI"/>
+          <w:b/>
+          <w:bCs/>
+          <w:i/>
+          <w:iCs/>
+          <w:color w:val="292A2E"/>
+          <w:kern w:val="0"/>
+          <w:sz w:val="19"/>
+          <w:szCs w:val="19"/>
+          <w14:ligatures w14:val="none"/>
+        </w:rPr>
+        <w:t>tz</w:t>
+      </w:r>
+      <w:proofErr w:type="spellEnd"/>
+      <w:r>
+        <w:rPr>
+          <w:rFonts w:ascii="Segoe UI" w:eastAsia="Times New Roman" w:hAnsi="Segoe UI" w:cs="Segoe UI"/>
+          <w:b/>
+          <w:bCs/>
+          <w:i/>
+          <w:iCs/>
+          <w:color w:val="292A2E"/>
+          <w:kern w:val="0"/>
+          <w:sz w:val="19"/>
+          <w:szCs w:val="19"/>
+          <w14:ligatures w14:val="none"/>
+        </w:rPr>
+        <w:t xml:space="preserve"> on (</w:t>
+      </w:r>
+      <w:proofErr w:type="spellStart"/>
+      <w:r>
+        <w:rPr>
+          <w:rFonts w:ascii="Segoe UI" w:eastAsia="Times New Roman" w:hAnsi="Segoe UI" w:cs="Segoe UI"/>
+          <w:b/>
+          <w:bCs/>
+          <w:i/>
+          <w:iCs/>
+          <w:color w:val="292A2E"/>
+          <w:kern w:val="0"/>
+          <w:sz w:val="19"/>
+          <w:szCs w:val="19"/>
+          <w14:ligatures w14:val="none"/>
+        </w:rPr>
+        <w:t>tzt.zoneid</w:t>
+      </w:r>
+      <w:proofErr w:type="spellEnd"/>
+      <w:r>
+        <w:rPr>
+          <w:rFonts w:ascii="Segoe UI" w:eastAsia="Times New Roman" w:hAnsi="Segoe UI" w:cs="Segoe UI"/>
+          <w:b/>
+          <w:bCs/>
+          <w:i/>
+          <w:iCs/>
+          <w:color w:val="292A2E"/>
+          <w:kern w:val="0"/>
+          <w:sz w:val="19"/>
+          <w:szCs w:val="19"/>
+          <w14:ligatures w14:val="none"/>
+        </w:rPr>
+        <w:t xml:space="preserve"> = </w:t>
+      </w:r>
+      <w:proofErr w:type="spellStart"/>
+      <w:r>
+        <w:rPr>
+          <w:rFonts w:ascii="Segoe UI" w:eastAsia="Times New Roman" w:hAnsi="Segoe UI" w:cs="Segoe UI"/>
+          <w:b/>
+          <w:bCs/>
+          <w:i/>
+          <w:iCs/>
+          <w:color w:val="292A2E"/>
+          <w:kern w:val="0"/>
+          <w:sz w:val="19"/>
+          <w:szCs w:val="19"/>
+          <w14:ligatures w14:val="none"/>
+        </w:rPr>
+        <w:t>tz.zoneid</w:t>
+      </w:r>
+      <w:proofErr w:type="spellEnd"/>
+      <w:r>
+        <w:rPr>
+          <w:rFonts w:ascii="Segoe UI" w:eastAsia="Times New Roman" w:hAnsi="Segoe UI" w:cs="Segoe UI"/>
+          <w:b/>
+          <w:bCs/>
+          <w:i/>
+          <w:iCs/>
+          <w:color w:val="292A2E"/>
+          <w:kern w:val="0"/>
+          <w:sz w:val="19"/>
+          <w:szCs w:val="19"/>
+          <w14:ligatures w14:val="none"/>
+        </w:rPr>
+        <w:t>)</w:t>
       </w:r>
       <w:r>
         <w:rPr>
@@ -1611,7 +6233,135 @@
           <w:szCs w:val="19"/>
           <w14:ligatures w14:val="none"/>
         </w:rPr>
-        <w:t>join cdap.ingestionconfig ic on (ic.IngestionConfigId = cm.IngestionConfigId)</w:t>
+        <w:t xml:space="preserve">join </w:t>
+      </w:r>
+      <w:proofErr w:type="spellStart"/>
+      <w:r>
+        <w:rPr>
+          <w:rFonts w:ascii="Segoe UI" w:eastAsia="Times New Roman" w:hAnsi="Segoe UI" w:cs="Segoe UI"/>
+          <w:b/>
+          <w:bCs/>
+          <w:i/>
+          <w:iCs/>
+          <w:color w:val="292A2E"/>
+          <w:kern w:val="0"/>
+          <w:sz w:val="19"/>
+          <w:szCs w:val="19"/>
+          <w14:ligatures w14:val="none"/>
+        </w:rPr>
+        <w:t>cdap.ingestionconfig</w:t>
+      </w:r>
+      <w:proofErr w:type="spellEnd"/>
+      <w:r>
+        <w:rPr>
+          <w:rFonts w:ascii="Segoe UI" w:eastAsia="Times New Roman" w:hAnsi="Segoe UI" w:cs="Segoe UI"/>
+          <w:b/>
+          <w:bCs/>
+          <w:i/>
+          <w:iCs/>
+          <w:color w:val="292A2E"/>
+          <w:kern w:val="0"/>
+          <w:sz w:val="19"/>
+          <w:szCs w:val="19"/>
+          <w14:ligatures w14:val="none"/>
+        </w:rPr>
+        <w:t xml:space="preserve"> </w:t>
+      </w:r>
+      <w:proofErr w:type="spellStart"/>
+      <w:r>
+        <w:rPr>
+          <w:rFonts w:ascii="Segoe UI" w:eastAsia="Times New Roman" w:hAnsi="Segoe UI" w:cs="Segoe UI"/>
+          <w:b/>
+          <w:bCs/>
+          <w:i/>
+          <w:iCs/>
+          <w:color w:val="292A2E"/>
+          <w:kern w:val="0"/>
+          <w:sz w:val="19"/>
+          <w:szCs w:val="19"/>
+          <w14:ligatures w14:val="none"/>
+        </w:rPr>
+        <w:t>ic</w:t>
+      </w:r>
+      <w:proofErr w:type="spellEnd"/>
+      <w:r>
+        <w:rPr>
+          <w:rFonts w:ascii="Segoe UI" w:eastAsia="Times New Roman" w:hAnsi="Segoe UI" w:cs="Segoe UI"/>
+          <w:b/>
+          <w:bCs/>
+          <w:i/>
+          <w:iCs/>
+          <w:color w:val="292A2E"/>
+          <w:kern w:val="0"/>
+          <w:sz w:val="19"/>
+          <w:szCs w:val="19"/>
+          <w14:ligatures w14:val="none"/>
+        </w:rPr>
+        <w:t xml:space="preserve"> on (</w:t>
+      </w:r>
+      <w:proofErr w:type="spellStart"/>
+      <w:r>
+        <w:rPr>
+          <w:rFonts w:ascii="Segoe UI" w:eastAsia="Times New Roman" w:hAnsi="Segoe UI" w:cs="Segoe UI"/>
+          <w:b/>
+          <w:bCs/>
+          <w:i/>
+          <w:iCs/>
+          <w:color w:val="292A2E"/>
+          <w:kern w:val="0"/>
+          <w:sz w:val="19"/>
+          <w:szCs w:val="19"/>
+          <w14:ligatures w14:val="none"/>
+        </w:rPr>
+        <w:t>ic.IngestionConfigId</w:t>
+      </w:r>
+      <w:proofErr w:type="spellEnd"/>
+      <w:r>
+        <w:rPr>
+          <w:rFonts w:ascii="Segoe UI" w:eastAsia="Times New Roman" w:hAnsi="Segoe UI" w:cs="Segoe UI"/>
+          <w:b/>
+          <w:bCs/>
+          <w:i/>
+          <w:iCs/>
+          <w:color w:val="292A2E"/>
+          <w:kern w:val="0"/>
+          <w:sz w:val="19"/>
+          <w:szCs w:val="19"/>
+          <w14:ligatures w14:val="none"/>
+        </w:rPr>
+        <w:t xml:space="preserve"> = </w:t>
+      </w:r>
+      <w:proofErr w:type="spellStart"/>
+      <w:r>
+        <w:rPr>
+          <w:rFonts w:ascii="Segoe UI" w:eastAsia="Times New Roman" w:hAnsi="Segoe UI" w:cs="Segoe UI"/>
+          <w:b/>
+          <w:bCs/>
+          <w:i/>
+          <w:iCs/>
+          <w:color w:val="292A2E"/>
+          <w:kern w:val="0"/>
+          <w:sz w:val="19"/>
+          <w:szCs w:val="19"/>
+          <w14:ligatures w14:val="none"/>
+        </w:rPr>
+        <w:t>cm.IngestionConfigId</w:t>
+      </w:r>
+      <w:proofErr w:type="spellEnd"/>
+      <w:r>
+        <w:rPr>
+          <w:rFonts w:ascii="Segoe UI" w:eastAsia="Times New Roman" w:hAnsi="Segoe UI" w:cs="Segoe UI"/>
+          <w:b/>
+          <w:bCs/>
+          <w:i/>
+          <w:iCs/>
+          <w:color w:val="292A2E"/>
+          <w:kern w:val="0"/>
+          <w:sz w:val="19"/>
+          <w:szCs w:val="19"/>
+          <w14:ligatures w14:val="none"/>
+        </w:rPr>
+        <w:t>)</w:t>
       </w:r>
       <w:r>
         <w:rPr>
@@ -1639,7 +6389,103 @@
           <w:szCs w:val="19"/>
           <w14:ligatures w14:val="none"/>
         </w:rPr>
-        <w:t>join cdap.DomainClient dc on (ic.DomainClientId = dc.DomainClientId)</w:t>
+        <w:t xml:space="preserve">join </w:t>
+      </w:r>
+      <w:proofErr w:type="spellStart"/>
+      <w:r>
+        <w:rPr>
+          <w:rFonts w:ascii="Segoe UI" w:eastAsia="Times New Roman" w:hAnsi="Segoe UI" w:cs="Segoe UI"/>
+          <w:b/>
+          <w:bCs/>
+          <w:i/>
+          <w:iCs/>
+          <w:color w:val="292A2E"/>
+          <w:kern w:val="0"/>
+          <w:sz w:val="19"/>
+          <w:szCs w:val="19"/>
+          <w14:ligatures w14:val="none"/>
+        </w:rPr>
+        <w:t>cdap.DomainClient</w:t>
+      </w:r>
+      <w:proofErr w:type="spellEnd"/>
+      <w:r>
+        <w:rPr>
+          <w:rFonts w:ascii="Segoe UI" w:eastAsia="Times New Roman" w:hAnsi="Segoe UI" w:cs="Segoe UI"/>
+          <w:b/>
+          <w:bCs/>
+          <w:i/>
+          <w:iCs/>
+          <w:color w:val="292A2E"/>
+          <w:kern w:val="0"/>
+          <w:sz w:val="19"/>
+          <w:szCs w:val="19"/>
+          <w14:ligatures w14:val="none"/>
+        </w:rPr>
+        <w:t xml:space="preserve"> dc on (</w:t>
+      </w:r>
+      <w:proofErr w:type="spellStart"/>
+      <w:r>
+        <w:rPr>
+          <w:rFonts w:ascii="Segoe UI" w:eastAsia="Times New Roman" w:hAnsi="Segoe UI" w:cs="Segoe UI"/>
+          <w:b/>
+          <w:bCs/>
+          <w:i/>
+          <w:iCs/>
+          <w:color w:val="292A2E"/>
+          <w:kern w:val="0"/>
+          <w:sz w:val="19"/>
+          <w:szCs w:val="19"/>
+          <w14:ligatures w14:val="none"/>
+        </w:rPr>
+        <w:t>ic.DomainClientId</w:t>
+      </w:r>
+      <w:proofErr w:type="spellEnd"/>
+      <w:r>
+        <w:rPr>
+          <w:rFonts w:ascii="Segoe UI" w:eastAsia="Times New Roman" w:hAnsi="Segoe UI" w:cs="Segoe UI"/>
+          <w:b/>
+          <w:bCs/>
+          <w:i/>
+          <w:iCs/>
+          <w:color w:val="292A2E"/>
+          <w:kern w:val="0"/>
+          <w:sz w:val="19"/>
+          <w:szCs w:val="19"/>
+          <w14:ligatures w14:val="none"/>
+        </w:rPr>
+        <w:t xml:space="preserve"> = </w:t>
+      </w:r>
+      <w:proofErr w:type="spellStart"/>
+      <w:r>
+        <w:rPr>
+          <w:rFonts w:ascii="Segoe UI" w:eastAsia="Times New Roman" w:hAnsi="Segoe UI" w:cs="Segoe UI"/>
+          <w:b/>
+          <w:bCs/>
+          <w:i/>
+          <w:iCs/>
+          <w:color w:val="292A2E"/>
+          <w:kern w:val="0"/>
+          <w:sz w:val="19"/>
+          <w:szCs w:val="19"/>
+          <w14:ligatures w14:val="none"/>
+        </w:rPr>
+        <w:t>dc.DomainClientId</w:t>
+      </w:r>
+      <w:proofErr w:type="spellEnd"/>
+      <w:r>
+        <w:rPr>
+          <w:rFonts w:ascii="Segoe UI" w:eastAsia="Times New Roman" w:hAnsi="Segoe UI" w:cs="Segoe UI"/>
+          <w:b/>
+          <w:bCs/>
+          <w:i/>
+          <w:iCs/>
+          <w:color w:val="292A2E"/>
+          <w:kern w:val="0"/>
+          <w:sz w:val="19"/>
+          <w:szCs w:val="19"/>
+          <w14:ligatures w14:val="none"/>
+        </w:rPr>
+        <w:t>)</w:t>
       </w:r>
       <w:r>
         <w:rPr>
@@ -1667,7 +6513,103 @@
           <w:szCs w:val="19"/>
           <w14:ligatures w14:val="none"/>
         </w:rPr>
-        <w:t>join cdap.DomainSponsor ds on (ic.DomainSponsorId = ds.DomainSponsorId)</w:t>
+        <w:t xml:space="preserve">join </w:t>
+      </w:r>
+      <w:proofErr w:type="spellStart"/>
+      <w:r>
+        <w:rPr>
+          <w:rFonts w:ascii="Segoe UI" w:eastAsia="Times New Roman" w:hAnsi="Segoe UI" w:cs="Segoe UI"/>
+          <w:b/>
+          <w:bCs/>
+          <w:i/>
+          <w:iCs/>
+          <w:color w:val="292A2E"/>
+          <w:kern w:val="0"/>
+          <w:sz w:val="19"/>
+          <w:szCs w:val="19"/>
+          <w14:ligatures w14:val="none"/>
+        </w:rPr>
+        <w:t>cdap.DomainSponsor</w:t>
+      </w:r>
+      <w:proofErr w:type="spellEnd"/>
+      <w:r>
+        <w:rPr>
+          <w:rFonts w:ascii="Segoe UI" w:eastAsia="Times New Roman" w:hAnsi="Segoe UI" w:cs="Segoe UI"/>
+          <w:b/>
+          <w:bCs/>
+          <w:i/>
+          <w:iCs/>
+          <w:color w:val="292A2E"/>
+          <w:kern w:val="0"/>
+          <w:sz w:val="19"/>
+          <w:szCs w:val="19"/>
+          <w14:ligatures w14:val="none"/>
+        </w:rPr>
+        <w:t xml:space="preserve"> ds on (</w:t>
+      </w:r>
+      <w:proofErr w:type="spellStart"/>
+      <w:r>
+        <w:rPr>
+          <w:rFonts w:ascii="Segoe UI" w:eastAsia="Times New Roman" w:hAnsi="Segoe UI" w:cs="Segoe UI"/>
+          <w:b/>
+          <w:bCs/>
+          <w:i/>
+          <w:iCs/>
+          <w:color w:val="292A2E"/>
+          <w:kern w:val="0"/>
+          <w:sz w:val="19"/>
+          <w:szCs w:val="19"/>
+          <w14:ligatures w14:val="none"/>
+        </w:rPr>
+        <w:t>ic.DomainSponsorId</w:t>
+      </w:r>
+      <w:proofErr w:type="spellEnd"/>
+      <w:r>
+        <w:rPr>
+          <w:rFonts w:ascii="Segoe UI" w:eastAsia="Times New Roman" w:hAnsi="Segoe UI" w:cs="Segoe UI"/>
+          <w:b/>
+          <w:bCs/>
+          <w:i/>
+          <w:iCs/>
+          <w:color w:val="292A2E"/>
+          <w:kern w:val="0"/>
+          <w:sz w:val="19"/>
+          <w:szCs w:val="19"/>
+          <w14:ligatures w14:val="none"/>
+        </w:rPr>
+        <w:t xml:space="preserve"> = </w:t>
+      </w:r>
+      <w:proofErr w:type="spellStart"/>
+      <w:r>
+        <w:rPr>
+          <w:rFonts w:ascii="Segoe UI" w:eastAsia="Times New Roman" w:hAnsi="Segoe UI" w:cs="Segoe UI"/>
+          <w:b/>
+          <w:bCs/>
+          <w:i/>
+          <w:iCs/>
+          <w:color w:val="292A2E"/>
+          <w:kern w:val="0"/>
+          <w:sz w:val="19"/>
+          <w:szCs w:val="19"/>
+          <w14:ligatures w14:val="none"/>
+        </w:rPr>
+        <w:t>ds.DomainSponsorId</w:t>
+      </w:r>
+      <w:proofErr w:type="spellEnd"/>
+      <w:r>
+        <w:rPr>
+          <w:rFonts w:ascii="Segoe UI" w:eastAsia="Times New Roman" w:hAnsi="Segoe UI" w:cs="Segoe UI"/>
+          <w:b/>
+          <w:bCs/>
+          <w:i/>
+          <w:iCs/>
+          <w:color w:val="292A2E"/>
+          <w:kern w:val="0"/>
+          <w:sz w:val="19"/>
+          <w:szCs w:val="19"/>
+          <w14:ligatures w14:val="none"/>
+        </w:rPr>
+        <w:t>)</w:t>
       </w:r>
       <w:r>
         <w:rPr>
@@ -1695,7 +6637,103 @@
           <w:szCs w:val="19"/>
           <w14:ligatures w14:val="none"/>
         </w:rPr>
-        <w:t>join cdap.ClientSponsor cs on (ic.ClientSponsorId = cs.ClientSponsorId)</w:t>
+        <w:t xml:space="preserve">join </w:t>
+      </w:r>
+      <w:proofErr w:type="spellStart"/>
+      <w:r>
+        <w:rPr>
+          <w:rFonts w:ascii="Segoe UI" w:eastAsia="Times New Roman" w:hAnsi="Segoe UI" w:cs="Segoe UI"/>
+          <w:b/>
+          <w:bCs/>
+          <w:i/>
+          <w:iCs/>
+          <w:color w:val="292A2E"/>
+          <w:kern w:val="0"/>
+          <w:sz w:val="19"/>
+          <w:szCs w:val="19"/>
+          <w14:ligatures w14:val="none"/>
+        </w:rPr>
+        <w:t>cdap.ClientSponsor</w:t>
+      </w:r>
+      <w:proofErr w:type="spellEnd"/>
+      <w:r>
+        <w:rPr>
+          <w:rFonts w:ascii="Segoe UI" w:eastAsia="Times New Roman" w:hAnsi="Segoe UI" w:cs="Segoe UI"/>
+          <w:b/>
+          <w:bCs/>
+          <w:i/>
+          <w:iCs/>
+          <w:color w:val="292A2E"/>
+          <w:kern w:val="0"/>
+          <w:sz w:val="19"/>
+          <w:szCs w:val="19"/>
+          <w14:ligatures w14:val="none"/>
+        </w:rPr>
+        <w:t xml:space="preserve"> cs on (</w:t>
+      </w:r>
+      <w:proofErr w:type="spellStart"/>
+      <w:r>
+        <w:rPr>
+          <w:rFonts w:ascii="Segoe UI" w:eastAsia="Times New Roman" w:hAnsi="Segoe UI" w:cs="Segoe UI"/>
+          <w:b/>
+          <w:bCs/>
+          <w:i/>
+          <w:iCs/>
+          <w:color w:val="292A2E"/>
+          <w:kern w:val="0"/>
+          <w:sz w:val="19"/>
+          <w:szCs w:val="19"/>
+          <w14:ligatures w14:val="none"/>
+        </w:rPr>
+        <w:t>ic.ClientSponsorId</w:t>
+      </w:r>
+      <w:proofErr w:type="spellEnd"/>
+      <w:r>
+        <w:rPr>
+          <w:rFonts w:ascii="Segoe UI" w:eastAsia="Times New Roman" w:hAnsi="Segoe UI" w:cs="Segoe UI"/>
+          <w:b/>
+          <w:bCs/>
+          <w:i/>
+          <w:iCs/>
+          <w:color w:val="292A2E"/>
+          <w:kern w:val="0"/>
+          <w:sz w:val="19"/>
+          <w:szCs w:val="19"/>
+          <w14:ligatures w14:val="none"/>
+        </w:rPr>
+        <w:t xml:space="preserve"> = </w:t>
+      </w:r>
+      <w:proofErr w:type="spellStart"/>
+      <w:r>
+        <w:rPr>
+          <w:rFonts w:ascii="Segoe UI" w:eastAsia="Times New Roman" w:hAnsi="Segoe UI" w:cs="Segoe UI"/>
+          <w:b/>
+          <w:bCs/>
+          <w:i/>
+          <w:iCs/>
+          <w:color w:val="292A2E"/>
+          <w:kern w:val="0"/>
+          <w:sz w:val="19"/>
+          <w:szCs w:val="19"/>
+          <w14:ligatures w14:val="none"/>
+        </w:rPr>
+        <w:t>cs.ClientSponsorId</w:t>
+      </w:r>
+      <w:proofErr w:type="spellEnd"/>
+      <w:r>
+        <w:rPr>
+          <w:rFonts w:ascii="Segoe UI" w:eastAsia="Times New Roman" w:hAnsi="Segoe UI" w:cs="Segoe UI"/>
+          <w:b/>
+          <w:bCs/>
+          <w:i/>
+          <w:iCs/>
+          <w:color w:val="292A2E"/>
+          <w:kern w:val="0"/>
+          <w:sz w:val="19"/>
+          <w:szCs w:val="19"/>
+          <w14:ligatures w14:val="none"/>
+        </w:rPr>
+        <w:t>)</w:t>
       </w:r>
       <w:r>
         <w:rPr>
@@ -1724,7 +6762,103 @@
           <w14:ligatures w14:val="none"/>
         </w:rPr>
         <w:lastRenderedPageBreak/>
-        <w:t>join cdap.Domain d on (d.domainid = ds.DomainId)</w:t>
+        <w:t xml:space="preserve">join </w:t>
+      </w:r>
+      <w:proofErr w:type="spellStart"/>
+      <w:r>
+        <w:rPr>
+          <w:rFonts w:ascii="Segoe UI" w:eastAsia="Times New Roman" w:hAnsi="Segoe UI" w:cs="Segoe UI"/>
+          <w:b/>
+          <w:bCs/>
+          <w:i/>
+          <w:iCs/>
+          <w:color w:val="292A2E"/>
+          <w:kern w:val="0"/>
+          <w:sz w:val="19"/>
+          <w:szCs w:val="19"/>
+          <w14:ligatures w14:val="none"/>
+        </w:rPr>
+        <w:t>cdap.Domain</w:t>
+      </w:r>
+      <w:proofErr w:type="spellEnd"/>
+      <w:r>
+        <w:rPr>
+          <w:rFonts w:ascii="Segoe UI" w:eastAsia="Times New Roman" w:hAnsi="Segoe UI" w:cs="Segoe UI"/>
+          <w:b/>
+          <w:bCs/>
+          <w:i/>
+          <w:iCs/>
+          <w:color w:val="292A2E"/>
+          <w:kern w:val="0"/>
+          <w:sz w:val="19"/>
+          <w:szCs w:val="19"/>
+          <w14:ligatures w14:val="none"/>
+        </w:rPr>
+        <w:t xml:space="preserve"> d on (</w:t>
+      </w:r>
+      <w:proofErr w:type="spellStart"/>
+      <w:r>
+        <w:rPr>
+          <w:rFonts w:ascii="Segoe UI" w:eastAsia="Times New Roman" w:hAnsi="Segoe UI" w:cs="Segoe UI"/>
+          <w:b/>
+          <w:bCs/>
+          <w:i/>
+          <w:iCs/>
+          <w:color w:val="292A2E"/>
+          <w:kern w:val="0"/>
+          <w:sz w:val="19"/>
+          <w:szCs w:val="19"/>
+          <w14:ligatures w14:val="none"/>
+        </w:rPr>
+        <w:t>d.domainid</w:t>
+      </w:r>
+      <w:proofErr w:type="spellEnd"/>
+      <w:r>
+        <w:rPr>
+          <w:rFonts w:ascii="Segoe UI" w:eastAsia="Times New Roman" w:hAnsi="Segoe UI" w:cs="Segoe UI"/>
+          <w:b/>
+          <w:bCs/>
+          <w:i/>
+          <w:iCs/>
+          <w:color w:val="292A2E"/>
+          <w:kern w:val="0"/>
+          <w:sz w:val="19"/>
+          <w:szCs w:val="19"/>
+          <w14:ligatures w14:val="none"/>
+        </w:rPr>
+        <w:t xml:space="preserve"> = </w:t>
+      </w:r>
+      <w:proofErr w:type="spellStart"/>
+      <w:r>
+        <w:rPr>
+          <w:rFonts w:ascii="Segoe UI" w:eastAsia="Times New Roman" w:hAnsi="Segoe UI" w:cs="Segoe UI"/>
+          <w:b/>
+          <w:bCs/>
+          <w:i/>
+          <w:iCs/>
+          <w:color w:val="292A2E"/>
+          <w:kern w:val="0"/>
+          <w:sz w:val="19"/>
+          <w:szCs w:val="19"/>
+          <w14:ligatures w14:val="none"/>
+        </w:rPr>
+        <w:t>ds.DomainId</w:t>
+      </w:r>
+      <w:proofErr w:type="spellEnd"/>
+      <w:r>
+        <w:rPr>
+          <w:rFonts w:ascii="Segoe UI" w:eastAsia="Times New Roman" w:hAnsi="Segoe UI" w:cs="Segoe UI"/>
+          <w:b/>
+          <w:bCs/>
+          <w:i/>
+          <w:iCs/>
+          <w:color w:val="292A2E"/>
+          <w:kern w:val="0"/>
+          <w:sz w:val="19"/>
+          <w:szCs w:val="19"/>
+          <w14:ligatures w14:val="none"/>
+        </w:rPr>
+        <w:t>)</w:t>
       </w:r>
       <w:r>
         <w:rPr>
@@ -1752,7 +6886,103 @@
           <w:szCs w:val="19"/>
           <w14:ligatures w14:val="none"/>
         </w:rPr>
-        <w:t>join cdap.Client c on (c.clientkey = dc.ClientKey)</w:t>
+        <w:t xml:space="preserve">join </w:t>
+      </w:r>
+      <w:proofErr w:type="spellStart"/>
+      <w:r>
+        <w:rPr>
+          <w:rFonts w:ascii="Segoe UI" w:eastAsia="Times New Roman" w:hAnsi="Segoe UI" w:cs="Segoe UI"/>
+          <w:b/>
+          <w:bCs/>
+          <w:i/>
+          <w:iCs/>
+          <w:color w:val="292A2E"/>
+          <w:kern w:val="0"/>
+          <w:sz w:val="19"/>
+          <w:szCs w:val="19"/>
+          <w14:ligatures w14:val="none"/>
+        </w:rPr>
+        <w:t>cdap.Client</w:t>
+      </w:r>
+      <w:proofErr w:type="spellEnd"/>
+      <w:r>
+        <w:rPr>
+          <w:rFonts w:ascii="Segoe UI" w:eastAsia="Times New Roman" w:hAnsi="Segoe UI" w:cs="Segoe UI"/>
+          <w:b/>
+          <w:bCs/>
+          <w:i/>
+          <w:iCs/>
+          <w:color w:val="292A2E"/>
+          <w:kern w:val="0"/>
+          <w:sz w:val="19"/>
+          <w:szCs w:val="19"/>
+          <w14:ligatures w14:val="none"/>
+        </w:rPr>
+        <w:t xml:space="preserve"> c on (</w:t>
+      </w:r>
+      <w:proofErr w:type="spellStart"/>
+      <w:r>
+        <w:rPr>
+          <w:rFonts w:ascii="Segoe UI" w:eastAsia="Times New Roman" w:hAnsi="Segoe UI" w:cs="Segoe UI"/>
+          <w:b/>
+          <w:bCs/>
+          <w:i/>
+          <w:iCs/>
+          <w:color w:val="292A2E"/>
+          <w:kern w:val="0"/>
+          <w:sz w:val="19"/>
+          <w:szCs w:val="19"/>
+          <w14:ligatures w14:val="none"/>
+        </w:rPr>
+        <w:t>c.clientkey</w:t>
+      </w:r>
+      <w:proofErr w:type="spellEnd"/>
+      <w:r>
+        <w:rPr>
+          <w:rFonts w:ascii="Segoe UI" w:eastAsia="Times New Roman" w:hAnsi="Segoe UI" w:cs="Segoe UI"/>
+          <w:b/>
+          <w:bCs/>
+          <w:i/>
+          <w:iCs/>
+          <w:color w:val="292A2E"/>
+          <w:kern w:val="0"/>
+          <w:sz w:val="19"/>
+          <w:szCs w:val="19"/>
+          <w14:ligatures w14:val="none"/>
+        </w:rPr>
+        <w:t xml:space="preserve"> = </w:t>
+      </w:r>
+      <w:proofErr w:type="spellStart"/>
+      <w:r>
+        <w:rPr>
+          <w:rFonts w:ascii="Segoe UI" w:eastAsia="Times New Roman" w:hAnsi="Segoe UI" w:cs="Segoe UI"/>
+          <w:b/>
+          <w:bCs/>
+          <w:i/>
+          <w:iCs/>
+          <w:color w:val="292A2E"/>
+          <w:kern w:val="0"/>
+          <w:sz w:val="19"/>
+          <w:szCs w:val="19"/>
+          <w14:ligatures w14:val="none"/>
+        </w:rPr>
+        <w:t>dc.ClientKey</w:t>
+      </w:r>
+      <w:proofErr w:type="spellEnd"/>
+      <w:r>
+        <w:rPr>
+          <w:rFonts w:ascii="Segoe UI" w:eastAsia="Times New Roman" w:hAnsi="Segoe UI" w:cs="Segoe UI"/>
+          <w:b/>
+          <w:bCs/>
+          <w:i/>
+          <w:iCs/>
+          <w:color w:val="292A2E"/>
+          <w:kern w:val="0"/>
+          <w:sz w:val="19"/>
+          <w:szCs w:val="19"/>
+          <w14:ligatures w14:val="none"/>
+        </w:rPr>
+        <w:t>)</w:t>
       </w:r>
       <w:r>
         <w:rPr>
@@ -1780,7 +7010,103 @@
           <w:szCs w:val="19"/>
           <w14:ligatures w14:val="none"/>
         </w:rPr>
-        <w:t>join cdap.PlanSponsor p on (p.PlanSponsorId = ds.PlanSponsorId)</w:t>
+        <w:t xml:space="preserve">join </w:t>
+      </w:r>
+      <w:proofErr w:type="spellStart"/>
+      <w:r>
+        <w:rPr>
+          <w:rFonts w:ascii="Segoe UI" w:eastAsia="Times New Roman" w:hAnsi="Segoe UI" w:cs="Segoe UI"/>
+          <w:b/>
+          <w:bCs/>
+          <w:i/>
+          <w:iCs/>
+          <w:color w:val="292A2E"/>
+          <w:kern w:val="0"/>
+          <w:sz w:val="19"/>
+          <w:szCs w:val="19"/>
+          <w14:ligatures w14:val="none"/>
+        </w:rPr>
+        <w:t>cdap.PlanSponsor</w:t>
+      </w:r>
+      <w:proofErr w:type="spellEnd"/>
+      <w:r>
+        <w:rPr>
+          <w:rFonts w:ascii="Segoe UI" w:eastAsia="Times New Roman" w:hAnsi="Segoe UI" w:cs="Segoe UI"/>
+          <w:b/>
+          <w:bCs/>
+          <w:i/>
+          <w:iCs/>
+          <w:color w:val="292A2E"/>
+          <w:kern w:val="0"/>
+          <w:sz w:val="19"/>
+          <w:szCs w:val="19"/>
+          <w14:ligatures w14:val="none"/>
+        </w:rPr>
+        <w:t xml:space="preserve"> p on (</w:t>
+      </w:r>
+      <w:proofErr w:type="spellStart"/>
+      <w:r>
+        <w:rPr>
+          <w:rFonts w:ascii="Segoe UI" w:eastAsia="Times New Roman" w:hAnsi="Segoe UI" w:cs="Segoe UI"/>
+          <w:b/>
+          <w:bCs/>
+          <w:i/>
+          <w:iCs/>
+          <w:color w:val="292A2E"/>
+          <w:kern w:val="0"/>
+          <w:sz w:val="19"/>
+          <w:szCs w:val="19"/>
+          <w14:ligatures w14:val="none"/>
+        </w:rPr>
+        <w:t>p.PlanSponsorId</w:t>
+      </w:r>
+      <w:proofErr w:type="spellEnd"/>
+      <w:r>
+        <w:rPr>
+          <w:rFonts w:ascii="Segoe UI" w:eastAsia="Times New Roman" w:hAnsi="Segoe UI" w:cs="Segoe UI"/>
+          <w:b/>
+          <w:bCs/>
+          <w:i/>
+          <w:iCs/>
+          <w:color w:val="292A2E"/>
+          <w:kern w:val="0"/>
+          <w:sz w:val="19"/>
+          <w:szCs w:val="19"/>
+          <w14:ligatures w14:val="none"/>
+        </w:rPr>
+        <w:t xml:space="preserve"> = </w:t>
+      </w:r>
+      <w:proofErr w:type="spellStart"/>
+      <w:r>
+        <w:rPr>
+          <w:rFonts w:ascii="Segoe UI" w:eastAsia="Times New Roman" w:hAnsi="Segoe UI" w:cs="Segoe UI"/>
+          <w:b/>
+          <w:bCs/>
+          <w:i/>
+          <w:iCs/>
+          <w:color w:val="292A2E"/>
+          <w:kern w:val="0"/>
+          <w:sz w:val="19"/>
+          <w:szCs w:val="19"/>
+          <w14:ligatures w14:val="none"/>
+        </w:rPr>
+        <w:t>ds.PlanSponsorId</w:t>
+      </w:r>
+      <w:proofErr w:type="spellEnd"/>
+      <w:r>
+        <w:rPr>
+          <w:rFonts w:ascii="Segoe UI" w:eastAsia="Times New Roman" w:hAnsi="Segoe UI" w:cs="Segoe UI"/>
+          <w:b/>
+          <w:bCs/>
+          <w:i/>
+          <w:iCs/>
+          <w:color w:val="292A2E"/>
+          <w:kern w:val="0"/>
+          <w:sz w:val="19"/>
+          <w:szCs w:val="19"/>
+          <w14:ligatures w14:val="none"/>
+        </w:rPr>
+        <w:t>)</w:t>
       </w:r>
       <w:r>
         <w:rPr>
@@ -1864,7 +7190,71 @@
           <w:szCs w:val="19"/>
           <w14:ligatures w14:val="none"/>
         </w:rPr>
-        <w:t>and d.DomainName = 'PlanSponsorClaims'</w:t>
+        <w:t xml:space="preserve">and </w:t>
+      </w:r>
+      <w:proofErr w:type="spellStart"/>
+      <w:r>
+        <w:rPr>
+          <w:rFonts w:ascii="Segoe UI" w:eastAsia="Times New Roman" w:hAnsi="Segoe UI" w:cs="Segoe UI"/>
+          <w:b/>
+          <w:bCs/>
+          <w:i/>
+          <w:iCs/>
+          <w:color w:val="292A2E"/>
+          <w:kern w:val="0"/>
+          <w:sz w:val="19"/>
+          <w:szCs w:val="19"/>
+          <w14:ligatures w14:val="none"/>
+        </w:rPr>
+        <w:t>d.DomainName</w:t>
+      </w:r>
+      <w:proofErr w:type="spellEnd"/>
+      <w:r>
+        <w:rPr>
+          <w:rFonts w:ascii="Segoe UI" w:eastAsia="Times New Roman" w:hAnsi="Segoe UI" w:cs="Segoe UI"/>
+          <w:b/>
+          <w:bCs/>
+          <w:i/>
+          <w:iCs/>
+          <w:color w:val="292A2E"/>
+          <w:kern w:val="0"/>
+          <w:sz w:val="19"/>
+          <w:szCs w:val="19"/>
+          <w14:ligatures w14:val="none"/>
+        </w:rPr>
+        <w:t xml:space="preserve"> = '</w:t>
+      </w:r>
+      <w:proofErr w:type="spellStart"/>
+      <w:r>
+        <w:rPr>
+          <w:rFonts w:ascii="Segoe UI" w:eastAsia="Times New Roman" w:hAnsi="Segoe UI" w:cs="Segoe UI"/>
+          <w:b/>
+          <w:bCs/>
+          <w:i/>
+          <w:iCs/>
+          <w:color w:val="292A2E"/>
+          <w:kern w:val="0"/>
+          <w:sz w:val="19"/>
+          <w:szCs w:val="19"/>
+          <w14:ligatures w14:val="none"/>
+        </w:rPr>
+        <w:t>PlanSponsorClaims</w:t>
+      </w:r>
+      <w:proofErr w:type="spellEnd"/>
+      <w:r>
+        <w:rPr>
+          <w:rFonts w:ascii="Segoe UI" w:eastAsia="Times New Roman" w:hAnsi="Segoe UI" w:cs="Segoe UI"/>
+          <w:b/>
+          <w:bCs/>
+          <w:i/>
+          <w:iCs/>
+          <w:color w:val="292A2E"/>
+          <w:kern w:val="0"/>
+          <w:sz w:val="19"/>
+          <w:szCs w:val="19"/>
+          <w14:ligatures w14:val="none"/>
+        </w:rPr>
+        <w:t>'</w:t>
       </w:r>
       <w:r>
         <w:rPr>
@@ -1892,7 +7282,71 @@
           <w:szCs w:val="19"/>
           <w14:ligatures w14:val="none"/>
         </w:rPr>
-        <w:t>and c.DAPClientName = 'Dell_UHC'</w:t>
+        <w:t xml:space="preserve">and </w:t>
+      </w:r>
+      <w:proofErr w:type="spellStart"/>
+      <w:r>
+        <w:rPr>
+          <w:rFonts w:ascii="Segoe UI" w:eastAsia="Times New Roman" w:hAnsi="Segoe UI" w:cs="Segoe UI"/>
+          <w:b/>
+          <w:bCs/>
+          <w:i/>
+          <w:iCs/>
+          <w:color w:val="292A2E"/>
+          <w:kern w:val="0"/>
+          <w:sz w:val="19"/>
+          <w:szCs w:val="19"/>
+          <w14:ligatures w14:val="none"/>
+        </w:rPr>
+        <w:t>c.DAPClientName</w:t>
+      </w:r>
+      <w:proofErr w:type="spellEnd"/>
+      <w:r>
+        <w:rPr>
+          <w:rFonts w:ascii="Segoe UI" w:eastAsia="Times New Roman" w:hAnsi="Segoe UI" w:cs="Segoe UI"/>
+          <w:b/>
+          <w:bCs/>
+          <w:i/>
+          <w:iCs/>
+          <w:color w:val="292A2E"/>
+          <w:kern w:val="0"/>
+          <w:sz w:val="19"/>
+          <w:szCs w:val="19"/>
+          <w14:ligatures w14:val="none"/>
+        </w:rPr>
+        <w:t xml:space="preserve"> = '</w:t>
+      </w:r>
+      <w:proofErr w:type="spellStart"/>
+      <w:r>
+        <w:rPr>
+          <w:rFonts w:ascii="Segoe UI" w:eastAsia="Times New Roman" w:hAnsi="Segoe UI" w:cs="Segoe UI"/>
+          <w:b/>
+          <w:bCs/>
+          <w:i/>
+          <w:iCs/>
+          <w:color w:val="292A2E"/>
+          <w:kern w:val="0"/>
+          <w:sz w:val="19"/>
+          <w:szCs w:val="19"/>
+          <w14:ligatures w14:val="none"/>
+        </w:rPr>
+        <w:t>Dell_UHC</w:t>
+      </w:r>
+      <w:proofErr w:type="spellEnd"/>
+      <w:r>
+        <w:rPr>
+          <w:rFonts w:ascii="Segoe UI" w:eastAsia="Times New Roman" w:hAnsi="Segoe UI" w:cs="Segoe UI"/>
+          <w:b/>
+          <w:bCs/>
+          <w:i/>
+          <w:iCs/>
+          <w:color w:val="292A2E"/>
+          <w:kern w:val="0"/>
+          <w:sz w:val="19"/>
+          <w:szCs w:val="19"/>
+          <w14:ligatures w14:val="none"/>
+        </w:rPr>
+        <w:t>'</w:t>
       </w:r>
       <w:r>
         <w:rPr>
@@ -1920,7 +7374,39 @@
           <w:szCs w:val="19"/>
           <w14:ligatures w14:val="none"/>
         </w:rPr>
-        <w:t>and P.PlanSponsorName = 'UNITED HEALTHCARE';</w:t>
+        <w:t xml:space="preserve">and </w:t>
+      </w:r>
+      <w:proofErr w:type="spellStart"/>
+      <w:r>
+        <w:rPr>
+          <w:rFonts w:ascii="Segoe UI" w:eastAsia="Times New Roman" w:hAnsi="Segoe UI" w:cs="Segoe UI"/>
+          <w:b/>
+          <w:bCs/>
+          <w:i/>
+          <w:iCs/>
+          <w:color w:val="292A2E"/>
+          <w:kern w:val="0"/>
+          <w:sz w:val="19"/>
+          <w:szCs w:val="19"/>
+          <w14:ligatures w14:val="none"/>
+        </w:rPr>
+        <w:t>P.PlanSponsorName</w:t>
+      </w:r>
+      <w:proofErr w:type="spellEnd"/>
+      <w:r>
+        <w:rPr>
+          <w:rFonts w:ascii="Segoe UI" w:eastAsia="Times New Roman" w:hAnsi="Segoe UI" w:cs="Segoe UI"/>
+          <w:b/>
+          <w:bCs/>
+          <w:i/>
+          <w:iCs/>
+          <w:color w:val="292A2E"/>
+          <w:kern w:val="0"/>
+          <w:sz w:val="19"/>
+          <w:szCs w:val="19"/>
+          <w14:ligatures w14:val="none"/>
+        </w:rPr>
+        <w:t xml:space="preserve"> = 'UNITED HEALTHCARE';</w:t>
       </w:r>
     </w:p>
     <w:p/>
@@ -1945,7 +7431,15 @@
         </w:numPr>
       </w:pPr>
       <w:r>
-        <w:t>Create a sample file for unit testing and run the databricks DAP ingestion job for testing</w:t>
+        <w:t xml:space="preserve">Create a sample file for unit testing and run the </w:t>
+      </w:r>
+      <w:proofErr w:type="spellStart"/>
+      <w:r>
+        <w:t>databricks</w:t>
+      </w:r>
+      <w:proofErr w:type="spellEnd"/>
+      <w:r>
+        <w:t xml:space="preserve"> DAP ingestion job for testing</w:t>
       </w:r>
     </w:p>
     <w:p/>
@@ -2019,13 +7513,18 @@
       <w:r>
         <w:t xml:space="preserve">prep, </w:t>
       </w:r>
+      <w:proofErr w:type="spellStart"/>
       <w:proofErr w:type="gramStart"/>
       <w:r>
         <w:t>structured,curation</w:t>
       </w:r>
       <w:proofErr w:type="gramEnd"/>
       <w:r>
-        <w:t>,access) as expected. Also, verify the metrics for each file.</w:t>
+        <w:t>,access</w:t>
+      </w:r>
+      <w:proofErr w:type="spellEnd"/>
+      <w:r>
+        <w:t>) as expected. Also, verify the metrics for each file.</w:t>
       </w:r>
     </w:p>
     <w:p>
@@ -2293,7 +7792,15 @@
         </w:numPr>
       </w:pPr>
       <w:r>
-        <w:t>Deploy the client sql file to stage</w:t>
+        <w:t xml:space="preserve">Deploy the client </w:t>
+      </w:r>
+      <w:proofErr w:type="spellStart"/>
+      <w:r>
+        <w:t>sql</w:t>
+      </w:r>
+      <w:proofErr w:type="spellEnd"/>
+      <w:r>
+        <w:t xml:space="preserve"> file to stage</w:t>
       </w:r>
     </w:p>
     <w:p>
